--- a/SuSS/2022_Sem2_ANL488_Biz_Analy_App_Proj/3_Final_Thesis/Bryan/1945787922 - BRYAN LIM TZE YUAN ANL488_FINAL_REPORT_bryanlim005_BryanLimTzeYuan.docx
+++ b/SuSS/2022_Sem2_ANL488_Biz_Analy_App_Proj/3_Final_Thesis/Bryan/1945787922 - BRYAN LIM TZE YUAN ANL488_FINAL_REPORT_bryanlim005_BryanLimTzeYuan.docx
@@ -1,6 +1,6 @@
 
 <file path=word/document.xml><?xml version="1.0" encoding="utf-8"?>
-<w:document xmlns:wpc="http://schemas.microsoft.com/office/word/2010/wordprocessingCanvas" xmlns:cx="http://schemas.microsoft.com/office/drawing/2014/chartex" xmlns:cx1="http://schemas.microsoft.com/office/drawing/2015/9/8/chartex" xmlns:cx2="http://schemas.microsoft.com/office/drawing/2015/10/21/chartex" xmlns:cx3="http://schemas.microsoft.com/office/drawing/2016/5/9/chartex" xmlns:cx4="http://schemas.microsoft.com/office/drawing/2016/5/10/chartex" xmlns:cx5="http://schemas.microsoft.com/office/drawing/2016/5/11/chartex" xmlns:cx6="http://schemas.microsoft.com/office/drawing/2016/5/12/chartex" xmlns:cx7="http://schemas.microsoft.com/office/drawing/2016/5/13/chartex" xmlns:cx8="http://schemas.microsoft.com/office/drawing/2016/5/14/chartex" xmlns:mc="http://schemas.openxmlformats.org/markup-compatibility/2006" xmlns:aink="http://schemas.microsoft.com/office/drawing/2016/ink" xmlns:am3d="http://schemas.microsoft.com/office/drawing/2017/model3d" xmlns:o="urn:schemas-microsoft-com:office:office" xmlns:r="http://schemas.openxmlformats.org/officeDocument/2006/relationships" xmlns:m="http://schemas.openxmlformats.org/officeDocument/2006/math" xmlns:v="urn:schemas-microsoft-com:vml" xmlns:wp14="http://schemas.microsoft.com/office/word/2010/wordprocessingDrawing" xmlns:wp="http://schemas.openxmlformats.org/drawingml/2006/wordprocessingDrawing" xmlns:w10="urn:schemas-microsoft-com:office:word" xmlns:w="http://schemas.openxmlformats.org/wordprocessingml/2006/main" xmlns:w14="http://schemas.microsoft.com/office/word/2010/wordml" xmlns:w15="http://schemas.microsoft.com/office/word/2012/wordml" xmlns:w16cex="http://schemas.microsoft.com/office/word/2018/wordml/cex" xmlns:w16cid="http://schemas.microsoft.com/office/word/2016/wordml/cid" xmlns:w16="http://schemas.microsoft.com/office/word/2018/wordml" xmlns:w16sdtdh="http://schemas.microsoft.com/office/word/2020/wordml/sdtdatahash" xmlns:w16se="http://schemas.microsoft.com/office/word/2015/wordml/symex" xmlns:wpg="http://schemas.microsoft.com/office/word/2010/wordprocessingGroup" xmlns:wpi="http://schemas.microsoft.com/office/word/2010/wordprocessingInk" xmlns:wne="http://schemas.microsoft.com/office/word/2006/wordml" xmlns:wps="http://schemas.microsoft.com/office/word/2010/wordprocessingShape" mc:Ignorable="w14 w15 w16se w16cid w16 w16cex w16sdtdh wp14">
+<w:document xmlns:wpc="http://schemas.microsoft.com/office/word/2010/wordprocessingCanvas" xmlns:cx="http://schemas.microsoft.com/office/drawing/2014/chartex" xmlns:cx1="http://schemas.microsoft.com/office/drawing/2015/9/8/chartex" xmlns:cx2="http://schemas.microsoft.com/office/drawing/2015/10/21/chartex" xmlns:cx3="http://schemas.microsoft.com/office/drawing/2016/5/9/chartex" xmlns:cx4="http://schemas.microsoft.com/office/drawing/2016/5/10/chartex" xmlns:cx5="http://schemas.microsoft.com/office/drawing/2016/5/11/chartex" xmlns:cx6="http://schemas.microsoft.com/office/drawing/2016/5/12/chartex" xmlns:cx7="http://schemas.microsoft.com/office/drawing/2016/5/13/chartex" xmlns:cx8="http://schemas.microsoft.com/office/drawing/2016/5/14/chartex" xmlns:mc="http://schemas.openxmlformats.org/markup-compatibility/2006" xmlns:aink="http://schemas.microsoft.com/office/drawing/2016/ink" xmlns:am3d="http://schemas.microsoft.com/office/drawing/2017/model3d" xmlns:o="urn:schemas-microsoft-com:office:office" xmlns:oel="http://schemas.microsoft.com/office/2019/extlst" xmlns:r="http://schemas.openxmlformats.org/officeDocument/2006/relationships" xmlns:m="http://schemas.openxmlformats.org/officeDocument/2006/math" xmlns:v="urn:schemas-microsoft-com:vml" xmlns:wp14="http://schemas.microsoft.com/office/word/2010/wordprocessingDrawing" xmlns:wp="http://schemas.openxmlformats.org/drawingml/2006/wordprocessingDrawing" xmlns:w10="urn:schemas-microsoft-com:office:word" xmlns:w="http://schemas.openxmlformats.org/wordprocessingml/2006/main" xmlns:w14="http://schemas.microsoft.com/office/word/2010/wordml" xmlns:w15="http://schemas.microsoft.com/office/word/2012/wordml" xmlns:w16cex="http://schemas.microsoft.com/office/word/2018/wordml/cex" xmlns:w16cid="http://schemas.microsoft.com/office/word/2016/wordml/cid" xmlns:w16="http://schemas.microsoft.com/office/word/2018/wordml" xmlns:w16sdtdh="http://schemas.microsoft.com/office/word/2020/wordml/sdtdatahash" xmlns:w16se="http://schemas.microsoft.com/office/word/2015/wordml/symex" xmlns:wpg="http://schemas.microsoft.com/office/word/2010/wordprocessingGroup" xmlns:wpi="http://schemas.microsoft.com/office/word/2010/wordprocessingInk" xmlns:wne="http://schemas.microsoft.com/office/word/2006/wordml" xmlns:wps="http://schemas.microsoft.com/office/word/2010/wordprocessingShape" mc:Ignorable="w14 w15 w16se w16cid w16 w16cex w16sdtdh wp14">
   <w:body>
     <w:p>
       <w:pPr>
@@ -556,14 +556,12 @@
         </w:rPr>
         <w:t xml:space="preserve">The results of both the models showed that the United States and Japan were shown to continue the trend of increasing co2 emissions up to the year 2040, going above historical highs, while Russia was shown to have </w:t>
       </w:r>
-      <w:proofErr w:type="gramStart"/>
       <w:r>
         <w:rPr>
           <w:rFonts w:ascii="Times New Roman" w:hAnsi="Times New Roman" w:cs="Times New Roman"/>
         </w:rPr>
         <w:t>decreasing</w:t>
       </w:r>
-      <w:proofErr w:type="gramEnd"/>
       <w:r>
         <w:rPr>
           <w:rFonts w:ascii="Times New Roman" w:hAnsi="Times New Roman" w:cs="Times New Roman"/>
@@ -2207,6 +2205,7 @@
         <w:spacing w:line="480" w:lineRule="auto"/>
         <w:jc w:val="both"/>
       </w:pPr>
+      <w:commentRangeStart w:id="3"/>
       <w:r>
         <w:t xml:space="preserve">Unfortunately, </w:t>
       </w:r>
@@ -2268,6 +2267,14 @@
       </w:r>
       <w:r>
         <w:t xml:space="preserve">As the population inevitably grows, we are faced with the challenge of sustaining our necessities such as food and transport, whilst keeping rising temperatures in check. </w:t>
+      </w:r>
+      <w:commentRangeEnd w:id="3"/>
+      <w:r>
+        <w:rPr>
+          <w:rStyle w:val="CommentReference"/>
+          <w:lang w:val="en-SG" w:eastAsia="zh-CN"/>
+        </w:rPr>
+        <w:commentReference w:id="3"/>
       </w:r>
     </w:p>
     <w:p>
@@ -2367,7 +2374,11 @@
         <w:t xml:space="preserve">both methods, we will be able to ascertain the </w:t>
       </w:r>
       <w:r>
-        <w:t>best model to use to attain as accurate a forecast as possible. For the purposes of this study, we will be</w:t>
+        <w:t>best model to use to attain as accurate a forecast as</w:t>
+      </w:r>
+      <w:commentRangeStart w:id="4"/>
+      <w:r>
+        <w:t xml:space="preserve"> possible. For the purposes of this study, we will be</w:t>
       </w:r>
       <w:r>
         <w:t xml:space="preserve"> </w:t>
@@ -2407,6 +2418,14 @@
       </w:pPr>
       <w:r>
         <w:br w:type="page"/>
+      </w:r>
+      <w:commentRangeEnd w:id="4"/>
+      <w:r>
+        <w:rPr>
+          <w:rStyle w:val="CommentReference"/>
+          <w:lang w:val="en-SG" w:eastAsia="zh-CN"/>
+        </w:rPr>
+        <w:commentReference w:id="4"/>
       </w:r>
     </w:p>
     <w:p>
@@ -2423,8 +2442,8 @@
           <w:szCs w:val="24"/>
         </w:rPr>
       </w:pPr>
-      <w:bookmarkStart w:id="3" w:name="_Toc111452059"/>
-      <w:bookmarkStart w:id="4" w:name="_Toc118651153"/>
+      <w:bookmarkStart w:id="5" w:name="_Toc111452059"/>
+      <w:bookmarkStart w:id="6" w:name="_Toc118651153"/>
       <w:r>
         <w:rPr>
           <w:rFonts w:ascii="Times New Roman" w:hAnsi="Times New Roman" w:cs="Times New Roman"/>
@@ -2449,8 +2468,8 @@
         <w:tab/>
         <w:t>Literature Review</w:t>
       </w:r>
-      <w:bookmarkEnd w:id="3"/>
-      <w:bookmarkEnd w:id="4"/>
+      <w:bookmarkEnd w:id="5"/>
+      <w:bookmarkEnd w:id="6"/>
     </w:p>
     <w:p>
       <w:pPr>
@@ -2556,6 +2575,7 @@
         <w:spacing w:line="480" w:lineRule="auto"/>
         <w:jc w:val="both"/>
       </w:pPr>
+      <w:commentRangeStart w:id="7"/>
     </w:p>
     <w:p>
       <w:pPr>
@@ -2581,6 +2601,14 @@
       </w:r>
       <w:r>
         <w:t xml:space="preserve">upward trend of co2 emissions. Factoring in previous values in a time series may prove imperative in getting a more accurate forecast for future co2 emission levels. </w:t>
+      </w:r>
+      <w:commentRangeEnd w:id="7"/>
+      <w:r>
+        <w:rPr>
+          <w:rStyle w:val="CommentReference"/>
+          <w:lang w:val="en-SG" w:eastAsia="zh-CN"/>
+        </w:rPr>
+        <w:commentReference w:id="7"/>
       </w:r>
     </w:p>
     <w:p>
@@ -2673,6 +2701,7 @@
         <w:spacing w:line="480" w:lineRule="auto"/>
         <w:jc w:val="both"/>
       </w:pPr>
+      <w:commentRangeStart w:id="8"/>
       <w:r>
         <w:t xml:space="preserve">Using time series data of GHG concentrations in 2,921 different grid cells in California, Ludwig (2019) used the 3 </w:t>
       </w:r>
@@ -2700,6 +2729,14 @@
       <w:proofErr w:type="spellEnd"/>
       <w:r>
         <w:t xml:space="preserve">, with RNN performing the worst amongst the three. </w:t>
+      </w:r>
+      <w:commentRangeEnd w:id="8"/>
+      <w:r>
+        <w:rPr>
+          <w:rStyle w:val="CommentReference"/>
+          <w:lang w:val="en-SG" w:eastAsia="zh-CN"/>
+        </w:rPr>
+        <w:commentReference w:id="8"/>
       </w:r>
     </w:p>
     <w:p>
@@ -2732,9 +2769,18 @@
         <w:spacing w:line="480" w:lineRule="auto"/>
         <w:jc w:val="both"/>
       </w:pPr>
+      <w:commentRangeStart w:id="9"/>
       <w:r>
         <w:t>However, one notable observation is that LSTM took significantly longer to execute, as compared to ANFIS, with a run time of 150.39 seconds as compared to ANFIS’ 6.87 seconds (Ludwig, 2019).</w:t>
       </w:r>
+      <w:commentRangeEnd w:id="9"/>
+      <w:r>
+        <w:rPr>
+          <w:rStyle w:val="CommentReference"/>
+          <w:lang w:val="en-SG" w:eastAsia="zh-CN"/>
+        </w:rPr>
+        <w:commentReference w:id="9"/>
+      </w:r>
     </w:p>
     <w:p>
       <w:pPr>
@@ -2762,6 +2808,7 @@
         <w:spacing w:line="480" w:lineRule="auto"/>
         <w:jc w:val="both"/>
       </w:pPr>
+      <w:commentRangeStart w:id="10"/>
       <w:proofErr w:type="spellStart"/>
       <w:r>
         <w:t>Manowska</w:t>
@@ -2816,6 +2863,14 @@
       <w:proofErr w:type="gramEnd"/>
       <w:r>
         <w:t xml:space="preserve"> in overall energy consumption, linking it to other factors such as legal regulations that are outside of the scope of the model. </w:t>
+      </w:r>
+      <w:commentRangeEnd w:id="10"/>
+      <w:r>
+        <w:rPr>
+          <w:rStyle w:val="CommentReference"/>
+          <w:lang w:val="en-SG" w:eastAsia="zh-CN"/>
+        </w:rPr>
+        <w:commentReference w:id="10"/>
       </w:r>
     </w:p>
     <w:p>
@@ -2949,7 +3004,22 @@
         <w:jc w:val="both"/>
       </w:pPr>
       <w:r>
-        <w:t xml:space="preserve">All models were found to have satisfactory results, all of which forecasted a rising trend in emissions for Malaysia. </w:t>
+        <w:t xml:space="preserve">All models were found to have satisfactory results, all of which forecasted a rising trend in emissions for </w:t>
+      </w:r>
+      <w:commentRangeStart w:id="11"/>
+      <w:r>
+        <w:t>Malaysia</w:t>
+      </w:r>
+      <w:commentRangeEnd w:id="11"/>
+      <w:r>
+        <w:rPr>
+          <w:rStyle w:val="CommentReference"/>
+          <w:lang w:val="en-SG" w:eastAsia="zh-CN"/>
+        </w:rPr>
+        <w:commentReference w:id="11"/>
+      </w:r>
+      <w:r>
+        <w:t xml:space="preserve">. </w:t>
       </w:r>
     </w:p>
     <w:p>
@@ -2984,7 +3054,7 @@
           <w:szCs w:val="24"/>
         </w:rPr>
       </w:pPr>
-      <w:bookmarkStart w:id="5" w:name="_Toc118651154"/>
+      <w:bookmarkStart w:id="12" w:name="_Toc118651154"/>
       <w:r>
         <w:rPr>
           <w:rFonts w:ascii="Times New Roman" w:hAnsi="Times New Roman" w:cs="Times New Roman"/>
@@ -3041,7 +3111,7 @@
         </w:rPr>
         <w:t>Data Understanding and Preparation</w:t>
       </w:r>
-      <w:bookmarkEnd w:id="5"/>
+      <w:bookmarkEnd w:id="12"/>
     </w:p>
     <w:p>
       <w:pPr>
@@ -3069,7 +3139,22 @@
         <w:t>,</w:t>
       </w:r>
       <w:r>
-        <w:t xml:space="preserve"> “owid-co2-data”</w:t>
+        <w:t xml:space="preserve"> “owid-co2-</w:t>
+      </w:r>
+      <w:commentRangeStart w:id="13"/>
+      <w:r>
+        <w:t>data</w:t>
+      </w:r>
+      <w:commentRangeEnd w:id="13"/>
+      <w:r>
+        <w:rPr>
+          <w:rStyle w:val="CommentReference"/>
+          <w:lang w:val="en-SG" w:eastAsia="zh-CN"/>
+        </w:rPr>
+        <w:commentReference w:id="13"/>
+      </w:r>
+      <w:r>
+        <w:t>”</w:t>
       </w:r>
       <w:r>
         <w:t xml:space="preserve">. </w:t>
@@ -3185,13 +3270,8 @@
       <w:r>
         <w:t xml:space="preserve"> </w:t>
       </w:r>
-      <w:proofErr w:type="spellStart"/>
-      <w:r>
-        <w:t>Organisations</w:t>
-      </w:r>
-      <w:proofErr w:type="spellEnd"/>
-      <w:r>
-        <w:t xml:space="preserve"> such as Our World in Data collect and publish these metrics</w:t>
+      <w:r>
+        <w:t>Organisations such as Our World in Data collect and publish these metrics</w:t>
       </w:r>
       <w:r>
         <w:t xml:space="preserve"> gathered</w:t>
@@ -3224,6 +3304,7 @@
           <w:bCs/>
         </w:rPr>
       </w:pPr>
+      <w:commentRangeStart w:id="14"/>
       <w:proofErr w:type="gramStart"/>
       <w:r>
         <w:t>Through the use of</w:t>
@@ -3240,6 +3321,14 @@
       </w:r>
       <w:r>
         <w:t>2 emissions from the top 5 countries.</w:t>
+      </w:r>
+      <w:commentRangeEnd w:id="14"/>
+      <w:r>
+        <w:rPr>
+          <w:rStyle w:val="CommentReference"/>
+          <w:lang w:val="en-SG" w:eastAsia="zh-CN"/>
+        </w:rPr>
+        <w:commentReference w:id="14"/>
       </w:r>
     </w:p>
     <w:p>
@@ -3268,10 +3357,10 @@
           <w:lang w:val="en-SG" w:eastAsia="zh-CN"/>
         </w:rPr>
       </w:pPr>
-      <w:bookmarkStart w:id="6" w:name="_Chapter_3.2_Data"/>
-      <w:bookmarkStart w:id="7" w:name="_Toc111452061"/>
-      <w:bookmarkStart w:id="8" w:name="_Toc118651155"/>
-      <w:bookmarkEnd w:id="6"/>
+      <w:bookmarkStart w:id="15" w:name="_Chapter_3.2_Data"/>
+      <w:bookmarkStart w:id="16" w:name="_Toc111452061"/>
+      <w:bookmarkStart w:id="17" w:name="_Toc118651155"/>
+      <w:bookmarkEnd w:id="15"/>
       <w:r>
         <w:rPr>
           <w:rFonts w:ascii="Times New Roman" w:hAnsi="Times New Roman" w:cs="Times New Roman"/>
@@ -3298,8 +3387,8 @@
         <w:tab/>
         <w:t>Data Exploration</w:t>
       </w:r>
-      <w:bookmarkEnd w:id="7"/>
-      <w:bookmarkEnd w:id="8"/>
+      <w:bookmarkEnd w:id="16"/>
+      <w:bookmarkEnd w:id="17"/>
     </w:p>
     <w:p>
       <w:pPr>
@@ -3352,7 +3441,7 @@
                     </pic:cNvPicPr>
                   </pic:nvPicPr>
                   <pic:blipFill>
-                    <a:blip r:embed="rId10" cstate="print">
+                    <a:blip r:embed="rId14" cstate="print">
                       <a:extLst>
                         <a:ext uri="{28A0092B-C50C-407E-A947-70E740481C1C}">
                           <a14:useLocalDpi xmlns:a14="http://schemas.microsoft.com/office/drawing/2010/main" val="0"/>
@@ -3424,7 +3513,7 @@
                     </pic:cNvPicPr>
                   </pic:nvPicPr>
                   <pic:blipFill>
-                    <a:blip r:embed="rId11" cstate="print">
+                    <a:blip r:embed="rId15" cstate="print">
                       <a:extLst>
                         <a:ext uri="{28A0092B-C50C-407E-A947-70E740481C1C}">
                           <a14:useLocalDpi xmlns:a14="http://schemas.microsoft.com/office/drawing/2010/main" val="0"/>
@@ -3545,7 +3634,25 @@
           <w:sz w:val="20"/>
           <w:szCs w:val="20"/>
         </w:rPr>
-        <w:t>Data exploration results</w:t>
+        <w:t xml:space="preserve">Data exploration </w:t>
+      </w:r>
+      <w:commentRangeStart w:id="18"/>
+      <w:r>
+        <w:rPr>
+          <w:i/>
+          <w:iCs/>
+          <w:sz w:val="20"/>
+          <w:szCs w:val="20"/>
+        </w:rPr>
+        <w:t>results</w:t>
+      </w:r>
+      <w:commentRangeEnd w:id="18"/>
+      <w:r>
+        <w:rPr>
+          <w:rStyle w:val="CommentReference"/>
+          <w:lang w:val="en-SG" w:eastAsia="zh-CN"/>
+        </w:rPr>
+        <w:commentReference w:id="18"/>
       </w:r>
     </w:p>
     <w:p>
@@ -3662,7 +3769,7 @@
                     </pic:cNvPicPr>
                   </pic:nvPicPr>
                   <pic:blipFill>
-                    <a:blip r:embed="rId12" cstate="print">
+                    <a:blip r:embed="rId16" cstate="print">
                       <a:extLst>
                         <a:ext uri="{28A0092B-C50C-407E-A947-70E740481C1C}">
                           <a14:useLocalDpi xmlns:a14="http://schemas.microsoft.com/office/drawing/2010/main" val="0"/>
@@ -3783,6 +3890,7 @@
         <w:spacing w:line="480" w:lineRule="auto"/>
         <w:jc w:val="both"/>
       </w:pPr>
+      <w:commentRangeStart w:id="19"/>
       <w:r>
         <w:t xml:space="preserve">For the “co2” field, there are </w:t>
       </w:r>
@@ -3801,6 +3909,14 @@
       <w:proofErr w:type="gramEnd"/>
       <w:r>
         <w:t xml:space="preserve"> there is CO2 emission data for groups of countries, such as “Upper-middle-income countries”, as well as global CO2 emission levels. Emission data like these are a cumulation of multiple countries and will thus have much higher values than emissions from a single country. </w:t>
+      </w:r>
+      <w:commentRangeEnd w:id="19"/>
+      <w:r>
+        <w:rPr>
+          <w:rStyle w:val="CommentReference"/>
+          <w:lang w:val="en-SG" w:eastAsia="zh-CN"/>
+        </w:rPr>
+        <w:commentReference w:id="19"/>
       </w:r>
     </w:p>
     <w:p>
@@ -3867,8 +3983,8 @@
           <w:szCs w:val="24"/>
         </w:rPr>
       </w:pPr>
-      <w:bookmarkStart w:id="9" w:name="_Toc111452062"/>
-      <w:bookmarkStart w:id="10" w:name="_Toc118651156"/>
+      <w:bookmarkStart w:id="20" w:name="_Toc111452062"/>
+      <w:bookmarkStart w:id="21" w:name="_Toc118651156"/>
       <w:r>
         <w:rPr>
           <w:rFonts w:ascii="Times New Roman" w:hAnsi="Times New Roman" w:cs="Times New Roman"/>
@@ -3892,8 +4008,8 @@
         <w:tab/>
         <w:t>Data Preparation</w:t>
       </w:r>
-      <w:bookmarkEnd w:id="9"/>
-      <w:bookmarkEnd w:id="10"/>
+      <w:bookmarkEnd w:id="20"/>
+      <w:bookmarkEnd w:id="21"/>
     </w:p>
     <w:p>
       <w:pPr>
@@ -3959,620 +4075,6 @@
             <wp:extent cx="5731510" cy="4036695"/>
             <wp:effectExtent l="0" t="0" r="2540" b="1905"/>
             <wp:docPr id="17" name="Picture 17"/>
-            <wp:cNvGraphicFramePr>
-              <a:graphicFrameLocks xmlns:a="http://schemas.openxmlformats.org/drawingml/2006/main" noChangeAspect="1"/>
-            </wp:cNvGraphicFramePr>
-            <a:graphic xmlns:a="http://schemas.openxmlformats.org/drawingml/2006/main">
-              <a:graphicData uri="http://schemas.openxmlformats.org/drawingml/2006/picture">
-                <pic:pic xmlns:pic="http://schemas.openxmlformats.org/drawingml/2006/picture">
-                  <pic:nvPicPr>
-                    <pic:cNvPr id="1" name=""/>
-                    <pic:cNvPicPr/>
-                  </pic:nvPicPr>
-                  <pic:blipFill>
-                    <a:blip r:embed="rId13"/>
-                    <a:stretch>
-                      <a:fillRect/>
-                    </a:stretch>
-                  </pic:blipFill>
-                  <pic:spPr>
-                    <a:xfrm>
-                      <a:off x="0" y="0"/>
-                      <a:ext cx="5731510" cy="4036695"/>
-                    </a:xfrm>
-                    <a:prstGeom prst="rect">
-                      <a:avLst/>
-                    </a:prstGeom>
-                  </pic:spPr>
-                </pic:pic>
-              </a:graphicData>
-            </a:graphic>
-          </wp:inline>
-        </w:drawing>
-      </w:r>
-    </w:p>
-    <w:p>
-      <w:pPr>
-        <w:spacing w:line="480" w:lineRule="auto"/>
-        <w:jc w:val="center"/>
-        <w:rPr>
-          <w:i/>
-          <w:iCs/>
-          <w:sz w:val="20"/>
-          <w:szCs w:val="20"/>
-        </w:rPr>
-      </w:pPr>
-      <w:r>
-        <w:rPr>
-          <w:i/>
-          <w:iCs/>
-          <w:sz w:val="20"/>
-          <w:szCs w:val="20"/>
-        </w:rPr>
-        <w:t xml:space="preserve">Figure </w:t>
-      </w:r>
-      <w:r>
-        <w:rPr>
-          <w:i/>
-          <w:iCs/>
-          <w:sz w:val="20"/>
-          <w:szCs w:val="20"/>
-        </w:rPr>
-        <w:t>3</w:t>
-      </w:r>
-      <w:r>
-        <w:rPr>
-          <w:i/>
-          <w:iCs/>
-          <w:sz w:val="20"/>
-          <w:szCs w:val="20"/>
-        </w:rPr>
-        <w:t>.</w:t>
-      </w:r>
-      <w:r>
-        <w:rPr>
-          <w:i/>
-          <w:iCs/>
-          <w:sz w:val="20"/>
-          <w:szCs w:val="20"/>
-        </w:rPr>
-        <w:t>2</w:t>
-      </w:r>
-      <w:r>
-        <w:rPr>
-          <w:i/>
-          <w:iCs/>
-          <w:sz w:val="20"/>
-          <w:szCs w:val="20"/>
-        </w:rPr>
-        <w:t xml:space="preserve"> </w:t>
-      </w:r>
-      <w:r>
-        <w:rPr>
-          <w:i/>
-          <w:iCs/>
-          <w:sz w:val="20"/>
-          <w:szCs w:val="20"/>
-        </w:rPr>
-        <w:t>Importing and reading of data file</w:t>
-      </w:r>
-    </w:p>
-    <w:p>
-      <w:pPr>
-        <w:spacing w:line="480" w:lineRule="auto"/>
-        <w:jc w:val="both"/>
-      </w:pPr>
-    </w:p>
-    <w:p>
-      <w:pPr>
-        <w:spacing w:line="480" w:lineRule="auto"/>
-        <w:jc w:val="both"/>
-      </w:pPr>
-      <w:r>
-        <w:t>This</w:t>
-      </w:r>
-      <w:r>
-        <w:t xml:space="preserve"> study aims to </w:t>
-      </w:r>
-      <w:r>
-        <w:t xml:space="preserve">conduct multivariate LSTM and univariate ARIMA for co2 </w:t>
-      </w:r>
-      <w:r>
-        <w:t xml:space="preserve">emissions. Hence, unneeded columns are filtered out as such: </w:t>
-      </w:r>
-    </w:p>
-    <w:p>
-      <w:pPr>
-        <w:spacing w:line="480" w:lineRule="auto"/>
-        <w:jc w:val="both"/>
-      </w:pPr>
-    </w:p>
-    <w:p>
-      <w:pPr>
-        <w:spacing w:line="480" w:lineRule="auto"/>
-        <w:jc w:val="both"/>
-      </w:pPr>
-      <w:r>
-        <w:rPr>
-          <w:noProof/>
-        </w:rPr>
-        <w:drawing>
-          <wp:inline distT="0" distB="0" distL="0" distR="0" wp14:anchorId="15D5761C" wp14:editId="6C3CE31D">
-            <wp:extent cx="5731510" cy="2284095"/>
-            <wp:effectExtent l="0" t="0" r="2540" b="1905"/>
-            <wp:docPr id="18" name="Picture 18"/>
-            <wp:cNvGraphicFramePr>
-              <a:graphicFrameLocks xmlns:a="http://schemas.openxmlformats.org/drawingml/2006/main" noChangeAspect="1"/>
-            </wp:cNvGraphicFramePr>
-            <a:graphic xmlns:a="http://schemas.openxmlformats.org/drawingml/2006/main">
-              <a:graphicData uri="http://schemas.openxmlformats.org/drawingml/2006/picture">
-                <pic:pic xmlns:pic="http://schemas.openxmlformats.org/drawingml/2006/picture">
-                  <pic:nvPicPr>
-                    <pic:cNvPr id="1" name=""/>
-                    <pic:cNvPicPr/>
-                  </pic:nvPicPr>
-                  <pic:blipFill>
-                    <a:blip r:embed="rId14"/>
-                    <a:stretch>
-                      <a:fillRect/>
-                    </a:stretch>
-                  </pic:blipFill>
-                  <pic:spPr>
-                    <a:xfrm>
-                      <a:off x="0" y="0"/>
-                      <a:ext cx="5731510" cy="2284095"/>
-                    </a:xfrm>
-                    <a:prstGeom prst="rect">
-                      <a:avLst/>
-                    </a:prstGeom>
-                  </pic:spPr>
-                </pic:pic>
-              </a:graphicData>
-            </a:graphic>
-          </wp:inline>
-        </w:drawing>
-      </w:r>
-    </w:p>
-    <w:p>
-      <w:pPr>
-        <w:spacing w:line="480" w:lineRule="auto"/>
-        <w:jc w:val="center"/>
-        <w:rPr>
-          <w:i/>
-          <w:iCs/>
-          <w:sz w:val="20"/>
-          <w:szCs w:val="20"/>
-        </w:rPr>
-      </w:pPr>
-      <w:r>
-        <w:rPr>
-          <w:i/>
-          <w:iCs/>
-          <w:sz w:val="20"/>
-          <w:szCs w:val="20"/>
-        </w:rPr>
-        <w:t xml:space="preserve">Figure </w:t>
-      </w:r>
-      <w:r>
-        <w:rPr>
-          <w:i/>
-          <w:iCs/>
-          <w:sz w:val="20"/>
-          <w:szCs w:val="20"/>
-        </w:rPr>
-        <w:t>3</w:t>
-      </w:r>
-      <w:r>
-        <w:rPr>
-          <w:i/>
-          <w:iCs/>
-          <w:sz w:val="20"/>
-          <w:szCs w:val="20"/>
-        </w:rPr>
-        <w:t>.</w:t>
-      </w:r>
-      <w:r>
-        <w:rPr>
-          <w:i/>
-          <w:iCs/>
-          <w:sz w:val="20"/>
-          <w:szCs w:val="20"/>
-        </w:rPr>
-        <w:t>3</w:t>
-      </w:r>
-      <w:r>
-        <w:rPr>
-          <w:i/>
-          <w:iCs/>
-          <w:sz w:val="20"/>
-          <w:szCs w:val="20"/>
-        </w:rPr>
-        <w:t xml:space="preserve"> </w:t>
-      </w:r>
-      <w:r>
-        <w:rPr>
-          <w:i/>
-          <w:iCs/>
-          <w:sz w:val="20"/>
-          <w:szCs w:val="20"/>
-        </w:rPr>
-        <w:t>Filtering out unnecessary fields</w:t>
-      </w:r>
-    </w:p>
-    <w:p>
-      <w:pPr>
-        <w:spacing w:line="480" w:lineRule="auto"/>
-        <w:jc w:val="both"/>
-      </w:pPr>
-    </w:p>
-    <w:p>
-      <w:pPr>
-        <w:spacing w:line="480" w:lineRule="auto"/>
-        <w:jc w:val="both"/>
-      </w:pPr>
-      <w:r>
-        <w:lastRenderedPageBreak/>
-        <w:t>This leaves the country, the year</w:t>
-      </w:r>
-      <w:r>
-        <w:t>, the co2</w:t>
-      </w:r>
-      <w:r>
-        <w:t xml:space="preserve"> emission level </w:t>
-      </w:r>
-      <w:r>
-        <w:t xml:space="preserve">that year, the </w:t>
-      </w:r>
-      <w:proofErr w:type="gramStart"/>
-      <w:r>
-        <w:t>population</w:t>
-      </w:r>
-      <w:proofErr w:type="gramEnd"/>
-      <w:r>
-        <w:t xml:space="preserve"> and GDP</w:t>
-      </w:r>
-      <w:r>
-        <w:t>.</w:t>
-      </w:r>
-    </w:p>
-    <w:p>
-      <w:pPr>
-        <w:spacing w:line="480" w:lineRule="auto"/>
-        <w:jc w:val="both"/>
-      </w:pPr>
-    </w:p>
-    <w:p>
-      <w:pPr>
-        <w:spacing w:line="480" w:lineRule="auto"/>
-        <w:jc w:val="both"/>
-      </w:pPr>
-      <w:r>
-        <w:t xml:space="preserve">Rows that </w:t>
-      </w:r>
-      <w:r>
-        <w:t xml:space="preserve">contain a null or blank value for co2, population and </w:t>
-      </w:r>
-      <w:proofErr w:type="spellStart"/>
-      <w:r>
-        <w:t>gdp</w:t>
-      </w:r>
-      <w:proofErr w:type="spellEnd"/>
-      <w:r>
-        <w:t xml:space="preserve"> are filled with the previous year’s value. This will give a more accurate forecast, as </w:t>
-      </w:r>
-      <w:r>
-        <w:t xml:space="preserve">null values may affect the overall accuracy of the model. Co2, population and GDP are also factors that are unlikely to have large changes </w:t>
-      </w:r>
-      <w:r>
-        <w:t>within a</w:t>
-      </w:r>
-      <w:r>
-        <w:t xml:space="preserve"> short span of time, hence using the previous year’s entry is suitable.</w:t>
-      </w:r>
-    </w:p>
-    <w:p>
-      <w:pPr>
-        <w:spacing w:line="480" w:lineRule="auto"/>
-        <w:jc w:val="center"/>
-      </w:pPr>
-      <w:r>
-        <w:rPr>
-          <w:noProof/>
-        </w:rPr>
-        <w:drawing>
-          <wp:inline distT="0" distB="0" distL="0" distR="0" wp14:anchorId="67754800" wp14:editId="50FFC05F">
-            <wp:extent cx="4405023" cy="1877054"/>
-            <wp:effectExtent l="0" t="0" r="0" b="9525"/>
-            <wp:docPr id="19" name="Picture 19"/>
-            <wp:cNvGraphicFramePr>
-              <a:graphicFrameLocks xmlns:a="http://schemas.openxmlformats.org/drawingml/2006/main" noChangeAspect="1"/>
-            </wp:cNvGraphicFramePr>
-            <a:graphic xmlns:a="http://schemas.openxmlformats.org/drawingml/2006/main">
-              <a:graphicData uri="http://schemas.openxmlformats.org/drawingml/2006/picture">
-                <pic:pic xmlns:pic="http://schemas.openxmlformats.org/drawingml/2006/picture">
-                  <pic:nvPicPr>
-                    <pic:cNvPr id="1" name=""/>
-                    <pic:cNvPicPr/>
-                  </pic:nvPicPr>
-                  <pic:blipFill>
-                    <a:blip r:embed="rId15"/>
-                    <a:stretch>
-                      <a:fillRect/>
-                    </a:stretch>
-                  </pic:blipFill>
-                  <pic:spPr>
-                    <a:xfrm>
-                      <a:off x="0" y="0"/>
-                      <a:ext cx="4418252" cy="1882691"/>
-                    </a:xfrm>
-                    <a:prstGeom prst="rect">
-                      <a:avLst/>
-                    </a:prstGeom>
-                  </pic:spPr>
-                </pic:pic>
-              </a:graphicData>
-            </a:graphic>
-          </wp:inline>
-        </w:drawing>
-      </w:r>
-    </w:p>
-    <w:p>
-      <w:pPr>
-        <w:spacing w:line="480" w:lineRule="auto"/>
-        <w:jc w:val="center"/>
-        <w:rPr>
-          <w:i/>
-          <w:iCs/>
-          <w:sz w:val="20"/>
-          <w:szCs w:val="20"/>
-        </w:rPr>
-      </w:pPr>
-      <w:r>
-        <w:rPr>
-          <w:i/>
-          <w:iCs/>
-          <w:sz w:val="20"/>
-          <w:szCs w:val="20"/>
-        </w:rPr>
-        <w:t xml:space="preserve">Figure </w:t>
-      </w:r>
-      <w:r>
-        <w:rPr>
-          <w:i/>
-          <w:iCs/>
-          <w:sz w:val="20"/>
-          <w:szCs w:val="20"/>
-        </w:rPr>
-        <w:t>3</w:t>
-      </w:r>
-      <w:r>
-        <w:rPr>
-          <w:i/>
-          <w:iCs/>
-          <w:sz w:val="20"/>
-          <w:szCs w:val="20"/>
-        </w:rPr>
-        <w:t>.</w:t>
-      </w:r>
-      <w:r>
-        <w:rPr>
-          <w:i/>
-          <w:iCs/>
-          <w:sz w:val="20"/>
-          <w:szCs w:val="20"/>
-        </w:rPr>
-        <w:t>4</w:t>
-      </w:r>
-      <w:r>
-        <w:rPr>
-          <w:i/>
-          <w:iCs/>
-          <w:sz w:val="20"/>
-          <w:szCs w:val="20"/>
-        </w:rPr>
-        <w:t xml:space="preserve"> </w:t>
-      </w:r>
-      <w:r>
-        <w:rPr>
-          <w:i/>
-          <w:iCs/>
-          <w:sz w:val="20"/>
-          <w:szCs w:val="20"/>
-        </w:rPr>
-        <w:t>Forward fill data</w:t>
-      </w:r>
-    </w:p>
-    <w:p>
-      <w:pPr>
-        <w:spacing w:line="480" w:lineRule="auto"/>
-        <w:jc w:val="center"/>
-      </w:pPr>
-    </w:p>
-    <w:p>
-      <w:pPr>
-        <w:spacing w:line="480" w:lineRule="auto"/>
-        <w:jc w:val="both"/>
-      </w:pPr>
-    </w:p>
-    <w:p>
-      <w:pPr>
-        <w:spacing w:line="480" w:lineRule="auto"/>
-        <w:jc w:val="both"/>
-      </w:pPr>
-      <w:r>
-        <w:t xml:space="preserve">Afterwards, the </w:t>
-      </w:r>
-      <w:proofErr w:type="spellStart"/>
-      <w:r>
-        <w:t>dataframe</w:t>
-      </w:r>
-      <w:proofErr w:type="spellEnd"/>
-      <w:r>
-        <w:t xml:space="preserve"> is pivoted, giving a better look at the CO2 emissions from each country year over year:</w:t>
-      </w:r>
-    </w:p>
-    <w:p>
-      <w:pPr>
-        <w:spacing w:line="480" w:lineRule="auto"/>
-        <w:jc w:val="both"/>
-      </w:pPr>
-      <w:r>
-        <w:rPr>
-          <w:noProof/>
-        </w:rPr>
-        <w:drawing>
-          <wp:inline distT="0" distB="0" distL="0" distR="0" wp14:anchorId="6B773CC3" wp14:editId="0CFCF71D">
-            <wp:extent cx="5731510" cy="2532380"/>
-            <wp:effectExtent l="0" t="0" r="2540" b="1270"/>
-            <wp:docPr id="20" name="Picture 20"/>
-            <wp:cNvGraphicFramePr>
-              <a:graphicFrameLocks xmlns:a="http://schemas.openxmlformats.org/drawingml/2006/main" noChangeAspect="1"/>
-            </wp:cNvGraphicFramePr>
-            <a:graphic xmlns:a="http://schemas.openxmlformats.org/drawingml/2006/main">
-              <a:graphicData uri="http://schemas.openxmlformats.org/drawingml/2006/picture">
-                <pic:pic xmlns:pic="http://schemas.openxmlformats.org/drawingml/2006/picture">
-                  <pic:nvPicPr>
-                    <pic:cNvPr id="1" name=""/>
-                    <pic:cNvPicPr/>
-                  </pic:nvPicPr>
-                  <pic:blipFill>
-                    <a:blip r:embed="rId16"/>
-                    <a:stretch>
-                      <a:fillRect/>
-                    </a:stretch>
-                  </pic:blipFill>
-                  <pic:spPr>
-                    <a:xfrm>
-                      <a:off x="0" y="0"/>
-                      <a:ext cx="5731510" cy="2532380"/>
-                    </a:xfrm>
-                    <a:prstGeom prst="rect">
-                      <a:avLst/>
-                    </a:prstGeom>
-                  </pic:spPr>
-                </pic:pic>
-              </a:graphicData>
-            </a:graphic>
-          </wp:inline>
-        </w:drawing>
-      </w:r>
-    </w:p>
-    <w:p>
-      <w:pPr>
-        <w:spacing w:line="480" w:lineRule="auto"/>
-        <w:jc w:val="center"/>
-        <w:rPr>
-          <w:i/>
-          <w:iCs/>
-          <w:sz w:val="20"/>
-          <w:szCs w:val="20"/>
-        </w:rPr>
-      </w:pPr>
-      <w:r>
-        <w:rPr>
-          <w:i/>
-          <w:iCs/>
-          <w:sz w:val="20"/>
-          <w:szCs w:val="20"/>
-        </w:rPr>
-        <w:t xml:space="preserve">Figure </w:t>
-      </w:r>
-      <w:r>
-        <w:rPr>
-          <w:i/>
-          <w:iCs/>
-          <w:sz w:val="20"/>
-          <w:szCs w:val="20"/>
-        </w:rPr>
-        <w:t>3</w:t>
-      </w:r>
-      <w:r>
-        <w:rPr>
-          <w:i/>
-          <w:iCs/>
-          <w:sz w:val="20"/>
-          <w:szCs w:val="20"/>
-        </w:rPr>
-        <w:t>.</w:t>
-      </w:r>
-      <w:r>
-        <w:rPr>
-          <w:i/>
-          <w:iCs/>
-          <w:sz w:val="20"/>
-          <w:szCs w:val="20"/>
-        </w:rPr>
-        <w:t>5</w:t>
-      </w:r>
-      <w:r>
-        <w:rPr>
-          <w:i/>
-          <w:iCs/>
-          <w:sz w:val="20"/>
-          <w:szCs w:val="20"/>
-        </w:rPr>
-        <w:t xml:space="preserve"> </w:t>
-      </w:r>
-      <w:r>
-        <w:rPr>
-          <w:i/>
-          <w:iCs/>
-          <w:sz w:val="20"/>
-          <w:szCs w:val="20"/>
-        </w:rPr>
-        <w:t>Pivoting table</w:t>
-      </w:r>
-    </w:p>
-    <w:p>
-      <w:pPr>
-        <w:spacing w:line="480" w:lineRule="auto"/>
-        <w:jc w:val="both"/>
-      </w:pPr>
-    </w:p>
-    <w:p>
-      <w:pPr>
-        <w:spacing w:line="480" w:lineRule="auto"/>
-        <w:jc w:val="both"/>
-      </w:pPr>
-      <w:r>
-        <w:t>As mentioned earlier, we have seen an unprecedented rise in co2 emissions starting from around the year 1960. Hence</w:t>
-      </w:r>
-      <w:r>
-        <w:t xml:space="preserve">, </w:t>
-      </w:r>
-      <w:r>
-        <w:t xml:space="preserve">we will be using data from the year 1960, </w:t>
-      </w:r>
-      <w:r>
-        <w:t>up to the latest year of record</w:t>
-      </w:r>
-      <w:r>
-        <w:t xml:space="preserve">, </w:t>
-      </w:r>
-      <w:r>
-        <w:t>that being the year 2020.</w:t>
-      </w:r>
-    </w:p>
-    <w:p>
-      <w:pPr>
-        <w:spacing w:line="480" w:lineRule="auto"/>
-        <w:jc w:val="both"/>
-      </w:pPr>
-    </w:p>
-    <w:p>
-      <w:pPr>
-        <w:spacing w:line="480" w:lineRule="auto"/>
-        <w:jc w:val="both"/>
-      </w:pPr>
-      <w:r>
-        <w:rPr>
-          <w:noProof/>
-        </w:rPr>
-        <w:drawing>
-          <wp:inline distT="0" distB="0" distL="0" distR="0" wp14:anchorId="048DCF9C" wp14:editId="64472C7C">
-            <wp:extent cx="5731510" cy="3583305"/>
-            <wp:effectExtent l="0" t="0" r="2540" b="0"/>
-            <wp:docPr id="21" name="Picture 21"/>
             <wp:cNvGraphicFramePr>
               <a:graphicFrameLocks xmlns:a="http://schemas.openxmlformats.org/drawingml/2006/main" noChangeAspect="1"/>
             </wp:cNvGraphicFramePr>
@@ -4592,7 +4094,7 @@
                   <pic:spPr>
                     <a:xfrm>
                       <a:off x="0" y="0"/>
-                      <a:ext cx="5731510" cy="3583305"/>
+                      <a:ext cx="5731510" cy="4036695"/>
                     </a:xfrm>
                     <a:prstGeom prst="rect">
                       <a:avLst/>
@@ -4650,7 +4152,7 @@
           <w:sz w:val="20"/>
           <w:szCs w:val="20"/>
         </w:rPr>
-        <w:t>6</w:t>
+        <w:t>2</w:t>
       </w:r>
       <w:r>
         <w:rPr>
@@ -4668,51 +4170,62 @@
           <w:sz w:val="20"/>
           <w:szCs w:val="20"/>
         </w:rPr>
-        <w:t>Filtering out data before 1960</w:t>
-      </w:r>
-    </w:p>
-    <w:p>
-      <w:pPr>
-        <w:spacing w:line="480" w:lineRule="auto"/>
-        <w:jc w:val="both"/>
-      </w:pPr>
-    </w:p>
-    <w:p>
-      <w:pPr>
-        <w:spacing w:line="480" w:lineRule="auto"/>
-        <w:jc w:val="both"/>
-      </w:pPr>
-    </w:p>
-    <w:p>
-      <w:pPr>
-        <w:spacing w:line="480" w:lineRule="auto"/>
-        <w:jc w:val="both"/>
-      </w:pPr>
-      <w:r>
-        <w:t xml:space="preserve">Finding the top 5 GHG emitters, we sum up the total CO2 emissions for the past </w:t>
-      </w:r>
-      <w:r>
-        <w:t>6</w:t>
-      </w:r>
-      <w:r>
-        <w:t xml:space="preserve">0 years and list the highest results. </w:t>
-      </w:r>
-    </w:p>
-    <w:p>
-      <w:pPr>
-        <w:spacing w:line="480" w:lineRule="auto"/>
-        <w:jc w:val="center"/>
+        <w:t>Importing and reading of data file</w:t>
+      </w:r>
+    </w:p>
+    <w:p>
+      <w:pPr>
+        <w:spacing w:line="480" w:lineRule="auto"/>
+        <w:jc w:val="both"/>
+      </w:pPr>
+    </w:p>
+    <w:p>
+      <w:pPr>
+        <w:spacing w:line="480" w:lineRule="auto"/>
+        <w:jc w:val="both"/>
+      </w:pPr>
+      <w:commentRangeStart w:id="22"/>
+      <w:r>
+        <w:t>This</w:t>
+      </w:r>
+      <w:r>
+        <w:t xml:space="preserve"> study aims to </w:t>
+      </w:r>
+      <w:r>
+        <w:t xml:space="preserve">conduct multivariate LSTM and univariate ARIMA for co2 </w:t>
+      </w:r>
+      <w:r>
+        <w:t xml:space="preserve">emissions. Hence, unneeded columns are filtered out as such: </w:t>
+      </w:r>
+      <w:commentRangeEnd w:id="22"/>
+      <w:r>
+        <w:rPr>
+          <w:rStyle w:val="CommentReference"/>
+          <w:lang w:val="en-SG" w:eastAsia="zh-CN"/>
+        </w:rPr>
+        <w:commentReference w:id="22"/>
+      </w:r>
+    </w:p>
+    <w:p>
+      <w:pPr>
+        <w:spacing w:line="480" w:lineRule="auto"/>
+        <w:jc w:val="both"/>
+      </w:pPr>
+    </w:p>
+    <w:p>
+      <w:pPr>
+        <w:spacing w:line="480" w:lineRule="auto"/>
+        <w:jc w:val="both"/>
       </w:pPr>
       <w:r>
         <w:rPr>
           <w:noProof/>
         </w:rPr>
-        <w:lastRenderedPageBreak/>
         <w:drawing>
-          <wp:inline distT="0" distB="0" distL="0" distR="0" wp14:anchorId="575183AF" wp14:editId="44327B24">
-            <wp:extent cx="4747051" cy="3148717"/>
-            <wp:effectExtent l="0" t="0" r="0" b="0"/>
-            <wp:docPr id="22" name="Picture 22"/>
+          <wp:inline distT="0" distB="0" distL="0" distR="0" wp14:anchorId="15D5761C" wp14:editId="6C3CE31D">
+            <wp:extent cx="5731510" cy="2284095"/>
+            <wp:effectExtent l="0" t="0" r="2540" b="1905"/>
+            <wp:docPr id="18" name="Picture 18"/>
             <wp:cNvGraphicFramePr>
               <a:graphicFrameLocks xmlns:a="http://schemas.openxmlformats.org/drawingml/2006/main" noChangeAspect="1"/>
             </wp:cNvGraphicFramePr>
@@ -4732,7 +4245,7 @@
                   <pic:spPr>
                     <a:xfrm>
                       <a:off x="0" y="0"/>
-                      <a:ext cx="4765520" cy="3160968"/>
+                      <a:ext cx="5731510" cy="2284095"/>
                     </a:xfrm>
                     <a:prstGeom prst="rect">
                       <a:avLst/>
@@ -4790,7 +4303,7 @@
           <w:sz w:val="20"/>
           <w:szCs w:val="20"/>
         </w:rPr>
-        <w:t>7</w:t>
+        <w:t>3</w:t>
       </w:r>
       <w:r>
         <w:rPr>
@@ -4808,7 +4321,78 @@
           <w:sz w:val="20"/>
           <w:szCs w:val="20"/>
         </w:rPr>
-        <w:t>Top emitting countries and regions</w:t>
+        <w:t>Filtering out unnecessary fields</w:t>
+      </w:r>
+    </w:p>
+    <w:p>
+      <w:pPr>
+        <w:spacing w:line="480" w:lineRule="auto"/>
+        <w:jc w:val="both"/>
+      </w:pPr>
+    </w:p>
+    <w:p>
+      <w:pPr>
+        <w:spacing w:line="480" w:lineRule="auto"/>
+        <w:jc w:val="both"/>
+      </w:pPr>
+      <w:r>
+        <w:lastRenderedPageBreak/>
+        <w:t>This leaves the country, the year</w:t>
+      </w:r>
+      <w:r>
+        <w:t>, the co2</w:t>
+      </w:r>
+      <w:r>
+        <w:t xml:space="preserve"> emission level </w:t>
+      </w:r>
+      <w:r>
+        <w:t xml:space="preserve">that year, the </w:t>
+      </w:r>
+      <w:proofErr w:type="gramStart"/>
+      <w:r>
+        <w:t>population</w:t>
+      </w:r>
+      <w:proofErr w:type="gramEnd"/>
+      <w:r>
+        <w:t xml:space="preserve"> and GDP</w:t>
+      </w:r>
+      <w:r>
+        <w:t>.</w:t>
+      </w:r>
+    </w:p>
+    <w:p>
+      <w:pPr>
+        <w:spacing w:line="480" w:lineRule="auto"/>
+        <w:jc w:val="both"/>
+      </w:pPr>
+    </w:p>
+    <w:p>
+      <w:pPr>
+        <w:spacing w:line="480" w:lineRule="auto"/>
+        <w:jc w:val="both"/>
+      </w:pPr>
+      <w:r>
+        <w:t xml:space="preserve">Rows that </w:t>
+      </w:r>
+      <w:r>
+        <w:t xml:space="preserve">contain a null or blank value for co2, population and </w:t>
+      </w:r>
+      <w:proofErr w:type="spellStart"/>
+      <w:r>
+        <w:t>gdp</w:t>
+      </w:r>
+      <w:proofErr w:type="spellEnd"/>
+      <w:r>
+        <w:t xml:space="preserve"> are filled with the previous year’s value. This will give a more accurate forecast, as </w:t>
+      </w:r>
+      <w:r>
+        <w:t xml:space="preserve">null values may affect the overall accuracy of the model. Co2, population and GDP are also factors that are unlikely to have large changes </w:t>
+      </w:r>
+      <w:r>
+        <w:t>within a</w:t>
+      </w:r>
+      <w:r>
+        <w:t xml:space="preserve"> short span of time, hence using the previous year’s entry is suitable.</w:t>
       </w:r>
     </w:p>
     <w:p>
@@ -4816,76 +4400,15 @@
         <w:spacing w:line="480" w:lineRule="auto"/>
         <w:jc w:val="center"/>
       </w:pPr>
-    </w:p>
-    <w:p>
-      <w:pPr>
-        <w:spacing w:line="480" w:lineRule="auto"/>
-        <w:jc w:val="both"/>
-      </w:pPr>
-      <w:r>
-        <w:t>Unfortunately, due to the dataset containing global data as well as aggregated emissions, only rows that are part of the 195 countries (</w:t>
-      </w:r>
-      <w:proofErr w:type="spellStart"/>
-      <w:r>
-        <w:t>Worldometer</w:t>
-      </w:r>
-      <w:proofErr w:type="spellEnd"/>
-      <w:r>
-        <w:t xml:space="preserve">, n.d.). will be selected.  Doing this, the top 5 countries are: United States, </w:t>
-      </w:r>
-      <w:r>
-        <w:t xml:space="preserve">China, </w:t>
-      </w:r>
-      <w:r>
-        <w:t>Russia</w:t>
-      </w:r>
-      <w:r>
-        <w:t xml:space="preserve">, </w:t>
-      </w:r>
-      <w:proofErr w:type="gramStart"/>
-      <w:r>
-        <w:t>Japan</w:t>
-      </w:r>
-      <w:proofErr w:type="gramEnd"/>
-      <w:r>
-        <w:t xml:space="preserve"> and Germany</w:t>
-      </w:r>
-      <w:r>
-        <w:t xml:space="preserve">. </w:t>
-      </w:r>
-    </w:p>
-    <w:p>
-      <w:pPr>
-        <w:spacing w:line="480" w:lineRule="auto"/>
-        <w:jc w:val="both"/>
-      </w:pPr>
-    </w:p>
-    <w:p>
-      <w:pPr>
-        <w:spacing w:line="480" w:lineRule="auto"/>
-        <w:jc w:val="both"/>
-      </w:pPr>
-      <w:r>
-        <w:t xml:space="preserve">The </w:t>
-      </w:r>
-      <w:r>
-        <w:t>lowest emitters are as follows:</w:t>
-      </w:r>
-    </w:p>
-    <w:p>
-      <w:pPr>
-        <w:spacing w:line="480" w:lineRule="auto"/>
-        <w:jc w:val="center"/>
-      </w:pPr>
       <w:r>
         <w:rPr>
           <w:noProof/>
         </w:rPr>
         <w:drawing>
-          <wp:inline distT="0" distB="0" distL="0" distR="0" wp14:anchorId="53F0EB52" wp14:editId="51F67D92">
-            <wp:extent cx="4020337" cy="2567610"/>
-            <wp:effectExtent l="0" t="0" r="0" b="4445"/>
-            <wp:docPr id="23" name="Picture 23"/>
+          <wp:inline distT="0" distB="0" distL="0" distR="0" wp14:anchorId="67754800" wp14:editId="50FFC05F">
+            <wp:extent cx="4405023" cy="1877054"/>
+            <wp:effectExtent l="0" t="0" r="0" b="9525"/>
+            <wp:docPr id="19" name="Picture 19"/>
             <wp:cNvGraphicFramePr>
               <a:graphicFrameLocks xmlns:a="http://schemas.openxmlformats.org/drawingml/2006/main" noChangeAspect="1"/>
             </wp:cNvGraphicFramePr>
@@ -4905,7 +4428,7 @@
                   <pic:spPr>
                     <a:xfrm>
                       <a:off x="0" y="0"/>
-                      <a:ext cx="4030879" cy="2574343"/>
+                      <a:ext cx="4418252" cy="1882691"/>
                     </a:xfrm>
                     <a:prstGeom prst="rect">
                       <a:avLst/>
@@ -4963,7 +4486,7 @@
           <w:sz w:val="20"/>
           <w:szCs w:val="20"/>
         </w:rPr>
-        <w:t>8</w:t>
+        <w:t>4</w:t>
       </w:r>
       <w:r>
         <w:rPr>
@@ -4981,20 +4504,28 @@
           <w:sz w:val="20"/>
           <w:szCs w:val="20"/>
         </w:rPr>
-        <w:t>Lowest emitting countries and regions</w:t>
-      </w:r>
-    </w:p>
-    <w:p>
-      <w:pPr>
-        <w:spacing w:line="480" w:lineRule="auto"/>
-        <w:jc w:val="both"/>
-      </w:pPr>
-      <w:r>
-        <w:lastRenderedPageBreak/>
-        <w:t xml:space="preserve">Given this, </w:t>
-      </w:r>
-      <w:r>
-        <w:t xml:space="preserve">we extract the co2, population and GDP values of the top 5 countries and put them into a single </w:t>
+        <w:t>Forward fill data</w:t>
+      </w:r>
+    </w:p>
+    <w:p>
+      <w:pPr>
+        <w:spacing w:line="480" w:lineRule="auto"/>
+        <w:jc w:val="center"/>
+      </w:pPr>
+    </w:p>
+    <w:p>
+      <w:pPr>
+        <w:spacing w:line="480" w:lineRule="auto"/>
+        <w:jc w:val="both"/>
+      </w:pPr>
+    </w:p>
+    <w:p>
+      <w:pPr>
+        <w:spacing w:line="480" w:lineRule="auto"/>
+        <w:jc w:val="both"/>
+      </w:pPr>
+      <w:r>
+        <w:t xml:space="preserve">Afterwards, the </w:t>
       </w:r>
       <w:proofErr w:type="spellStart"/>
       <w:r>
@@ -5002,24 +4533,7 @@
       </w:r>
       <w:proofErr w:type="spellEnd"/>
       <w:r>
-        <w:t>. The final</w:t>
-      </w:r>
-      <w:r>
-        <w:t xml:space="preserve"> </w:t>
-      </w:r>
-      <w:r>
-        <w:t xml:space="preserve">cleaned </w:t>
-      </w:r>
-      <w:proofErr w:type="spellStart"/>
-      <w:r>
-        <w:t>dataframe</w:t>
-      </w:r>
-      <w:proofErr w:type="spellEnd"/>
-      <w:r>
-        <w:t xml:space="preserve"> used</w:t>
-      </w:r>
-      <w:r>
-        <w:t xml:space="preserve"> to conduct time series forecasting on looks as such:</w:t>
+        <w:t xml:space="preserve"> is pivoted, giving a better look at the CO2 emissions from each country year over year:</w:t>
       </w:r>
     </w:p>
     <w:p>
@@ -5032,10 +4546,10 @@
           <w:noProof/>
         </w:rPr>
         <w:drawing>
-          <wp:inline distT="0" distB="0" distL="0" distR="0" wp14:anchorId="35F15FBA" wp14:editId="7791F9D5">
-            <wp:extent cx="5731510" cy="3103245"/>
-            <wp:effectExtent l="0" t="0" r="2540" b="1905"/>
-            <wp:docPr id="24" name="Picture 24"/>
+          <wp:inline distT="0" distB="0" distL="0" distR="0" wp14:anchorId="6B773CC3" wp14:editId="0CFCF71D">
+            <wp:extent cx="5731510" cy="2532380"/>
+            <wp:effectExtent l="0" t="0" r="2540" b="1270"/>
+            <wp:docPr id="20" name="Picture 20"/>
             <wp:cNvGraphicFramePr>
               <a:graphicFrameLocks xmlns:a="http://schemas.openxmlformats.org/drawingml/2006/main" noChangeAspect="1"/>
             </wp:cNvGraphicFramePr>
@@ -5055,6 +4569,629 @@
                   <pic:spPr>
                     <a:xfrm>
                       <a:off x="0" y="0"/>
+                      <a:ext cx="5731510" cy="2532380"/>
+                    </a:xfrm>
+                    <a:prstGeom prst="rect">
+                      <a:avLst/>
+                    </a:prstGeom>
+                  </pic:spPr>
+                </pic:pic>
+              </a:graphicData>
+            </a:graphic>
+          </wp:inline>
+        </w:drawing>
+      </w:r>
+    </w:p>
+    <w:p>
+      <w:pPr>
+        <w:spacing w:line="480" w:lineRule="auto"/>
+        <w:jc w:val="center"/>
+        <w:rPr>
+          <w:i/>
+          <w:iCs/>
+          <w:sz w:val="20"/>
+          <w:szCs w:val="20"/>
+        </w:rPr>
+      </w:pPr>
+      <w:r>
+        <w:rPr>
+          <w:i/>
+          <w:iCs/>
+          <w:sz w:val="20"/>
+          <w:szCs w:val="20"/>
+        </w:rPr>
+        <w:t xml:space="preserve">Figure </w:t>
+      </w:r>
+      <w:r>
+        <w:rPr>
+          <w:i/>
+          <w:iCs/>
+          <w:sz w:val="20"/>
+          <w:szCs w:val="20"/>
+        </w:rPr>
+        <w:t>3</w:t>
+      </w:r>
+      <w:r>
+        <w:rPr>
+          <w:i/>
+          <w:iCs/>
+          <w:sz w:val="20"/>
+          <w:szCs w:val="20"/>
+        </w:rPr>
+        <w:t>.</w:t>
+      </w:r>
+      <w:r>
+        <w:rPr>
+          <w:i/>
+          <w:iCs/>
+          <w:sz w:val="20"/>
+          <w:szCs w:val="20"/>
+        </w:rPr>
+        <w:t>5</w:t>
+      </w:r>
+      <w:r>
+        <w:rPr>
+          <w:i/>
+          <w:iCs/>
+          <w:sz w:val="20"/>
+          <w:szCs w:val="20"/>
+        </w:rPr>
+        <w:t xml:space="preserve"> </w:t>
+      </w:r>
+      <w:r>
+        <w:rPr>
+          <w:i/>
+          <w:iCs/>
+          <w:sz w:val="20"/>
+          <w:szCs w:val="20"/>
+        </w:rPr>
+        <w:t>Pivoting table</w:t>
+      </w:r>
+    </w:p>
+    <w:p>
+      <w:pPr>
+        <w:spacing w:line="480" w:lineRule="auto"/>
+        <w:jc w:val="both"/>
+      </w:pPr>
+    </w:p>
+    <w:p>
+      <w:pPr>
+        <w:spacing w:line="480" w:lineRule="auto"/>
+        <w:jc w:val="both"/>
+      </w:pPr>
+      <w:r>
+        <w:t>As mentioned earlier, we have seen an unprecedented rise in co2 emissions starting from around the year 1960. Hence</w:t>
+      </w:r>
+      <w:r>
+        <w:t xml:space="preserve">, </w:t>
+      </w:r>
+      <w:r>
+        <w:t xml:space="preserve">we will be using data from the year 1960, </w:t>
+      </w:r>
+      <w:r>
+        <w:t>up to the latest year of record</w:t>
+      </w:r>
+      <w:r>
+        <w:t xml:space="preserve">, </w:t>
+      </w:r>
+      <w:r>
+        <w:t>that being the year 2020.</w:t>
+      </w:r>
+    </w:p>
+    <w:p>
+      <w:pPr>
+        <w:spacing w:line="480" w:lineRule="auto"/>
+        <w:jc w:val="both"/>
+      </w:pPr>
+    </w:p>
+    <w:p>
+      <w:pPr>
+        <w:spacing w:line="480" w:lineRule="auto"/>
+        <w:jc w:val="both"/>
+      </w:pPr>
+      <w:r>
+        <w:rPr>
+          <w:noProof/>
+        </w:rPr>
+        <w:drawing>
+          <wp:inline distT="0" distB="0" distL="0" distR="0" wp14:anchorId="048DCF9C" wp14:editId="64472C7C">
+            <wp:extent cx="5731510" cy="3583305"/>
+            <wp:effectExtent l="0" t="0" r="2540" b="0"/>
+            <wp:docPr id="21" name="Picture 21"/>
+            <wp:cNvGraphicFramePr>
+              <a:graphicFrameLocks xmlns:a="http://schemas.openxmlformats.org/drawingml/2006/main" noChangeAspect="1"/>
+            </wp:cNvGraphicFramePr>
+            <a:graphic xmlns:a="http://schemas.openxmlformats.org/drawingml/2006/main">
+              <a:graphicData uri="http://schemas.openxmlformats.org/drawingml/2006/picture">
+                <pic:pic xmlns:pic="http://schemas.openxmlformats.org/drawingml/2006/picture">
+                  <pic:nvPicPr>
+                    <pic:cNvPr id="1" name=""/>
+                    <pic:cNvPicPr/>
+                  </pic:nvPicPr>
+                  <pic:blipFill>
+                    <a:blip r:embed="rId21"/>
+                    <a:stretch>
+                      <a:fillRect/>
+                    </a:stretch>
+                  </pic:blipFill>
+                  <pic:spPr>
+                    <a:xfrm>
+                      <a:off x="0" y="0"/>
+                      <a:ext cx="5731510" cy="3583305"/>
+                    </a:xfrm>
+                    <a:prstGeom prst="rect">
+                      <a:avLst/>
+                    </a:prstGeom>
+                  </pic:spPr>
+                </pic:pic>
+              </a:graphicData>
+            </a:graphic>
+          </wp:inline>
+        </w:drawing>
+      </w:r>
+    </w:p>
+    <w:p>
+      <w:pPr>
+        <w:spacing w:line="480" w:lineRule="auto"/>
+        <w:jc w:val="center"/>
+        <w:rPr>
+          <w:i/>
+          <w:iCs/>
+          <w:sz w:val="20"/>
+          <w:szCs w:val="20"/>
+        </w:rPr>
+      </w:pPr>
+      <w:r>
+        <w:rPr>
+          <w:i/>
+          <w:iCs/>
+          <w:sz w:val="20"/>
+          <w:szCs w:val="20"/>
+        </w:rPr>
+        <w:t xml:space="preserve">Figure </w:t>
+      </w:r>
+      <w:r>
+        <w:rPr>
+          <w:i/>
+          <w:iCs/>
+          <w:sz w:val="20"/>
+          <w:szCs w:val="20"/>
+        </w:rPr>
+        <w:t>3</w:t>
+      </w:r>
+      <w:r>
+        <w:rPr>
+          <w:i/>
+          <w:iCs/>
+          <w:sz w:val="20"/>
+          <w:szCs w:val="20"/>
+        </w:rPr>
+        <w:t>.</w:t>
+      </w:r>
+      <w:r>
+        <w:rPr>
+          <w:i/>
+          <w:iCs/>
+          <w:sz w:val="20"/>
+          <w:szCs w:val="20"/>
+        </w:rPr>
+        <w:t>6</w:t>
+      </w:r>
+      <w:r>
+        <w:rPr>
+          <w:i/>
+          <w:iCs/>
+          <w:sz w:val="20"/>
+          <w:szCs w:val="20"/>
+        </w:rPr>
+        <w:t xml:space="preserve"> </w:t>
+      </w:r>
+      <w:r>
+        <w:rPr>
+          <w:i/>
+          <w:iCs/>
+          <w:sz w:val="20"/>
+          <w:szCs w:val="20"/>
+        </w:rPr>
+        <w:t>Filtering out data before 1960</w:t>
+      </w:r>
+    </w:p>
+    <w:p>
+      <w:pPr>
+        <w:spacing w:line="480" w:lineRule="auto"/>
+        <w:jc w:val="both"/>
+      </w:pPr>
+    </w:p>
+    <w:p>
+      <w:pPr>
+        <w:spacing w:line="480" w:lineRule="auto"/>
+        <w:jc w:val="both"/>
+      </w:pPr>
+    </w:p>
+    <w:p>
+      <w:pPr>
+        <w:spacing w:line="480" w:lineRule="auto"/>
+        <w:jc w:val="both"/>
+      </w:pPr>
+      <w:r>
+        <w:t xml:space="preserve">Finding the top 5 GHG emitters, we sum up the total CO2 emissions for the past </w:t>
+      </w:r>
+      <w:r>
+        <w:t>6</w:t>
+      </w:r>
+      <w:r>
+        <w:t xml:space="preserve">0 years and list the highest results. </w:t>
+      </w:r>
+    </w:p>
+    <w:p>
+      <w:pPr>
+        <w:spacing w:line="480" w:lineRule="auto"/>
+        <w:jc w:val="center"/>
+      </w:pPr>
+      <w:r>
+        <w:rPr>
+          <w:noProof/>
+        </w:rPr>
+        <w:lastRenderedPageBreak/>
+        <w:drawing>
+          <wp:inline distT="0" distB="0" distL="0" distR="0" wp14:anchorId="575183AF" wp14:editId="44327B24">
+            <wp:extent cx="4747051" cy="3148717"/>
+            <wp:effectExtent l="0" t="0" r="0" b="0"/>
+            <wp:docPr id="22" name="Picture 22"/>
+            <wp:cNvGraphicFramePr>
+              <a:graphicFrameLocks xmlns:a="http://schemas.openxmlformats.org/drawingml/2006/main" noChangeAspect="1"/>
+            </wp:cNvGraphicFramePr>
+            <a:graphic xmlns:a="http://schemas.openxmlformats.org/drawingml/2006/main">
+              <a:graphicData uri="http://schemas.openxmlformats.org/drawingml/2006/picture">
+                <pic:pic xmlns:pic="http://schemas.openxmlformats.org/drawingml/2006/picture">
+                  <pic:nvPicPr>
+                    <pic:cNvPr id="1" name=""/>
+                    <pic:cNvPicPr/>
+                  </pic:nvPicPr>
+                  <pic:blipFill>
+                    <a:blip r:embed="rId22"/>
+                    <a:stretch>
+                      <a:fillRect/>
+                    </a:stretch>
+                  </pic:blipFill>
+                  <pic:spPr>
+                    <a:xfrm>
+                      <a:off x="0" y="0"/>
+                      <a:ext cx="4765520" cy="3160968"/>
+                    </a:xfrm>
+                    <a:prstGeom prst="rect">
+                      <a:avLst/>
+                    </a:prstGeom>
+                  </pic:spPr>
+                </pic:pic>
+              </a:graphicData>
+            </a:graphic>
+          </wp:inline>
+        </w:drawing>
+      </w:r>
+    </w:p>
+    <w:p>
+      <w:pPr>
+        <w:spacing w:line="480" w:lineRule="auto"/>
+        <w:jc w:val="center"/>
+        <w:rPr>
+          <w:i/>
+          <w:iCs/>
+          <w:sz w:val="20"/>
+          <w:szCs w:val="20"/>
+        </w:rPr>
+      </w:pPr>
+      <w:r>
+        <w:rPr>
+          <w:i/>
+          <w:iCs/>
+          <w:sz w:val="20"/>
+          <w:szCs w:val="20"/>
+        </w:rPr>
+        <w:t xml:space="preserve">Figure </w:t>
+      </w:r>
+      <w:r>
+        <w:rPr>
+          <w:i/>
+          <w:iCs/>
+          <w:sz w:val="20"/>
+          <w:szCs w:val="20"/>
+        </w:rPr>
+        <w:t>3</w:t>
+      </w:r>
+      <w:r>
+        <w:rPr>
+          <w:i/>
+          <w:iCs/>
+          <w:sz w:val="20"/>
+          <w:szCs w:val="20"/>
+        </w:rPr>
+        <w:t>.</w:t>
+      </w:r>
+      <w:r>
+        <w:rPr>
+          <w:i/>
+          <w:iCs/>
+          <w:sz w:val="20"/>
+          <w:szCs w:val="20"/>
+        </w:rPr>
+        <w:t>7</w:t>
+      </w:r>
+      <w:r>
+        <w:rPr>
+          <w:i/>
+          <w:iCs/>
+          <w:sz w:val="20"/>
+          <w:szCs w:val="20"/>
+        </w:rPr>
+        <w:t xml:space="preserve"> </w:t>
+      </w:r>
+      <w:r>
+        <w:rPr>
+          <w:i/>
+          <w:iCs/>
+          <w:sz w:val="20"/>
+          <w:szCs w:val="20"/>
+        </w:rPr>
+        <w:t>Top emitting countries and regions</w:t>
+      </w:r>
+    </w:p>
+    <w:p>
+      <w:pPr>
+        <w:spacing w:line="480" w:lineRule="auto"/>
+        <w:jc w:val="center"/>
+      </w:pPr>
+    </w:p>
+    <w:p>
+      <w:pPr>
+        <w:spacing w:line="480" w:lineRule="auto"/>
+        <w:jc w:val="both"/>
+      </w:pPr>
+      <w:r>
+        <w:t>Unfortunately, due to the dataset containing global data as well as aggregated emissions, only rows that are part of the 195 countries (</w:t>
+      </w:r>
+      <w:proofErr w:type="spellStart"/>
+      <w:r>
+        <w:t>Worldometer</w:t>
+      </w:r>
+      <w:proofErr w:type="spellEnd"/>
+      <w:r>
+        <w:t xml:space="preserve">, n.d.). will be selected.  Doing this, the top 5 countries are: United States, </w:t>
+      </w:r>
+      <w:r>
+        <w:t xml:space="preserve">China, </w:t>
+      </w:r>
+      <w:r>
+        <w:t>Russia</w:t>
+      </w:r>
+      <w:r>
+        <w:t xml:space="preserve">, </w:t>
+      </w:r>
+      <w:proofErr w:type="gramStart"/>
+      <w:r>
+        <w:t>Japan</w:t>
+      </w:r>
+      <w:proofErr w:type="gramEnd"/>
+      <w:r>
+        <w:t xml:space="preserve"> and </w:t>
+      </w:r>
+      <w:commentRangeStart w:id="23"/>
+      <w:r>
+        <w:t>Germany</w:t>
+      </w:r>
+      <w:commentRangeEnd w:id="23"/>
+      <w:r>
+        <w:rPr>
+          <w:rStyle w:val="CommentReference"/>
+          <w:lang w:val="en-SG" w:eastAsia="zh-CN"/>
+        </w:rPr>
+        <w:commentReference w:id="23"/>
+      </w:r>
+      <w:r>
+        <w:t xml:space="preserve">. </w:t>
+      </w:r>
+    </w:p>
+    <w:p>
+      <w:pPr>
+        <w:spacing w:line="480" w:lineRule="auto"/>
+        <w:jc w:val="both"/>
+      </w:pPr>
+    </w:p>
+    <w:p>
+      <w:pPr>
+        <w:spacing w:line="480" w:lineRule="auto"/>
+        <w:jc w:val="both"/>
+      </w:pPr>
+      <w:r>
+        <w:t xml:space="preserve">The </w:t>
+      </w:r>
+      <w:r>
+        <w:t>lowest emitters are as follows:</w:t>
+      </w:r>
+    </w:p>
+    <w:p>
+      <w:pPr>
+        <w:spacing w:line="480" w:lineRule="auto"/>
+        <w:jc w:val="center"/>
+      </w:pPr>
+      <w:r>
+        <w:rPr>
+          <w:noProof/>
+        </w:rPr>
+        <w:drawing>
+          <wp:inline distT="0" distB="0" distL="0" distR="0" wp14:anchorId="53F0EB52" wp14:editId="51F67D92">
+            <wp:extent cx="4020337" cy="2567610"/>
+            <wp:effectExtent l="0" t="0" r="0" b="4445"/>
+            <wp:docPr id="23" name="Picture 23"/>
+            <wp:cNvGraphicFramePr>
+              <a:graphicFrameLocks xmlns:a="http://schemas.openxmlformats.org/drawingml/2006/main" noChangeAspect="1"/>
+            </wp:cNvGraphicFramePr>
+            <a:graphic xmlns:a="http://schemas.openxmlformats.org/drawingml/2006/main">
+              <a:graphicData uri="http://schemas.openxmlformats.org/drawingml/2006/picture">
+                <pic:pic xmlns:pic="http://schemas.openxmlformats.org/drawingml/2006/picture">
+                  <pic:nvPicPr>
+                    <pic:cNvPr id="1" name=""/>
+                    <pic:cNvPicPr/>
+                  </pic:nvPicPr>
+                  <pic:blipFill>
+                    <a:blip r:embed="rId23"/>
+                    <a:stretch>
+                      <a:fillRect/>
+                    </a:stretch>
+                  </pic:blipFill>
+                  <pic:spPr>
+                    <a:xfrm>
+                      <a:off x="0" y="0"/>
+                      <a:ext cx="4030879" cy="2574343"/>
+                    </a:xfrm>
+                    <a:prstGeom prst="rect">
+                      <a:avLst/>
+                    </a:prstGeom>
+                  </pic:spPr>
+                </pic:pic>
+              </a:graphicData>
+            </a:graphic>
+          </wp:inline>
+        </w:drawing>
+      </w:r>
+    </w:p>
+    <w:p>
+      <w:pPr>
+        <w:spacing w:line="480" w:lineRule="auto"/>
+        <w:jc w:val="center"/>
+        <w:rPr>
+          <w:i/>
+          <w:iCs/>
+          <w:sz w:val="20"/>
+          <w:szCs w:val="20"/>
+        </w:rPr>
+      </w:pPr>
+      <w:r>
+        <w:rPr>
+          <w:i/>
+          <w:iCs/>
+          <w:sz w:val="20"/>
+          <w:szCs w:val="20"/>
+        </w:rPr>
+        <w:t xml:space="preserve">Figure </w:t>
+      </w:r>
+      <w:r>
+        <w:rPr>
+          <w:i/>
+          <w:iCs/>
+          <w:sz w:val="20"/>
+          <w:szCs w:val="20"/>
+        </w:rPr>
+        <w:t>3</w:t>
+      </w:r>
+      <w:r>
+        <w:rPr>
+          <w:i/>
+          <w:iCs/>
+          <w:sz w:val="20"/>
+          <w:szCs w:val="20"/>
+        </w:rPr>
+        <w:t>.</w:t>
+      </w:r>
+      <w:r>
+        <w:rPr>
+          <w:i/>
+          <w:iCs/>
+          <w:sz w:val="20"/>
+          <w:szCs w:val="20"/>
+        </w:rPr>
+        <w:t>8</w:t>
+      </w:r>
+      <w:r>
+        <w:rPr>
+          <w:i/>
+          <w:iCs/>
+          <w:sz w:val="20"/>
+          <w:szCs w:val="20"/>
+        </w:rPr>
+        <w:t xml:space="preserve"> </w:t>
+      </w:r>
+      <w:r>
+        <w:rPr>
+          <w:i/>
+          <w:iCs/>
+          <w:sz w:val="20"/>
+          <w:szCs w:val="20"/>
+        </w:rPr>
+        <w:t>Lowest emitting countries and regions</w:t>
+      </w:r>
+    </w:p>
+    <w:p>
+      <w:pPr>
+        <w:spacing w:line="480" w:lineRule="auto"/>
+        <w:jc w:val="both"/>
+      </w:pPr>
+      <w:r>
+        <w:lastRenderedPageBreak/>
+        <w:t xml:space="preserve">Given this, </w:t>
+      </w:r>
+      <w:r>
+        <w:t xml:space="preserve">we extract the co2, population and GDP values of the top 5 countries and put them into a single </w:t>
+      </w:r>
+      <w:proofErr w:type="spellStart"/>
+      <w:r>
+        <w:t>dataframe</w:t>
+      </w:r>
+      <w:proofErr w:type="spellEnd"/>
+      <w:r>
+        <w:t>. The final</w:t>
+      </w:r>
+      <w:r>
+        <w:t xml:space="preserve"> </w:t>
+      </w:r>
+      <w:r>
+        <w:t xml:space="preserve">cleaned </w:t>
+      </w:r>
+      <w:proofErr w:type="spellStart"/>
+      <w:r>
+        <w:t>dataframe</w:t>
+      </w:r>
+      <w:proofErr w:type="spellEnd"/>
+      <w:r>
+        <w:t xml:space="preserve"> used</w:t>
+      </w:r>
+      <w:r>
+        <w:t xml:space="preserve"> to conduct time series forecasting on looks as such:</w:t>
+      </w:r>
+    </w:p>
+    <w:p>
+      <w:pPr>
+        <w:spacing w:line="480" w:lineRule="auto"/>
+        <w:jc w:val="both"/>
+      </w:pPr>
+      <w:r>
+        <w:rPr>
+          <w:noProof/>
+        </w:rPr>
+        <w:drawing>
+          <wp:inline distT="0" distB="0" distL="0" distR="0" wp14:anchorId="35F15FBA" wp14:editId="7791F9D5">
+            <wp:extent cx="5731510" cy="3103245"/>
+            <wp:effectExtent l="0" t="0" r="2540" b="1905"/>
+            <wp:docPr id="24" name="Picture 24"/>
+            <wp:cNvGraphicFramePr>
+              <a:graphicFrameLocks xmlns:a="http://schemas.openxmlformats.org/drawingml/2006/main" noChangeAspect="1"/>
+            </wp:cNvGraphicFramePr>
+            <a:graphic xmlns:a="http://schemas.openxmlformats.org/drawingml/2006/main">
+              <a:graphicData uri="http://schemas.openxmlformats.org/drawingml/2006/picture">
+                <pic:pic xmlns:pic="http://schemas.openxmlformats.org/drawingml/2006/picture">
+                  <pic:nvPicPr>
+                    <pic:cNvPr id="1" name=""/>
+                    <pic:cNvPicPr/>
+                  </pic:nvPicPr>
+                  <pic:blipFill>
+                    <a:blip r:embed="rId24"/>
+                    <a:stretch>
+                      <a:fillRect/>
+                    </a:stretch>
+                  </pic:blipFill>
+                  <pic:spPr>
+                    <a:xfrm>
+                      <a:off x="0" y="0"/>
                       <a:ext cx="5731510" cy="3103245"/>
                     </a:xfrm>
                     <a:prstGeom prst="rect">
@@ -5133,6 +5270,8 @@
         </w:rPr>
         <w:t xml:space="preserve">Final </w:t>
       </w:r>
+      <w:commentRangeStart w:id="24"/>
+      <w:commentRangeStart w:id="25"/>
       <w:proofErr w:type="spellStart"/>
       <w:r>
         <w:rPr>
@@ -5141,9 +5280,34 @@
           <w:sz w:val="20"/>
           <w:szCs w:val="20"/>
         </w:rPr>
-        <w:t>dataframe</w:t>
+        <w:t>datafram</w:t>
       </w:r>
       <w:proofErr w:type="spellEnd"/>
+      <w:r>
+        <w:rPr>
+          <w:i/>
+          <w:iCs/>
+          <w:sz w:val="20"/>
+          <w:szCs w:val="20"/>
+        </w:rPr>
+        <w:t>e</w:t>
+      </w:r>
+      <w:commentRangeEnd w:id="24"/>
+      <w:r>
+        <w:rPr>
+          <w:rStyle w:val="CommentReference"/>
+          <w:lang w:val="en-SG" w:eastAsia="zh-CN"/>
+        </w:rPr>
+        <w:commentReference w:id="24"/>
+      </w:r>
+      <w:commentRangeEnd w:id="25"/>
+      <w:r>
+        <w:rPr>
+          <w:rStyle w:val="CommentReference"/>
+          <w:lang w:val="en-SG" w:eastAsia="zh-CN"/>
+        </w:rPr>
+        <w:commentReference w:id="25"/>
+      </w:r>
     </w:p>
     <w:p>
       <w:pPr>
@@ -5178,8 +5342,8 @@
           <w:szCs w:val="24"/>
         </w:rPr>
       </w:pPr>
-      <w:bookmarkStart w:id="11" w:name="_Toc111452063"/>
-      <w:bookmarkStart w:id="12" w:name="_Toc118651157"/>
+      <w:bookmarkStart w:id="26" w:name="_Toc111452063"/>
+      <w:bookmarkStart w:id="27" w:name="_Toc118651157"/>
       <w:r>
         <w:rPr>
           <w:rFonts w:ascii="Times New Roman" w:hAnsi="Times New Roman" w:cs="Times New Roman"/>
@@ -5204,7 +5368,7 @@
         <w:tab/>
         <w:t>Modelling and Evaluation</w:t>
       </w:r>
-      <w:bookmarkEnd w:id="11"/>
+      <w:bookmarkEnd w:id="26"/>
       <w:r>
         <w:rPr>
           <w:rFonts w:ascii="Times New Roman" w:hAnsi="Times New Roman" w:cs="Times New Roman"/>
@@ -5216,7 +5380,7 @@
         </w:rPr>
         <w:t>/Discussion</w:t>
       </w:r>
-      <w:bookmarkEnd w:id="12"/>
+      <w:bookmarkEnd w:id="27"/>
     </w:p>
     <w:p>
       <w:pPr>
@@ -5290,7 +5454,7 @@
           <w:szCs w:val="24"/>
         </w:rPr>
       </w:pPr>
-      <w:bookmarkStart w:id="13" w:name="_Toc118651158"/>
+      <w:bookmarkStart w:id="28" w:name="_Toc118651158"/>
       <w:r>
         <w:rPr>
           <w:rFonts w:ascii="Times New Roman" w:hAnsi="Times New Roman" w:cs="Times New Roman"/>
@@ -5314,7 +5478,7 @@
         <w:tab/>
         <w:t>LSTM</w:t>
       </w:r>
-      <w:bookmarkEnd w:id="13"/>
+      <w:bookmarkEnd w:id="28"/>
     </w:p>
     <w:p>
       <w:pPr>
@@ -5350,6 +5514,7 @@
         <w:spacing w:line="480" w:lineRule="auto"/>
         <w:jc w:val="both"/>
       </w:pPr>
+      <w:commentRangeStart w:id="29"/>
       <w:r>
         <w:t>LSTM is a type of Recurrent Neural Network (RNN), which aims to predict the next value based on a sequence of past datapoints, by learning from them. Different from traditional feed-forward neural networks, RNNs hidden layers store information of the earlier sequence, allowing them to leverage past datapoints to predict future values (</w:t>
       </w:r>
@@ -5418,6 +5583,14 @@
       </w:pPr>
       <w:r>
         <w:t xml:space="preserve">The diagram below from Dolphin (2020) shows the process behind each cell in an LSTM network. </w:t>
+      </w:r>
+      <w:commentRangeEnd w:id="29"/>
+      <w:r>
+        <w:rPr>
+          <w:rStyle w:val="CommentReference"/>
+          <w:lang w:val="en-SG" w:eastAsia="zh-CN"/>
+        </w:rPr>
+        <w:commentReference w:id="29"/>
       </w:r>
     </w:p>
     <w:p>
@@ -5453,7 +5626,7 @@
                     </pic:cNvPicPr>
                   </pic:nvPicPr>
                   <pic:blipFill>
-                    <a:blip r:embed="rId21">
+                    <a:blip r:embed="rId25">
                       <a:extLst>
                         <a:ext uri="{28A0092B-C50C-407E-A947-70E740481C1C}">
                           <a14:useLocalDpi xmlns:a14="http://schemas.microsoft.com/office/drawing/2010/main" val="0"/>
@@ -5567,7 +5740,7 @@
                     </pic:cNvPicPr>
                   </pic:nvPicPr>
                   <pic:blipFill>
-                    <a:blip r:embed="rId22">
+                    <a:blip r:embed="rId26">
                       <a:extLst>
                         <a:ext uri="{28A0092B-C50C-407E-A947-70E740481C1C}">
                           <a14:useLocalDpi xmlns:a14="http://schemas.microsoft.com/office/drawing/2010/main" val="0"/>
@@ -5733,7 +5906,7 @@
                     </pic:cNvPicPr>
                   </pic:nvPicPr>
                   <pic:blipFill>
-                    <a:blip r:embed="rId23">
+                    <a:blip r:embed="rId27">
                       <a:extLst>
                         <a:ext uri="{28A0092B-C50C-407E-A947-70E740481C1C}">
                           <a14:useLocalDpi xmlns:a14="http://schemas.microsoft.com/office/drawing/2010/main" val="0"/>
@@ -5855,7 +6028,7 @@
                     </pic:cNvPicPr>
                   </pic:nvPicPr>
                   <pic:blipFill>
-                    <a:blip r:embed="rId24">
+                    <a:blip r:embed="rId28">
                       <a:extLst>
                         <a:ext uri="{28A0092B-C50C-407E-A947-70E740481C1C}">
                           <a14:useLocalDpi xmlns:a14="http://schemas.microsoft.com/office/drawing/2010/main" val="0"/>
@@ -5953,7 +6126,22 @@
         <w:jc w:val="both"/>
       </w:pPr>
       <w:r>
-        <w:t>Multivariate LSTM is used in this case to provide a more holistic approach to forecasting of co2 values, as population and GDP of a country are likely factors in determining a country’s co2 emission levels.</w:t>
+        <w:t xml:space="preserve">Multivariate </w:t>
+      </w:r>
+      <w:commentRangeStart w:id="30"/>
+      <w:r>
+        <w:t>LSTM</w:t>
+      </w:r>
+      <w:commentRangeEnd w:id="30"/>
+      <w:r>
+        <w:rPr>
+          <w:rStyle w:val="CommentReference"/>
+          <w:lang w:val="en-SG" w:eastAsia="zh-CN"/>
+        </w:rPr>
+        <w:commentReference w:id="30"/>
+      </w:r>
+      <w:r>
+        <w:t xml:space="preserve"> is used in this case to provide a more holistic approach to forecasting of co2 values, as population and GDP of a country are likely factors in determining a country’s co2 emission levels.</w:t>
       </w:r>
     </w:p>
     <w:p>
@@ -6062,7 +6250,7 @@
                     <pic:cNvPicPr/>
                   </pic:nvPicPr>
                   <pic:blipFill>
-                    <a:blip r:embed="rId25">
+                    <a:blip r:embed="rId29">
                       <a:extLst>
                         <a:ext uri="{28A0092B-C50C-407E-A947-70E740481C1C}">
                           <a14:useLocalDpi xmlns:a14="http://schemas.microsoft.com/office/drawing/2010/main" val="0"/>
@@ -6124,7 +6312,7 @@
                     <pic:cNvPicPr/>
                   </pic:nvPicPr>
                   <pic:blipFill>
-                    <a:blip r:embed="rId26">
+                    <a:blip r:embed="rId30">
                       <a:extLst>
                         <a:ext uri="{28A0092B-C50C-407E-A947-70E740481C1C}">
                           <a14:useLocalDpi xmlns:a14="http://schemas.microsoft.com/office/drawing/2010/main" val="0"/>
@@ -6352,7 +6540,7 @@
                     <pic:cNvPicPr/>
                   </pic:nvPicPr>
                   <pic:blipFill>
-                    <a:blip r:embed="rId27">
+                    <a:blip r:embed="rId31">
                       <a:extLst>
                         <a:ext uri="{28A0092B-C50C-407E-A947-70E740481C1C}">
                           <a14:useLocalDpi xmlns:a14="http://schemas.microsoft.com/office/drawing/2010/main" val="0"/>
@@ -6414,7 +6602,7 @@
                     <pic:cNvPicPr/>
                   </pic:nvPicPr>
                   <pic:blipFill>
-                    <a:blip r:embed="rId28">
+                    <a:blip r:embed="rId32">
                       <a:extLst>
                         <a:ext uri="{28A0092B-C50C-407E-A947-70E740481C1C}">
                           <a14:useLocalDpi xmlns:a14="http://schemas.microsoft.com/office/drawing/2010/main" val="0"/>
@@ -6662,7 +6850,7 @@
                     <pic:cNvPicPr/>
                   </pic:nvPicPr>
                   <pic:blipFill>
-                    <a:blip r:embed="rId29">
+                    <a:blip r:embed="rId33">
                       <a:extLst>
                         <a:ext uri="{28A0092B-C50C-407E-A947-70E740481C1C}">
                           <a14:useLocalDpi xmlns:a14="http://schemas.microsoft.com/office/drawing/2010/main" val="0"/>
@@ -6808,6 +6996,7 @@
         <w:spacing w:line="480" w:lineRule="auto"/>
         <w:jc w:val="both"/>
       </w:pPr>
+      <w:commentRangeStart w:id="31"/>
     </w:p>
     <w:p>
       <w:pPr>
@@ -6878,6 +7067,14 @@
       <w:proofErr w:type="gramEnd"/>
       <w:r>
         <w:t>6,c6]</w:t>
+      </w:r>
+      <w:commentRangeEnd w:id="31"/>
+      <w:r>
+        <w:rPr>
+          <w:rStyle w:val="CommentReference"/>
+          <w:lang w:val="en-SG" w:eastAsia="zh-CN"/>
+        </w:rPr>
+        <w:commentReference w:id="31"/>
       </w:r>
     </w:p>
     <w:p>
@@ -6962,350 +7159,6 @@
             <wp:extent cx="4110161" cy="1557119"/>
             <wp:effectExtent l="0" t="0" r="5080" b="5080"/>
             <wp:docPr id="34" name="Picture 34"/>
-            <wp:cNvGraphicFramePr>
-              <a:graphicFrameLocks xmlns:a="http://schemas.openxmlformats.org/drawingml/2006/main" noChangeAspect="1"/>
-            </wp:cNvGraphicFramePr>
-            <a:graphic xmlns:a="http://schemas.openxmlformats.org/drawingml/2006/main">
-              <a:graphicData uri="http://schemas.openxmlformats.org/drawingml/2006/picture">
-                <pic:pic xmlns:pic="http://schemas.openxmlformats.org/drawingml/2006/picture">
-                  <pic:nvPicPr>
-                    <pic:cNvPr id="1" name=""/>
-                    <pic:cNvPicPr/>
-                  </pic:nvPicPr>
-                  <pic:blipFill>
-                    <a:blip r:embed="rId30"/>
-                    <a:stretch>
-                      <a:fillRect/>
-                    </a:stretch>
-                  </pic:blipFill>
-                  <pic:spPr>
-                    <a:xfrm>
-                      <a:off x="0" y="0"/>
-                      <a:ext cx="4119918" cy="1560815"/>
-                    </a:xfrm>
-                    <a:prstGeom prst="rect">
-                      <a:avLst/>
-                    </a:prstGeom>
-                  </pic:spPr>
-                </pic:pic>
-              </a:graphicData>
-            </a:graphic>
-          </wp:inline>
-        </w:drawing>
-      </w:r>
-    </w:p>
-    <w:p>
-      <w:pPr>
-        <w:tabs>
-          <w:tab w:val="center" w:pos="4513"/>
-        </w:tabs>
-        <w:spacing w:line="480" w:lineRule="auto"/>
-        <w:jc w:val="both"/>
-        <w:rPr>
-          <w:i/>
-          <w:iCs/>
-          <w:sz w:val="20"/>
-          <w:szCs w:val="20"/>
-        </w:rPr>
-      </w:pPr>
-      <w:r>
-        <w:t xml:space="preserve"> </w:t>
-      </w:r>
-      <w:r>
-        <w:tab/>
-      </w:r>
-      <w:r>
-        <w:rPr>
-          <w:i/>
-          <w:iCs/>
-          <w:sz w:val="20"/>
-          <w:szCs w:val="20"/>
-        </w:rPr>
-        <w:t>Figure 4.1</w:t>
-      </w:r>
-      <w:r>
-        <w:rPr>
-          <w:i/>
-          <w:iCs/>
-          <w:sz w:val="20"/>
-          <w:szCs w:val="20"/>
-        </w:rPr>
-        <w:t>0</w:t>
-      </w:r>
-      <w:r>
-        <w:rPr>
-          <w:i/>
-          <w:iCs/>
-          <w:sz w:val="20"/>
-          <w:szCs w:val="20"/>
-        </w:rPr>
-        <w:t xml:space="preserve"> </w:t>
-      </w:r>
-      <w:r>
-        <w:rPr>
-          <w:i/>
-          <w:iCs/>
-          <w:sz w:val="20"/>
-          <w:szCs w:val="20"/>
-        </w:rPr>
-        <w:t>Model Summary</w:t>
-      </w:r>
-      <w:r>
-        <w:rPr>
-          <w:i/>
-          <w:iCs/>
-          <w:sz w:val="20"/>
-          <w:szCs w:val="20"/>
-        </w:rPr>
-        <w:br/>
-      </w:r>
-    </w:p>
-    <w:p>
-      <w:pPr>
-        <w:spacing w:line="480" w:lineRule="auto"/>
-        <w:jc w:val="both"/>
-      </w:pPr>
-      <w:r>
-        <w:t xml:space="preserve">The model is compiled using “Adam” as the optimizer with </w:t>
-      </w:r>
-      <w:r>
-        <w:t xml:space="preserve">a </w:t>
-      </w:r>
-      <w:r>
-        <w:t xml:space="preserve">default </w:t>
-      </w:r>
-      <w:r>
-        <w:t>learning rate of 0.00</w:t>
-      </w:r>
-      <w:r>
-        <w:t>1</w:t>
-      </w:r>
-      <w:r>
-        <w:t xml:space="preserve">, </w:t>
-      </w:r>
-      <w:r>
-        <w:t>through</w:t>
-      </w:r>
-      <w:r>
-        <w:t xml:space="preserve"> </w:t>
-      </w:r>
-      <w:r>
-        <w:t>2</w:t>
-      </w:r>
-      <w:r>
-        <w:t xml:space="preserve">0 epochs. </w:t>
-      </w:r>
-    </w:p>
-    <w:p>
-      <w:pPr>
-        <w:spacing w:line="480" w:lineRule="auto"/>
-        <w:jc w:val="both"/>
-      </w:pPr>
-    </w:p>
-    <w:p>
-      <w:pPr>
-        <w:spacing w:line="480" w:lineRule="auto"/>
-        <w:jc w:val="both"/>
-      </w:pPr>
-      <w:r>
-        <w:t>The Adam optimizer, one of the most popular algorithms, is chosen as it has a multitude of benefits</w:t>
-      </w:r>
-      <w:r>
-        <w:t>, such as being computationally efficient, as well as being appropriate for non-stationary objectives (</w:t>
-      </w:r>
-      <w:hyperlink r:id="rId31" w:history="1">
-        <w:r>
-          <w:rPr>
-            <w:rStyle w:val="Hyperlink"/>
-          </w:rPr>
-          <w:t>https://machinelearningmastery.com/adam-optimization-algorithm-for-deep-learning/</w:t>
-        </w:r>
-      </w:hyperlink>
-      <w:r>
-        <w:t xml:space="preserve">), which </w:t>
-      </w:r>
-      <w:r>
-        <w:t>the</w:t>
-      </w:r>
-      <w:r>
-        <w:t xml:space="preserve"> target is.</w:t>
-      </w:r>
-      <w:r>
-        <w:t xml:space="preserve"> </w:t>
-      </w:r>
-    </w:p>
-    <w:p>
-      <w:pPr>
-        <w:spacing w:line="480" w:lineRule="auto"/>
-        <w:jc w:val="both"/>
-      </w:pPr>
-    </w:p>
-    <w:p>
-      <w:pPr>
-        <w:spacing w:line="480" w:lineRule="auto"/>
-        <w:jc w:val="both"/>
-      </w:pPr>
-      <w:r>
-        <w:t>To train the model, the data is split 60% for training and 20% for validation, with the remaining 20% being used to test the model as it is unseen data.</w:t>
-      </w:r>
-    </w:p>
-    <w:p>
-      <w:pPr>
-        <w:spacing w:line="480" w:lineRule="auto"/>
-        <w:jc w:val="both"/>
-      </w:pPr>
-    </w:p>
-    <w:p>
-      <w:pPr>
-        <w:spacing w:line="480" w:lineRule="auto"/>
-        <w:jc w:val="both"/>
-      </w:pPr>
-      <w:r>
-        <w:t xml:space="preserve">Fitting the models for all 5 countries, we get </w:t>
-      </w:r>
-      <w:r>
-        <w:t>the models accuracy for both the training data as well as the testing data.</w:t>
-      </w:r>
-      <w:r>
-        <w:t xml:space="preserve"> </w:t>
-      </w:r>
-    </w:p>
-    <w:p>
-      <w:pPr>
-        <w:spacing w:line="480" w:lineRule="auto"/>
-        <w:jc w:val="both"/>
-      </w:pPr>
-    </w:p>
-    <w:p>
-      <w:pPr>
-        <w:spacing w:line="480" w:lineRule="auto"/>
-        <w:jc w:val="center"/>
-      </w:pPr>
-      <w:r>
-        <w:rPr>
-          <w:noProof/>
-        </w:rPr>
-        <w:lastRenderedPageBreak/>
-        <w:drawing>
-          <wp:inline distT="0" distB="0" distL="0" distR="0" wp14:anchorId="5C1C91EA" wp14:editId="5B39291D">
-            <wp:extent cx="2679590" cy="1840592"/>
-            <wp:effectExtent l="0" t="0" r="6985" b="7620"/>
-            <wp:docPr id="35" name="Picture 35"/>
-            <wp:cNvGraphicFramePr>
-              <a:graphicFrameLocks xmlns:a="http://schemas.openxmlformats.org/drawingml/2006/main" noChangeAspect="1"/>
-            </wp:cNvGraphicFramePr>
-            <a:graphic xmlns:a="http://schemas.openxmlformats.org/drawingml/2006/main">
-              <a:graphicData uri="http://schemas.openxmlformats.org/drawingml/2006/picture">
-                <pic:pic xmlns:pic="http://schemas.openxmlformats.org/drawingml/2006/picture">
-                  <pic:nvPicPr>
-                    <pic:cNvPr id="1" name=""/>
-                    <pic:cNvPicPr/>
-                  </pic:nvPicPr>
-                  <pic:blipFill>
-                    <a:blip r:embed="rId32"/>
-                    <a:stretch>
-                      <a:fillRect/>
-                    </a:stretch>
-                  </pic:blipFill>
-                  <pic:spPr>
-                    <a:xfrm>
-                      <a:off x="0" y="0"/>
-                      <a:ext cx="2690694" cy="1848220"/>
-                    </a:xfrm>
-                    <a:prstGeom prst="rect">
-                      <a:avLst/>
-                    </a:prstGeom>
-                  </pic:spPr>
-                </pic:pic>
-              </a:graphicData>
-            </a:graphic>
-          </wp:inline>
-        </w:drawing>
-      </w:r>
-      <w:r>
-        <w:rPr>
-          <w:noProof/>
-        </w:rPr>
-        <w:drawing>
-          <wp:inline distT="0" distB="0" distL="0" distR="0" wp14:anchorId="021577F9" wp14:editId="4101547D">
-            <wp:extent cx="2623930" cy="1819609"/>
-            <wp:effectExtent l="0" t="0" r="5080" b="9525"/>
-            <wp:docPr id="36" name="Picture 36"/>
-            <wp:cNvGraphicFramePr>
-              <a:graphicFrameLocks xmlns:a="http://schemas.openxmlformats.org/drawingml/2006/main" noChangeAspect="1"/>
-            </wp:cNvGraphicFramePr>
-            <a:graphic xmlns:a="http://schemas.openxmlformats.org/drawingml/2006/main">
-              <a:graphicData uri="http://schemas.openxmlformats.org/drawingml/2006/picture">
-                <pic:pic xmlns:pic="http://schemas.openxmlformats.org/drawingml/2006/picture">
-                  <pic:nvPicPr>
-                    <pic:cNvPr id="1" name=""/>
-                    <pic:cNvPicPr/>
-                  </pic:nvPicPr>
-                  <pic:blipFill>
-                    <a:blip r:embed="rId33"/>
-                    <a:stretch>
-                      <a:fillRect/>
-                    </a:stretch>
-                  </pic:blipFill>
-                  <pic:spPr>
-                    <a:xfrm>
-                      <a:off x="0" y="0"/>
-                      <a:ext cx="2642602" cy="1832557"/>
-                    </a:xfrm>
-                    <a:prstGeom prst="rect">
-                      <a:avLst/>
-                    </a:prstGeom>
-                  </pic:spPr>
-                </pic:pic>
-              </a:graphicData>
-            </a:graphic>
-          </wp:inline>
-        </w:drawing>
-      </w:r>
-    </w:p>
-    <w:p>
-      <w:pPr>
-        <w:tabs>
-          <w:tab w:val="left" w:pos="1240"/>
-          <w:tab w:val="left" w:pos="2504"/>
-        </w:tabs>
-        <w:spacing w:line="480" w:lineRule="auto"/>
-        <w:jc w:val="center"/>
-        <w:rPr>
-          <w:i/>
-          <w:iCs/>
-        </w:rPr>
-      </w:pPr>
-      <w:r>
-        <w:rPr>
-          <w:i/>
-          <w:iCs/>
-          <w:sz w:val="20"/>
-          <w:szCs w:val="20"/>
-        </w:rPr>
-        <w:t>Figure 4.11 United States training accuracy (left) and United States testing accuracy (right)</w:t>
-      </w:r>
-    </w:p>
-    <w:p>
-      <w:pPr>
-        <w:spacing w:line="480" w:lineRule="auto"/>
-        <w:jc w:val="center"/>
-      </w:pPr>
-    </w:p>
-    <w:p>
-      <w:pPr>
-        <w:spacing w:line="480" w:lineRule="auto"/>
-        <w:jc w:val="center"/>
-      </w:pPr>
-      <w:r>
-        <w:rPr>
-          <w:noProof/>
-        </w:rPr>
-        <w:drawing>
-          <wp:inline distT="0" distB="0" distL="0" distR="0" wp14:anchorId="064340AC" wp14:editId="4DF5345C">
-            <wp:extent cx="2759103" cy="1946777"/>
-            <wp:effectExtent l="0" t="0" r="3175" b="0"/>
-            <wp:docPr id="37" name="Picture 37"/>
             <wp:cNvGraphicFramePr>
               <a:graphicFrameLocks xmlns:a="http://schemas.openxmlformats.org/drawingml/2006/main" noChangeAspect="1"/>
             </wp:cNvGraphicFramePr>
@@ -7325,7 +7178,7 @@
                   <pic:spPr>
                     <a:xfrm>
                       <a:off x="0" y="0"/>
-                      <a:ext cx="2770409" cy="1954754"/>
+                      <a:ext cx="4119918" cy="1560815"/>
                     </a:xfrm>
                     <a:prstGeom prst="rect">
                       <a:avLst/>
@@ -7337,90 +7190,204 @@
           </wp:inline>
         </w:drawing>
       </w:r>
+    </w:p>
+    <w:p>
+      <w:pPr>
+        <w:tabs>
+          <w:tab w:val="center" w:pos="4513"/>
+        </w:tabs>
+        <w:spacing w:line="480" w:lineRule="auto"/>
+        <w:jc w:val="both"/>
+        <w:rPr>
+          <w:i/>
+          <w:iCs/>
+          <w:sz w:val="20"/>
+          <w:szCs w:val="20"/>
+        </w:rPr>
+      </w:pPr>
+      <w:r>
+        <w:t xml:space="preserve"> </w:t>
+      </w:r>
+      <w:r>
+        <w:tab/>
+      </w:r>
+      <w:r>
+        <w:rPr>
+          <w:i/>
+          <w:iCs/>
+          <w:sz w:val="20"/>
+          <w:szCs w:val="20"/>
+        </w:rPr>
+        <w:t>Figure 4.1</w:t>
+      </w:r>
+      <w:r>
+        <w:rPr>
+          <w:i/>
+          <w:iCs/>
+          <w:sz w:val="20"/>
+          <w:szCs w:val="20"/>
+        </w:rPr>
+        <w:t>0</w:t>
+      </w:r>
+      <w:r>
+        <w:rPr>
+          <w:i/>
+          <w:iCs/>
+          <w:sz w:val="20"/>
+          <w:szCs w:val="20"/>
+        </w:rPr>
+        <w:t xml:space="preserve"> </w:t>
+      </w:r>
+      <w:r>
+        <w:rPr>
+          <w:i/>
+          <w:iCs/>
+          <w:sz w:val="20"/>
+          <w:szCs w:val="20"/>
+        </w:rPr>
+        <w:t>Model Summary</w:t>
+      </w:r>
+      <w:r>
+        <w:rPr>
+          <w:i/>
+          <w:iCs/>
+          <w:sz w:val="20"/>
+          <w:szCs w:val="20"/>
+        </w:rPr>
+        <w:br/>
+      </w:r>
+    </w:p>
+    <w:p>
+      <w:pPr>
+        <w:spacing w:line="480" w:lineRule="auto"/>
+        <w:jc w:val="both"/>
+      </w:pPr>
+      <w:r>
+        <w:t xml:space="preserve">The model is compiled using “Adam” as the optimizer with </w:t>
+      </w:r>
+      <w:r>
+        <w:t xml:space="preserve">a </w:t>
+      </w:r>
+      <w:r>
+        <w:t xml:space="preserve">default </w:t>
+      </w:r>
+      <w:r>
+        <w:t>learning rate of 0.00</w:t>
+      </w:r>
+      <w:r>
+        <w:t>1</w:t>
+      </w:r>
+      <w:r>
+        <w:t xml:space="preserve">, </w:t>
+      </w:r>
+      <w:r>
+        <w:t>through</w:t>
+      </w:r>
+      <w:r>
+        <w:t xml:space="preserve"> </w:t>
+      </w:r>
+      <w:r>
+        <w:t>2</w:t>
+      </w:r>
+      <w:r>
+        <w:t xml:space="preserve">0 epochs. </w:t>
+      </w:r>
+    </w:p>
+    <w:p>
+      <w:pPr>
+        <w:spacing w:line="480" w:lineRule="auto"/>
+        <w:jc w:val="both"/>
+      </w:pPr>
+    </w:p>
+    <w:p>
+      <w:pPr>
+        <w:spacing w:line="480" w:lineRule="auto"/>
+        <w:jc w:val="both"/>
+      </w:pPr>
+      <w:r>
+        <w:t>The Adam optimizer, one of the most popular algorithms, is chosen as it has a multitude of benefits</w:t>
+      </w:r>
+      <w:r>
+        <w:t>, such as being computationally efficient, as well as being appropriate for non-stationary objectives (</w:t>
+      </w:r>
+      <w:hyperlink r:id="rId35" w:history="1">
+        <w:r>
+          <w:rPr>
+            <w:rStyle w:val="Hyperlink"/>
+          </w:rPr>
+          <w:t>https://machinelearningmastery.com/adam-optimization-algorithm-for-deep-learning/</w:t>
+        </w:r>
+      </w:hyperlink>
+      <w:r>
+        <w:t xml:space="preserve">), which </w:t>
+      </w:r>
+      <w:r>
+        <w:t>the</w:t>
+      </w:r>
+      <w:r>
+        <w:t xml:space="preserve"> target is.</w:t>
+      </w:r>
+      <w:r>
+        <w:t xml:space="preserve"> </w:t>
+      </w:r>
+    </w:p>
+    <w:p>
+      <w:pPr>
+        <w:spacing w:line="480" w:lineRule="auto"/>
+        <w:jc w:val="both"/>
+      </w:pPr>
+    </w:p>
+    <w:p>
+      <w:pPr>
+        <w:spacing w:line="480" w:lineRule="auto"/>
+        <w:jc w:val="both"/>
+      </w:pPr>
+      <w:r>
+        <w:t>To train the model, the data is split 60% for training and 20% for validation, with the remaining 20% being used to test the model as it is unseen data.</w:t>
+      </w:r>
+    </w:p>
+    <w:p>
+      <w:pPr>
+        <w:spacing w:line="480" w:lineRule="auto"/>
+        <w:jc w:val="both"/>
+      </w:pPr>
+    </w:p>
+    <w:p>
+      <w:pPr>
+        <w:spacing w:line="480" w:lineRule="auto"/>
+        <w:jc w:val="both"/>
+      </w:pPr>
+      <w:r>
+        <w:t xml:space="preserve">Fitting the models for all 5 countries, we get </w:t>
+      </w:r>
+      <w:r>
+        <w:t>the models accuracy for both the training data as well as the testing data.</w:t>
+      </w:r>
+      <w:r>
+        <w:t xml:space="preserve"> </w:t>
+      </w:r>
+    </w:p>
+    <w:p>
+      <w:pPr>
+        <w:spacing w:line="480" w:lineRule="auto"/>
+        <w:jc w:val="both"/>
+      </w:pPr>
+    </w:p>
+    <w:p>
+      <w:pPr>
+        <w:spacing w:line="480" w:lineRule="auto"/>
+        <w:jc w:val="center"/>
+      </w:pPr>
       <w:r>
         <w:rPr>
           <w:noProof/>
         </w:rPr>
+        <w:lastRenderedPageBreak/>
         <w:drawing>
-          <wp:inline distT="0" distB="0" distL="0" distR="0" wp14:anchorId="0FE78F4B" wp14:editId="3793FA2C">
-            <wp:extent cx="2802976" cy="1987826"/>
-            <wp:effectExtent l="0" t="0" r="0" b="0"/>
-            <wp:docPr id="38" name="Picture 38"/>
-            <wp:cNvGraphicFramePr>
-              <a:graphicFrameLocks xmlns:a="http://schemas.openxmlformats.org/drawingml/2006/main" noChangeAspect="1"/>
-            </wp:cNvGraphicFramePr>
-            <a:graphic xmlns:a="http://schemas.openxmlformats.org/drawingml/2006/main">
-              <a:graphicData uri="http://schemas.openxmlformats.org/drawingml/2006/picture">
-                <pic:pic xmlns:pic="http://schemas.openxmlformats.org/drawingml/2006/picture">
-                  <pic:nvPicPr>
-                    <pic:cNvPr id="1" name=""/>
-                    <pic:cNvPicPr/>
-                  </pic:nvPicPr>
-                  <pic:blipFill>
-                    <a:blip r:embed="rId35"/>
-                    <a:stretch>
-                      <a:fillRect/>
-                    </a:stretch>
-                  </pic:blipFill>
-                  <pic:spPr>
-                    <a:xfrm>
-                      <a:off x="0" y="0"/>
-                      <a:ext cx="2809432" cy="1992405"/>
-                    </a:xfrm>
-                    <a:prstGeom prst="rect">
-                      <a:avLst/>
-                    </a:prstGeom>
-                  </pic:spPr>
-                </pic:pic>
-              </a:graphicData>
-            </a:graphic>
-          </wp:inline>
-        </w:drawing>
-      </w:r>
-    </w:p>
-    <w:p>
-      <w:pPr>
-        <w:tabs>
-          <w:tab w:val="left" w:pos="1240"/>
-          <w:tab w:val="left" w:pos="2504"/>
-        </w:tabs>
-        <w:spacing w:line="480" w:lineRule="auto"/>
-        <w:jc w:val="center"/>
-        <w:rPr>
-          <w:i/>
-          <w:iCs/>
-        </w:rPr>
-      </w:pPr>
-      <w:r>
-        <w:rPr>
-          <w:i/>
-          <w:iCs/>
-          <w:sz w:val="20"/>
-          <w:szCs w:val="20"/>
-        </w:rPr>
-        <w:t>Figure 4.12 China training accuracy (left) and China testing accuracy (right)</w:t>
-      </w:r>
-    </w:p>
-    <w:p>
-      <w:pPr>
-        <w:spacing w:line="480" w:lineRule="auto"/>
-        <w:jc w:val="center"/>
-      </w:pPr>
-    </w:p>
-    <w:p>
-      <w:pPr>
-        <w:spacing w:line="480" w:lineRule="auto"/>
-        <w:jc w:val="center"/>
-      </w:pPr>
-      <w:r>
-        <w:rPr>
-          <w:noProof/>
-        </w:rPr>
-        <w:drawing>
-          <wp:inline distT="0" distB="0" distL="0" distR="0" wp14:anchorId="7B90ACC0" wp14:editId="7F2054E2">
-            <wp:extent cx="2814734" cy="1982104"/>
-            <wp:effectExtent l="0" t="0" r="5080" b="0"/>
-            <wp:docPr id="39" name="Picture 39"/>
+          <wp:inline distT="0" distB="0" distL="0" distR="0" wp14:anchorId="5C1C91EA" wp14:editId="5B39291D">
+            <wp:extent cx="2679590" cy="1840592"/>
+            <wp:effectExtent l="0" t="0" r="6985" b="7620"/>
+            <wp:docPr id="35" name="Picture 35"/>
             <wp:cNvGraphicFramePr>
               <a:graphicFrameLocks xmlns:a="http://schemas.openxmlformats.org/drawingml/2006/main" noChangeAspect="1"/>
             </wp:cNvGraphicFramePr>
@@ -7440,7 +7407,7 @@
                   <pic:spPr>
                     <a:xfrm>
                       <a:off x="0" y="0"/>
-                      <a:ext cx="2824738" cy="1989149"/>
+                      <a:ext cx="2690694" cy="1848220"/>
                     </a:xfrm>
                     <a:prstGeom prst="rect">
                       <a:avLst/>
@@ -7457,10 +7424,10 @@
           <w:noProof/>
         </w:rPr>
         <w:drawing>
-          <wp:inline distT="0" distB="0" distL="0" distR="0" wp14:anchorId="6A8C816E" wp14:editId="3EDD0922">
-            <wp:extent cx="2814762" cy="1971061"/>
-            <wp:effectExtent l="0" t="0" r="5080" b="0"/>
-            <wp:docPr id="40" name="Picture 40"/>
+          <wp:inline distT="0" distB="0" distL="0" distR="0" wp14:anchorId="021577F9" wp14:editId="4101547D">
+            <wp:extent cx="2623930" cy="1819609"/>
+            <wp:effectExtent l="0" t="0" r="5080" b="9525"/>
+            <wp:docPr id="36" name="Picture 36"/>
             <wp:cNvGraphicFramePr>
               <a:graphicFrameLocks xmlns:a="http://schemas.openxmlformats.org/drawingml/2006/main" noChangeAspect="1"/>
             </wp:cNvGraphicFramePr>
@@ -7480,7 +7447,7 @@
                   <pic:spPr>
                     <a:xfrm>
                       <a:off x="0" y="0"/>
-                      <a:ext cx="2827064" cy="1979676"/>
+                      <a:ext cx="2642602" cy="1832557"/>
                     </a:xfrm>
                     <a:prstGeom prst="rect">
                       <a:avLst/>
@@ -7513,37 +7480,29 @@
           <w:sz w:val="20"/>
           <w:szCs w:val="20"/>
         </w:rPr>
-        <w:t>Figure 4.13 Russia training accuracy (left) and Russia testing accuracy (right)</w:t>
-      </w:r>
-    </w:p>
-    <w:p>
-      <w:pPr>
-        <w:spacing w:line="480" w:lineRule="auto"/>
-        <w:ind w:left="720" w:firstLine="720"/>
-        <w:jc w:val="both"/>
-      </w:pPr>
-    </w:p>
-    <w:p>
-      <w:pPr>
-        <w:spacing w:line="480" w:lineRule="auto"/>
-        <w:jc w:val="both"/>
-      </w:pPr>
+        <w:t>Figure 4.11 United States training accuracy (left) and United States testing accuracy (right)</w:t>
+      </w:r>
     </w:p>
     <w:p>
       <w:pPr>
         <w:spacing w:line="480" w:lineRule="auto"/>
         <w:jc w:val="center"/>
       </w:pPr>
+    </w:p>
+    <w:p>
+      <w:pPr>
+        <w:spacing w:line="480" w:lineRule="auto"/>
+        <w:jc w:val="center"/>
+      </w:pPr>
       <w:r>
         <w:rPr>
           <w:noProof/>
         </w:rPr>
-        <w:lastRenderedPageBreak/>
         <w:drawing>
-          <wp:inline distT="0" distB="0" distL="0" distR="0" wp14:anchorId="03F6453D" wp14:editId="298E2198">
-            <wp:extent cx="2725871" cy="1948070"/>
-            <wp:effectExtent l="0" t="0" r="0" b="0"/>
-            <wp:docPr id="41" name="Picture 41"/>
+          <wp:inline distT="0" distB="0" distL="0" distR="0" wp14:anchorId="064340AC" wp14:editId="4DF5345C">
+            <wp:extent cx="2759103" cy="1946777"/>
+            <wp:effectExtent l="0" t="0" r="3175" b="0"/>
+            <wp:docPr id="37" name="Picture 37"/>
             <wp:cNvGraphicFramePr>
               <a:graphicFrameLocks xmlns:a="http://schemas.openxmlformats.org/drawingml/2006/main" noChangeAspect="1"/>
             </wp:cNvGraphicFramePr>
@@ -7563,7 +7522,7 @@
                   <pic:spPr>
                     <a:xfrm>
                       <a:off x="0" y="0"/>
-                      <a:ext cx="2732763" cy="1952995"/>
+                      <a:ext cx="2770409" cy="1954754"/>
                     </a:xfrm>
                     <a:prstGeom prst="rect">
                       <a:avLst/>
@@ -7580,10 +7539,10 @@
           <w:noProof/>
         </w:rPr>
         <w:drawing>
-          <wp:inline distT="0" distB="0" distL="0" distR="0" wp14:anchorId="57E1DCD0" wp14:editId="2409D82B">
-            <wp:extent cx="2613329" cy="1844703"/>
-            <wp:effectExtent l="0" t="0" r="0" b="3175"/>
-            <wp:docPr id="42" name="Picture 42"/>
+          <wp:inline distT="0" distB="0" distL="0" distR="0" wp14:anchorId="0FE78F4B" wp14:editId="3793FA2C">
+            <wp:extent cx="2802976" cy="1987826"/>
+            <wp:effectExtent l="0" t="0" r="0" b="0"/>
+            <wp:docPr id="38" name="Picture 38"/>
             <wp:cNvGraphicFramePr>
               <a:graphicFrameLocks xmlns:a="http://schemas.openxmlformats.org/drawingml/2006/main" noChangeAspect="1"/>
             </wp:cNvGraphicFramePr>
@@ -7603,7 +7562,7 @@
                   <pic:spPr>
                     <a:xfrm>
                       <a:off x="0" y="0"/>
-                      <a:ext cx="2619812" cy="1849279"/>
+                      <a:ext cx="2809432" cy="1992405"/>
                     </a:xfrm>
                     <a:prstGeom prst="rect">
                       <a:avLst/>
@@ -7636,7 +7595,7 @@
           <w:sz w:val="20"/>
           <w:szCs w:val="20"/>
         </w:rPr>
-        <w:t>Figure 4.14 Japan training accuracy (left) and Japan testing accuracy (right)</w:t>
+        <w:t>Figure 4.12 China training accuracy (left) and China testing accuracy (right)</w:t>
       </w:r>
     </w:p>
     <w:p>
@@ -7655,10 +7614,10 @@
           <w:noProof/>
         </w:rPr>
         <w:drawing>
-          <wp:inline distT="0" distB="0" distL="0" distR="0" wp14:anchorId="27BA9AAE" wp14:editId="3E198389">
-            <wp:extent cx="2776354" cy="1971923"/>
-            <wp:effectExtent l="0" t="0" r="5080" b="9525"/>
-            <wp:docPr id="43" name="Picture 43"/>
+          <wp:inline distT="0" distB="0" distL="0" distR="0" wp14:anchorId="7B90ACC0" wp14:editId="7F2054E2">
+            <wp:extent cx="2814734" cy="1982104"/>
+            <wp:effectExtent l="0" t="0" r="5080" b="0"/>
+            <wp:docPr id="39" name="Picture 39"/>
             <wp:cNvGraphicFramePr>
               <a:graphicFrameLocks xmlns:a="http://schemas.openxmlformats.org/drawingml/2006/main" noChangeAspect="1"/>
             </wp:cNvGraphicFramePr>
@@ -7678,7 +7637,7 @@
                   <pic:spPr>
                     <a:xfrm>
                       <a:off x="0" y="0"/>
-                      <a:ext cx="2785781" cy="1978619"/>
+                      <a:ext cx="2824738" cy="1989149"/>
                     </a:xfrm>
                     <a:prstGeom prst="rect">
                       <a:avLst/>
@@ -7695,10 +7654,10 @@
           <w:noProof/>
         </w:rPr>
         <w:drawing>
-          <wp:inline distT="0" distB="0" distL="0" distR="0" wp14:anchorId="178DBA89" wp14:editId="5F85C0BA">
-            <wp:extent cx="2685807" cy="1944149"/>
-            <wp:effectExtent l="0" t="0" r="635" b="0"/>
-            <wp:docPr id="44" name="Picture 44"/>
+          <wp:inline distT="0" distB="0" distL="0" distR="0" wp14:anchorId="6A8C816E" wp14:editId="3EDD0922">
+            <wp:extent cx="2814762" cy="1971061"/>
+            <wp:effectExtent l="0" t="0" r="5080" b="0"/>
+            <wp:docPr id="40" name="Picture 40"/>
             <wp:cNvGraphicFramePr>
               <a:graphicFrameLocks xmlns:a="http://schemas.openxmlformats.org/drawingml/2006/main" noChangeAspect="1"/>
             </wp:cNvGraphicFramePr>
@@ -7718,7 +7677,7 @@
                   <pic:spPr>
                     <a:xfrm>
                       <a:off x="0" y="0"/>
-                      <a:ext cx="2696013" cy="1951537"/>
+                      <a:ext cx="2827064" cy="1979676"/>
                     </a:xfrm>
                     <a:prstGeom prst="rect">
                       <a:avLst/>
@@ -7751,105 +7710,37 @@
           <w:sz w:val="20"/>
           <w:szCs w:val="20"/>
         </w:rPr>
-        <w:t>Figure 4.15 Germany training accuracy (left) and Germany testing accuracy (right)</w:t>
-      </w:r>
-    </w:p>
-    <w:p>
-      <w:pPr>
-        <w:spacing w:line="480" w:lineRule="auto"/>
-        <w:jc w:val="both"/>
-      </w:pPr>
-    </w:p>
-    <w:p>
-      <w:pPr>
-        <w:spacing w:line="480" w:lineRule="auto"/>
-        <w:jc w:val="both"/>
-      </w:pPr>
-      <w:r>
-        <w:t xml:space="preserve">Using the MAPE </w:t>
-      </w:r>
-      <w:r>
-        <w:t>of</w:t>
-      </w:r>
-      <w:r>
-        <w:t xml:space="preserve"> the testing datasets, the LSTM models have varying levels of accuracy for all models. Both United States and Japan models accurately predicted the test data, with an MAPE of around 10% for both, meaning that each predicted value only deviated from the actual co2 value by about 10% on average.</w:t>
-      </w:r>
-    </w:p>
-    <w:p>
-      <w:pPr>
-        <w:spacing w:line="480" w:lineRule="auto"/>
-        <w:jc w:val="both"/>
-      </w:pPr>
-    </w:p>
-    <w:p>
-      <w:pPr>
-        <w:spacing w:line="480" w:lineRule="auto"/>
-        <w:jc w:val="both"/>
-      </w:pPr>
-      <w:r>
-        <w:t xml:space="preserve">However, the same cannot be said for China, </w:t>
-      </w:r>
-      <w:proofErr w:type="gramStart"/>
-      <w:r>
-        <w:t>Russia</w:t>
-      </w:r>
-      <w:proofErr w:type="gramEnd"/>
-      <w:r>
-        <w:t xml:space="preserve"> and Germany models, the least accurate of which is the China model, with an MAPE of almost 60%.</w:t>
-      </w:r>
-    </w:p>
-    <w:p>
-      <w:pPr>
-        <w:spacing w:line="480" w:lineRule="auto"/>
-        <w:jc w:val="both"/>
-      </w:pPr>
-    </w:p>
-    <w:p>
-      <w:pPr>
-        <w:spacing w:line="480" w:lineRule="auto"/>
-        <w:jc w:val="both"/>
-      </w:pPr>
-      <w:r>
-        <w:t xml:space="preserve">This inaccuracy can likely be attributed to the sudden spikes and drops in co2 emissions from </w:t>
-      </w:r>
-      <w:r>
+        <w:t>Figure 4.13 Russia training accuracy (left) and Russia testing accuracy (right)</w:t>
+      </w:r>
+    </w:p>
+    <w:p>
+      <w:pPr>
+        <w:spacing w:line="480" w:lineRule="auto"/>
+        <w:ind w:left="720" w:firstLine="720"/>
+        <w:jc w:val="both"/>
+      </w:pPr>
+    </w:p>
+    <w:p>
+      <w:pPr>
+        <w:spacing w:line="480" w:lineRule="auto"/>
+        <w:jc w:val="both"/>
+      </w:pPr>
+    </w:p>
+    <w:p>
+      <w:pPr>
+        <w:spacing w:line="480" w:lineRule="auto"/>
+        <w:jc w:val="center"/>
+      </w:pPr>
+      <w:r>
+        <w:rPr>
+          <w:noProof/>
+        </w:rPr>
         <w:lastRenderedPageBreak/>
-        <w:t xml:space="preserve">these three countries, with the United States and Japan’s co2 emissions being more stable. </w:t>
-      </w:r>
-    </w:p>
-    <w:p>
-      <w:pPr>
-        <w:widowControl/>
-        <w:autoSpaceDE/>
-        <w:autoSpaceDN/>
-        <w:adjustRightInd/>
-        <w:spacing w:after="160" w:line="480" w:lineRule="auto"/>
-        <w:jc w:val="both"/>
-      </w:pPr>
-      <w:r>
-        <w:t xml:space="preserve">Using the model to forecast co2 values up till the year 2040, </w:t>
-      </w:r>
-      <w:r>
-        <w:t xml:space="preserve">the model outputs </w:t>
-      </w:r>
-      <w:r>
-        <w:t>the following results for the 5 countries:</w:t>
-      </w:r>
-    </w:p>
-    <w:p>
-      <w:pPr>
-        <w:spacing w:line="480" w:lineRule="auto"/>
-        <w:jc w:val="center"/>
-      </w:pPr>
-      <w:r>
-        <w:rPr>
-          <w:noProof/>
-        </w:rPr>
         <w:drawing>
-          <wp:inline distT="0" distB="0" distL="0" distR="0" wp14:anchorId="23F17751" wp14:editId="6F63BB63">
-            <wp:extent cx="2671638" cy="1709061"/>
-            <wp:effectExtent l="0" t="0" r="0" b="5715"/>
-            <wp:docPr id="45" name="Picture 45"/>
+          <wp:inline distT="0" distB="0" distL="0" distR="0" wp14:anchorId="03F6453D" wp14:editId="298E2198">
+            <wp:extent cx="2725871" cy="1948070"/>
+            <wp:effectExtent l="0" t="0" r="0" b="0"/>
+            <wp:docPr id="41" name="Picture 41"/>
             <wp:cNvGraphicFramePr>
               <a:graphicFrameLocks xmlns:a="http://schemas.openxmlformats.org/drawingml/2006/main" noChangeAspect="1"/>
             </wp:cNvGraphicFramePr>
@@ -7869,7 +7760,7 @@
                   <pic:spPr>
                     <a:xfrm>
                       <a:off x="0" y="0"/>
-                      <a:ext cx="2694949" cy="1723973"/>
+                      <a:ext cx="2732763" cy="1952995"/>
                     </a:xfrm>
                     <a:prstGeom prst="rect">
                       <a:avLst/>
@@ -7886,10 +7777,10 @@
           <w:noProof/>
         </w:rPr>
         <w:drawing>
-          <wp:inline distT="0" distB="0" distL="0" distR="0" wp14:anchorId="340956FD" wp14:editId="0F5A2AE4">
-            <wp:extent cx="2711395" cy="1717907"/>
-            <wp:effectExtent l="0" t="0" r="0" b="0"/>
-            <wp:docPr id="46" name="Picture 46"/>
+          <wp:inline distT="0" distB="0" distL="0" distR="0" wp14:anchorId="57E1DCD0" wp14:editId="2409D82B">
+            <wp:extent cx="2613329" cy="1844703"/>
+            <wp:effectExtent l="0" t="0" r="0" b="3175"/>
+            <wp:docPr id="42" name="Picture 42"/>
             <wp:cNvGraphicFramePr>
               <a:graphicFrameLocks xmlns:a="http://schemas.openxmlformats.org/drawingml/2006/main" noChangeAspect="1"/>
             </wp:cNvGraphicFramePr>
@@ -7909,7 +7800,7 @@
                   <pic:spPr>
                     <a:xfrm>
                       <a:off x="0" y="0"/>
-                      <a:ext cx="2726554" cy="1727512"/>
+                      <a:ext cx="2619812" cy="1849279"/>
                     </a:xfrm>
                     <a:prstGeom prst="rect">
                       <a:avLst/>
@@ -7942,7 +7833,7 @@
           <w:sz w:val="20"/>
           <w:szCs w:val="20"/>
         </w:rPr>
-        <w:t>Figure 4.16 United States forecast (left) and China forecast (right)</w:t>
+        <w:t>Figure 4.14 Japan training accuracy (left) and Japan testing accuracy (right)</w:t>
       </w:r>
     </w:p>
     <w:p>
@@ -7961,10 +7852,10 @@
           <w:noProof/>
         </w:rPr>
         <w:drawing>
-          <wp:inline distT="0" distB="0" distL="0" distR="0" wp14:anchorId="522E8D9A" wp14:editId="26D4168B">
-            <wp:extent cx="2854518" cy="1848781"/>
-            <wp:effectExtent l="0" t="0" r="3175" b="0"/>
-            <wp:docPr id="48" name="Picture 48"/>
+          <wp:inline distT="0" distB="0" distL="0" distR="0" wp14:anchorId="27BA9AAE" wp14:editId="3E198389">
+            <wp:extent cx="2776354" cy="1971923"/>
+            <wp:effectExtent l="0" t="0" r="5080" b="9525"/>
+            <wp:docPr id="43" name="Picture 43"/>
             <wp:cNvGraphicFramePr>
               <a:graphicFrameLocks xmlns:a="http://schemas.openxmlformats.org/drawingml/2006/main" noChangeAspect="1"/>
             </wp:cNvGraphicFramePr>
@@ -7984,7 +7875,7 @@
                   <pic:spPr>
                     <a:xfrm>
                       <a:off x="0" y="0"/>
-                      <a:ext cx="2872626" cy="1860509"/>
+                      <a:ext cx="2785781" cy="1978619"/>
                     </a:xfrm>
                     <a:prstGeom prst="rect">
                       <a:avLst/>
@@ -8001,10 +7892,10 @@
           <w:noProof/>
         </w:rPr>
         <w:drawing>
-          <wp:inline distT="0" distB="0" distL="0" distR="0" wp14:anchorId="265CE302" wp14:editId="5DD16A8C">
-            <wp:extent cx="2822713" cy="1815650"/>
-            <wp:effectExtent l="0" t="0" r="0" b="0"/>
-            <wp:docPr id="49" name="Picture 49"/>
+          <wp:inline distT="0" distB="0" distL="0" distR="0" wp14:anchorId="178DBA89" wp14:editId="5F85C0BA">
+            <wp:extent cx="2685807" cy="1944149"/>
+            <wp:effectExtent l="0" t="0" r="635" b="0"/>
+            <wp:docPr id="44" name="Picture 44"/>
             <wp:cNvGraphicFramePr>
               <a:graphicFrameLocks xmlns:a="http://schemas.openxmlformats.org/drawingml/2006/main" noChangeAspect="1"/>
             </wp:cNvGraphicFramePr>
@@ -8024,7 +7915,7 @@
                   <pic:spPr>
                     <a:xfrm>
                       <a:off x="0" y="0"/>
-                      <a:ext cx="2845891" cy="1830559"/>
+                      <a:ext cx="2696013" cy="1951537"/>
                     </a:xfrm>
                     <a:prstGeom prst="rect">
                       <a:avLst/>
@@ -8057,7 +7948,89 @@
           <w:sz w:val="20"/>
           <w:szCs w:val="20"/>
         </w:rPr>
-        <w:t>Figure 4.17 Russia forecast (left) and Japan forecast (right)</w:t>
+        <w:t>Figure 4.15 Germany training accuracy (left) and Germany testing accuracy (right)</w:t>
+      </w:r>
+    </w:p>
+    <w:p>
+      <w:pPr>
+        <w:spacing w:line="480" w:lineRule="auto"/>
+        <w:jc w:val="both"/>
+      </w:pPr>
+    </w:p>
+    <w:p>
+      <w:pPr>
+        <w:spacing w:line="480" w:lineRule="auto"/>
+        <w:jc w:val="both"/>
+      </w:pPr>
+      <w:r>
+        <w:t xml:space="preserve">Using the MAPE </w:t>
+      </w:r>
+      <w:r>
+        <w:t>of</w:t>
+      </w:r>
+      <w:r>
+        <w:t xml:space="preserve"> the testing datasets, the LSTM models have varying levels of accuracy for all models. Both United States and Japan models accurately predicted the test data, with an MAPE of around 10% for both, meaning that each predicted value only deviated from the actual co2 value by about 10% on average.</w:t>
+      </w:r>
+    </w:p>
+    <w:p>
+      <w:pPr>
+        <w:spacing w:line="480" w:lineRule="auto"/>
+        <w:jc w:val="both"/>
+      </w:pPr>
+    </w:p>
+    <w:p>
+      <w:pPr>
+        <w:spacing w:line="480" w:lineRule="auto"/>
+        <w:jc w:val="both"/>
+      </w:pPr>
+      <w:r>
+        <w:t xml:space="preserve">However, the same cannot be said for China, </w:t>
+      </w:r>
+      <w:proofErr w:type="gramStart"/>
+      <w:r>
+        <w:t>Russia</w:t>
+      </w:r>
+      <w:proofErr w:type="gramEnd"/>
+      <w:r>
+        <w:t xml:space="preserve"> and Germany models, the least accurate of which is the China model, with an MAPE of almost 60%.</w:t>
+      </w:r>
+    </w:p>
+    <w:p>
+      <w:pPr>
+        <w:spacing w:line="480" w:lineRule="auto"/>
+        <w:jc w:val="both"/>
+      </w:pPr>
+    </w:p>
+    <w:p>
+      <w:pPr>
+        <w:spacing w:line="480" w:lineRule="auto"/>
+        <w:jc w:val="both"/>
+      </w:pPr>
+      <w:r>
+        <w:t xml:space="preserve">This inaccuracy can likely be attributed to the sudden spikes and drops in co2 emissions from </w:t>
+      </w:r>
+      <w:r>
+        <w:lastRenderedPageBreak/>
+        <w:t xml:space="preserve">these three countries, with the United States and Japan’s co2 emissions being more stable. </w:t>
+      </w:r>
+    </w:p>
+    <w:p>
+      <w:pPr>
+        <w:widowControl/>
+        <w:autoSpaceDE/>
+        <w:autoSpaceDN/>
+        <w:adjustRightInd/>
+        <w:spacing w:after="160" w:line="480" w:lineRule="auto"/>
+        <w:jc w:val="both"/>
+      </w:pPr>
+      <w:r>
+        <w:t xml:space="preserve">Using the model to forecast co2 values up till the year 2040, </w:t>
+      </w:r>
+      <w:r>
+        <w:t xml:space="preserve">the model outputs </w:t>
+      </w:r>
+      <w:r>
+        <w:t>the following results for the 5 countries:</w:t>
       </w:r>
     </w:p>
     <w:p>
@@ -8065,21 +8038,15 @@
         <w:spacing w:line="480" w:lineRule="auto"/>
         <w:jc w:val="center"/>
       </w:pPr>
-    </w:p>
-    <w:p>
-      <w:pPr>
-        <w:spacing w:line="480" w:lineRule="auto"/>
-        <w:jc w:val="center"/>
-      </w:pPr>
       <w:r>
         <w:rPr>
           <w:noProof/>
         </w:rPr>
         <w:drawing>
-          <wp:inline distT="0" distB="0" distL="0" distR="0" wp14:anchorId="79C9CB9A" wp14:editId="28F921BE">
-            <wp:extent cx="2701953" cy="1736970"/>
-            <wp:effectExtent l="0" t="0" r="3175" b="0"/>
-            <wp:docPr id="50" name="Picture 50"/>
+          <wp:inline distT="0" distB="0" distL="0" distR="0" wp14:anchorId="23F17751" wp14:editId="6F63BB63">
+            <wp:extent cx="2671638" cy="1709061"/>
+            <wp:effectExtent l="0" t="0" r="0" b="5715"/>
+            <wp:docPr id="45" name="Picture 45"/>
             <wp:cNvGraphicFramePr>
               <a:graphicFrameLocks xmlns:a="http://schemas.openxmlformats.org/drawingml/2006/main" noChangeAspect="1"/>
             </wp:cNvGraphicFramePr>
@@ -8099,7 +8066,7 @@
                   <pic:spPr>
                     <a:xfrm>
                       <a:off x="0" y="0"/>
-                      <a:ext cx="2708078" cy="1740908"/>
+                      <a:ext cx="2694949" cy="1723973"/>
                     </a:xfrm>
                     <a:prstGeom prst="rect">
                       <a:avLst/>
@@ -8111,367 +8078,15 @@
           </wp:inline>
         </w:drawing>
       </w:r>
-    </w:p>
-    <w:p>
-      <w:pPr>
-        <w:tabs>
-          <w:tab w:val="left" w:pos="1240"/>
-          <w:tab w:val="left" w:pos="2504"/>
-        </w:tabs>
-        <w:spacing w:line="480" w:lineRule="auto"/>
-        <w:jc w:val="center"/>
-        <w:rPr>
-          <w:i/>
-          <w:iCs/>
-        </w:rPr>
-      </w:pPr>
-      <w:r>
-        <w:rPr>
-          <w:i/>
-          <w:iCs/>
-          <w:sz w:val="20"/>
-          <w:szCs w:val="20"/>
-        </w:rPr>
-        <w:t>Figure 4.18 Germany forecast</w:t>
-      </w:r>
-    </w:p>
-    <w:p>
-      <w:pPr>
-        <w:spacing w:line="480" w:lineRule="auto"/>
-        <w:jc w:val="both"/>
-      </w:pPr>
-    </w:p>
-    <w:p>
-      <w:pPr>
-        <w:spacing w:line="480" w:lineRule="auto"/>
-        <w:jc w:val="both"/>
-      </w:pPr>
-      <w:r>
-        <w:lastRenderedPageBreak/>
-        <w:t xml:space="preserve">Looking at the forecasts, </w:t>
-      </w:r>
-      <w:r>
-        <w:t xml:space="preserve">both China and Russia </w:t>
-      </w:r>
-      <w:r>
-        <w:t>are expected to decrease co2 emissions from the year 2020 to 2040, with a co2 levels of 3795 million tons and 1244 million tons of co2 emitted in the year 2040 respectively.</w:t>
-      </w:r>
-    </w:p>
-    <w:p>
-      <w:pPr>
-        <w:spacing w:line="480" w:lineRule="auto"/>
-        <w:jc w:val="both"/>
-      </w:pPr>
-    </w:p>
-    <w:p>
-      <w:pPr>
-        <w:spacing w:line="480" w:lineRule="auto"/>
-        <w:jc w:val="both"/>
-      </w:pPr>
-      <w:r>
-        <w:t>For the US and Japan, the model forecasts an increase in co2 emissions, with a forecasted 6540 million tons and 1464 million tons of co2 emitted in the year 2040 respectively.</w:t>
-      </w:r>
-    </w:p>
-    <w:p>
-      <w:pPr>
-        <w:spacing w:line="480" w:lineRule="auto"/>
-        <w:jc w:val="both"/>
-      </w:pPr>
-    </w:p>
-    <w:p>
-      <w:pPr>
-        <w:spacing w:line="480" w:lineRule="auto"/>
-        <w:jc w:val="both"/>
-      </w:pPr>
-      <w:r>
-        <w:t xml:space="preserve">For Germany, the model forecasts an increase in co2 emissions, but does not forecast it to hit levels higher than its peak at around the year 1980. Germany is forecasted to emit 976 million tons of co2 in the year 2040. </w:t>
-      </w:r>
-    </w:p>
-    <w:p>
-      <w:pPr>
-        <w:spacing w:line="480" w:lineRule="auto"/>
-        <w:jc w:val="both"/>
-      </w:pPr>
-    </w:p>
-    <w:p>
-      <w:pPr>
-        <w:spacing w:line="480" w:lineRule="auto"/>
-        <w:jc w:val="both"/>
-      </w:pPr>
-    </w:p>
-    <w:p>
-      <w:pPr>
-        <w:pStyle w:val="Heading2"/>
-        <w:jc w:val="both"/>
-        <w:rPr>
-          <w:rFonts w:ascii="Times New Roman" w:hAnsi="Times New Roman" w:cs="Times New Roman"/>
-          <w:b/>
-          <w:bCs/>
-          <w:color w:val="4472C4" w:themeColor="accent1"/>
-          <w:sz w:val="24"/>
-          <w:szCs w:val="24"/>
-          <w:lang w:val="en-SG"/>
-        </w:rPr>
-      </w:pPr>
-      <w:bookmarkStart w:id="14" w:name="_Toc118651159"/>
-      <w:r>
-        <w:rPr>
-          <w:rFonts w:ascii="Times New Roman" w:hAnsi="Times New Roman" w:cs="Times New Roman"/>
-          <w:b/>
-          <w:bCs/>
-          <w:color w:val="4472C4" w:themeColor="accent1"/>
-          <w:sz w:val="24"/>
-          <w:szCs w:val="24"/>
-        </w:rPr>
-        <w:t>Chapter 4.2</w:t>
-      </w:r>
-      <w:r>
-        <w:rPr>
-          <w:rFonts w:ascii="Times New Roman" w:hAnsi="Times New Roman" w:cs="Times New Roman"/>
-          <w:b/>
-          <w:bCs/>
-          <w:color w:val="4472C4" w:themeColor="accent1"/>
-          <w:sz w:val="24"/>
-          <w:szCs w:val="24"/>
-        </w:rPr>
-        <w:tab/>
-        <w:t>ARIMA</w:t>
-      </w:r>
-      <w:bookmarkEnd w:id="14"/>
-    </w:p>
-    <w:p>
-      <w:pPr>
-        <w:spacing w:line="480" w:lineRule="auto"/>
-        <w:jc w:val="both"/>
-      </w:pPr>
-    </w:p>
-    <w:p>
-      <w:pPr>
-        <w:spacing w:line="480" w:lineRule="auto"/>
-        <w:jc w:val="both"/>
-      </w:pPr>
-      <w:r>
-        <w:t xml:space="preserve">ARIMA gets its name from </w:t>
-      </w:r>
-      <w:r>
-        <w:t xml:space="preserve">its 3 components: </w:t>
-      </w:r>
-      <w:proofErr w:type="spellStart"/>
-      <w:r>
-        <w:t>AutoRegressive</w:t>
-      </w:r>
-      <w:proofErr w:type="spellEnd"/>
-      <w:r>
-        <w:t xml:space="preserve"> (AR), Integrated (I) and Moving Average (MA). </w:t>
-      </w:r>
-    </w:p>
-    <w:p>
-      <w:pPr>
-        <w:spacing w:line="480" w:lineRule="auto"/>
-        <w:jc w:val="both"/>
-      </w:pPr>
-    </w:p>
-    <w:p>
-      <w:pPr>
-        <w:spacing w:line="480" w:lineRule="auto"/>
-        <w:jc w:val="both"/>
-      </w:pPr>
-      <w:r>
-        <w:t>Auto</w:t>
-      </w:r>
-      <w:r>
-        <w:t xml:space="preserve">regression deals with finding a correlation between a specific value and a prior/lagged value, essentially seeing if a variable, which in this case is the co2 emission level, has any correlation to its past values. </w:t>
-      </w:r>
-    </w:p>
-    <w:p>
-      <w:pPr>
-        <w:spacing w:line="480" w:lineRule="auto"/>
-        <w:jc w:val="both"/>
-      </w:pPr>
-    </w:p>
-    <w:p>
-      <w:pPr>
-        <w:spacing w:line="480" w:lineRule="auto"/>
-        <w:jc w:val="both"/>
-      </w:pPr>
-      <w:r>
-        <w:t>Integrated deals with making data stationary</w:t>
-      </w:r>
-      <w:r>
-        <w:t>, essentially ensuring that properties of the data, such as mean and variance, are constant over time. This is useful in removing trend from a time series, such as in the case with the co2 emission levels</w:t>
-      </w:r>
-      <w:r>
-        <w:t>, giving us a more accurate forecast.</w:t>
-      </w:r>
-    </w:p>
-    <w:p>
-      <w:pPr>
-        <w:spacing w:line="480" w:lineRule="auto"/>
-        <w:jc w:val="both"/>
-      </w:pPr>
-    </w:p>
-    <w:p>
-      <w:pPr>
-        <w:spacing w:line="480" w:lineRule="auto"/>
-        <w:jc w:val="both"/>
-      </w:pPr>
-      <w:r>
-        <w:t xml:space="preserve">Moving Average in an ARIMA model finds the dependency between a specific value, and the </w:t>
-      </w:r>
-      <w:r>
-        <w:lastRenderedPageBreak/>
-        <w:t>error from a moving average model applied to previous values.</w:t>
-      </w:r>
-    </w:p>
-    <w:p>
-      <w:pPr>
-        <w:spacing w:line="480" w:lineRule="auto"/>
-        <w:jc w:val="both"/>
-      </w:pPr>
-    </w:p>
-    <w:p>
-      <w:pPr>
-        <w:spacing w:line="480" w:lineRule="auto"/>
-        <w:jc w:val="both"/>
-      </w:pPr>
-      <w:r>
-        <w:t xml:space="preserve">ARIMA models are useful in forecasting time series data and is especially useful when trying to predict time series data that is non-stationary. For this study, Seasonal ARIMA is not used, due to our co2 emissions data being annual, and not displaying any seasonal effects.  </w:t>
-      </w:r>
-    </w:p>
-    <w:p>
-      <w:pPr>
-        <w:spacing w:line="480" w:lineRule="auto"/>
-        <w:jc w:val="both"/>
-      </w:pPr>
-    </w:p>
-    <w:p>
-      <w:pPr>
-        <w:spacing w:line="480" w:lineRule="auto"/>
-        <w:jc w:val="both"/>
-      </w:pPr>
-      <w:r>
-        <w:t xml:space="preserve">This study </w:t>
-      </w:r>
-      <w:r>
-        <w:t>will use the</w:t>
-      </w:r>
-      <w:r>
-        <w:t xml:space="preserve"> </w:t>
-      </w:r>
-      <w:r>
-        <w:t>“</w:t>
-      </w:r>
-      <w:proofErr w:type="spellStart"/>
-      <w:r>
-        <w:t>pmdarima</w:t>
-      </w:r>
-      <w:proofErr w:type="spellEnd"/>
-      <w:r>
-        <w:t xml:space="preserve">” library to build the ARIMA model. The first step is to ascertain the best parameters for the ARIMA model, that being the p, </w:t>
-      </w:r>
-      <w:proofErr w:type="gramStart"/>
-      <w:r>
-        <w:t>d</w:t>
-      </w:r>
-      <w:proofErr w:type="gramEnd"/>
-      <w:r>
-        <w:t xml:space="preserve"> and q values. The p value indicates the</w:t>
-      </w:r>
-      <w:r>
-        <w:t xml:space="preserve"> lag order, d indicates the number of times the time series is differenced, and q is the moving average window size. </w:t>
-      </w:r>
-    </w:p>
-    <w:p>
-      <w:pPr>
-        <w:spacing w:line="480" w:lineRule="auto"/>
-        <w:jc w:val="both"/>
-      </w:pPr>
-    </w:p>
-    <w:p>
-      <w:pPr>
-        <w:spacing w:line="480" w:lineRule="auto"/>
-        <w:jc w:val="both"/>
-      </w:pPr>
-      <w:r>
-        <w:t xml:space="preserve">The </w:t>
-      </w:r>
-      <w:proofErr w:type="spellStart"/>
-      <w:r>
-        <w:t>pmdarima</w:t>
-      </w:r>
-      <w:proofErr w:type="spellEnd"/>
-      <w:r>
-        <w:t xml:space="preserve"> library uses Akaike Information Criterion (AIC) to determine the best p, </w:t>
-      </w:r>
-      <w:proofErr w:type="gramStart"/>
-      <w:r>
-        <w:t>d</w:t>
-      </w:r>
-      <w:proofErr w:type="gramEnd"/>
-      <w:r>
-        <w:t xml:space="preserve"> and q order. This process runs through different p, d and q combinations and finds the values that give us the lowest AIC value</w:t>
-      </w:r>
-      <w:r>
-        <w:t>, this combination is then deemed to be the best order.</w:t>
-      </w:r>
-      <w:r>
-        <w:t xml:space="preserve"> The library also uses Augmented Dicky-Fuller (ADF) test to determine the best d order for differencing. </w:t>
-      </w:r>
-    </w:p>
-    <w:p>
-      <w:pPr>
-        <w:spacing w:line="480" w:lineRule="auto"/>
-        <w:jc w:val="both"/>
-      </w:pPr>
-    </w:p>
-    <w:p>
-      <w:pPr>
-        <w:spacing w:line="480" w:lineRule="auto"/>
-        <w:jc w:val="both"/>
-      </w:pPr>
-      <w:r>
-        <w:t xml:space="preserve">After determining the best order for all 5 models, the data is then split into training and testing datasets of 70% and 30% respectively. </w:t>
-      </w:r>
-      <w:r>
-        <w:t xml:space="preserve">The model is fit to the training data, and we ascertain the </w:t>
-      </w:r>
-      <w:r>
-        <w:t>model’s</w:t>
-      </w:r>
-      <w:r>
-        <w:t xml:space="preserve"> accuracy by once again using RMSE and MAPE, comparing the predicted co2 values with the actual co2 values in the test dataset. </w:t>
-      </w:r>
-    </w:p>
-    <w:p>
-      <w:pPr>
-        <w:spacing w:line="480" w:lineRule="auto"/>
-        <w:jc w:val="both"/>
-      </w:pPr>
-    </w:p>
-    <w:p>
-      <w:pPr>
-        <w:spacing w:line="480" w:lineRule="auto"/>
-        <w:jc w:val="both"/>
-      </w:pPr>
-      <w:r>
-        <w:t xml:space="preserve">Doing this, we get the following predictions: </w:t>
-      </w:r>
-    </w:p>
-    <w:p>
-      <w:pPr>
-        <w:spacing w:line="480" w:lineRule="auto"/>
-        <w:jc w:val="center"/>
-      </w:pPr>
       <w:r>
         <w:rPr>
           <w:noProof/>
         </w:rPr>
-        <w:lastRenderedPageBreak/>
         <w:drawing>
-          <wp:inline distT="0" distB="0" distL="0" distR="0" wp14:anchorId="245A896D" wp14:editId="2BF77CBA">
-            <wp:extent cx="2887804" cy="2130950"/>
-            <wp:effectExtent l="0" t="0" r="8255" b="3175"/>
-            <wp:docPr id="51" name="Picture 51"/>
+          <wp:inline distT="0" distB="0" distL="0" distR="0" wp14:anchorId="340956FD" wp14:editId="0F5A2AE4">
+            <wp:extent cx="2711395" cy="1717907"/>
+            <wp:effectExtent l="0" t="0" r="0" b="0"/>
+            <wp:docPr id="46" name="Picture 46"/>
             <wp:cNvGraphicFramePr>
               <a:graphicFrameLocks xmlns:a="http://schemas.openxmlformats.org/drawingml/2006/main" noChangeAspect="1"/>
             </wp:cNvGraphicFramePr>
@@ -8491,7 +8106,7 @@
                   <pic:spPr>
                     <a:xfrm>
                       <a:off x="0" y="0"/>
-                      <a:ext cx="2892033" cy="2134071"/>
+                      <a:ext cx="2726554" cy="1727512"/>
                     </a:xfrm>
                     <a:prstGeom prst="rect">
                       <a:avLst/>
@@ -8515,32 +8130,22 @@
         <w:rPr>
           <w:i/>
           <w:iCs/>
-          <w:sz w:val="20"/>
-          <w:szCs w:val="20"/>
-        </w:rPr>
-      </w:pPr>
-      <w:r>
-        <w:rPr>
-          <w:i/>
-          <w:iCs/>
-          <w:sz w:val="20"/>
-          <w:szCs w:val="20"/>
-        </w:rPr>
-        <w:t>Figure 4.19 United States predictions with ARIMA (2,2,2)</w:t>
-      </w:r>
-    </w:p>
-    <w:p>
-      <w:pPr>
-        <w:tabs>
-          <w:tab w:val="left" w:pos="1240"/>
-          <w:tab w:val="left" w:pos="2504"/>
-        </w:tabs>
+        </w:rPr>
+      </w:pPr>
+      <w:r>
+        <w:rPr>
+          <w:i/>
+          <w:iCs/>
+          <w:sz w:val="20"/>
+          <w:szCs w:val="20"/>
+        </w:rPr>
+        <w:t>Figure 4.16 United States forecast (left) and China forecast (right)</w:t>
+      </w:r>
+    </w:p>
+    <w:p>
+      <w:pPr>
         <w:spacing w:line="480" w:lineRule="auto"/>
         <w:jc w:val="center"/>
-        <w:rPr>
-          <w:i/>
-          <w:iCs/>
-        </w:rPr>
       </w:pPr>
     </w:p>
     <w:p>
@@ -8553,10 +8158,10 @@
           <w:noProof/>
         </w:rPr>
         <w:drawing>
-          <wp:inline distT="0" distB="0" distL="0" distR="0" wp14:anchorId="39F6EFC1" wp14:editId="30B81220">
-            <wp:extent cx="2924175" cy="2111501"/>
-            <wp:effectExtent l="0" t="0" r="0" b="3175"/>
-            <wp:docPr id="52" name="Picture 52"/>
+          <wp:inline distT="0" distB="0" distL="0" distR="0" wp14:anchorId="522E8D9A" wp14:editId="26D4168B">
+            <wp:extent cx="2854518" cy="1848781"/>
+            <wp:effectExtent l="0" t="0" r="3175" b="0"/>
+            <wp:docPr id="48" name="Picture 48"/>
             <wp:cNvGraphicFramePr>
               <a:graphicFrameLocks xmlns:a="http://schemas.openxmlformats.org/drawingml/2006/main" noChangeAspect="1"/>
             </wp:cNvGraphicFramePr>
@@ -8576,6 +8181,622 @@
                   <pic:spPr>
                     <a:xfrm>
                       <a:off x="0" y="0"/>
+                      <a:ext cx="2872626" cy="1860509"/>
+                    </a:xfrm>
+                    <a:prstGeom prst="rect">
+                      <a:avLst/>
+                    </a:prstGeom>
+                  </pic:spPr>
+                </pic:pic>
+              </a:graphicData>
+            </a:graphic>
+          </wp:inline>
+        </w:drawing>
+      </w:r>
+      <w:r>
+        <w:rPr>
+          <w:noProof/>
+        </w:rPr>
+        <w:drawing>
+          <wp:inline distT="0" distB="0" distL="0" distR="0" wp14:anchorId="265CE302" wp14:editId="5DD16A8C">
+            <wp:extent cx="2822713" cy="1815650"/>
+            <wp:effectExtent l="0" t="0" r="0" b="0"/>
+            <wp:docPr id="49" name="Picture 49"/>
+            <wp:cNvGraphicFramePr>
+              <a:graphicFrameLocks xmlns:a="http://schemas.openxmlformats.org/drawingml/2006/main" noChangeAspect="1"/>
+            </wp:cNvGraphicFramePr>
+            <a:graphic xmlns:a="http://schemas.openxmlformats.org/drawingml/2006/main">
+              <a:graphicData uri="http://schemas.openxmlformats.org/drawingml/2006/picture">
+                <pic:pic xmlns:pic="http://schemas.openxmlformats.org/drawingml/2006/picture">
+                  <pic:nvPicPr>
+                    <pic:cNvPr id="1" name=""/>
+                    <pic:cNvPicPr/>
+                  </pic:nvPicPr>
+                  <pic:blipFill>
+                    <a:blip r:embed="rId49"/>
+                    <a:stretch>
+                      <a:fillRect/>
+                    </a:stretch>
+                  </pic:blipFill>
+                  <pic:spPr>
+                    <a:xfrm>
+                      <a:off x="0" y="0"/>
+                      <a:ext cx="2845891" cy="1830559"/>
+                    </a:xfrm>
+                    <a:prstGeom prst="rect">
+                      <a:avLst/>
+                    </a:prstGeom>
+                  </pic:spPr>
+                </pic:pic>
+              </a:graphicData>
+            </a:graphic>
+          </wp:inline>
+        </w:drawing>
+      </w:r>
+    </w:p>
+    <w:p>
+      <w:pPr>
+        <w:tabs>
+          <w:tab w:val="left" w:pos="1240"/>
+          <w:tab w:val="left" w:pos="2504"/>
+        </w:tabs>
+        <w:spacing w:line="480" w:lineRule="auto"/>
+        <w:jc w:val="center"/>
+        <w:rPr>
+          <w:i/>
+          <w:iCs/>
+        </w:rPr>
+      </w:pPr>
+      <w:r>
+        <w:rPr>
+          <w:i/>
+          <w:iCs/>
+          <w:sz w:val="20"/>
+          <w:szCs w:val="20"/>
+        </w:rPr>
+        <w:t>Figure 4.17 Russia forecast (left) and Japan forecast (right)</w:t>
+      </w:r>
+    </w:p>
+    <w:p>
+      <w:pPr>
+        <w:spacing w:line="480" w:lineRule="auto"/>
+        <w:jc w:val="center"/>
+      </w:pPr>
+    </w:p>
+    <w:p>
+      <w:pPr>
+        <w:spacing w:line="480" w:lineRule="auto"/>
+        <w:jc w:val="center"/>
+      </w:pPr>
+      <w:r>
+        <w:rPr>
+          <w:noProof/>
+        </w:rPr>
+        <w:drawing>
+          <wp:inline distT="0" distB="0" distL="0" distR="0" wp14:anchorId="79C9CB9A" wp14:editId="28F921BE">
+            <wp:extent cx="2701953" cy="1736970"/>
+            <wp:effectExtent l="0" t="0" r="3175" b="0"/>
+            <wp:docPr id="50" name="Picture 50"/>
+            <wp:cNvGraphicFramePr>
+              <a:graphicFrameLocks xmlns:a="http://schemas.openxmlformats.org/drawingml/2006/main" noChangeAspect="1"/>
+            </wp:cNvGraphicFramePr>
+            <a:graphic xmlns:a="http://schemas.openxmlformats.org/drawingml/2006/main">
+              <a:graphicData uri="http://schemas.openxmlformats.org/drawingml/2006/picture">
+                <pic:pic xmlns:pic="http://schemas.openxmlformats.org/drawingml/2006/picture">
+                  <pic:nvPicPr>
+                    <pic:cNvPr id="1" name=""/>
+                    <pic:cNvPicPr/>
+                  </pic:nvPicPr>
+                  <pic:blipFill>
+                    <a:blip r:embed="rId50"/>
+                    <a:stretch>
+                      <a:fillRect/>
+                    </a:stretch>
+                  </pic:blipFill>
+                  <pic:spPr>
+                    <a:xfrm>
+                      <a:off x="0" y="0"/>
+                      <a:ext cx="2708078" cy="1740908"/>
+                    </a:xfrm>
+                    <a:prstGeom prst="rect">
+                      <a:avLst/>
+                    </a:prstGeom>
+                  </pic:spPr>
+                </pic:pic>
+              </a:graphicData>
+            </a:graphic>
+          </wp:inline>
+        </w:drawing>
+      </w:r>
+    </w:p>
+    <w:p>
+      <w:pPr>
+        <w:tabs>
+          <w:tab w:val="left" w:pos="1240"/>
+          <w:tab w:val="left" w:pos="2504"/>
+        </w:tabs>
+        <w:spacing w:line="480" w:lineRule="auto"/>
+        <w:jc w:val="center"/>
+        <w:rPr>
+          <w:i/>
+          <w:iCs/>
+        </w:rPr>
+      </w:pPr>
+      <w:r>
+        <w:rPr>
+          <w:i/>
+          <w:iCs/>
+          <w:sz w:val="20"/>
+          <w:szCs w:val="20"/>
+        </w:rPr>
+        <w:t>Figure 4.18 Germany forecast</w:t>
+      </w:r>
+    </w:p>
+    <w:p>
+      <w:pPr>
+        <w:spacing w:line="480" w:lineRule="auto"/>
+        <w:jc w:val="both"/>
+      </w:pPr>
+    </w:p>
+    <w:p>
+      <w:pPr>
+        <w:spacing w:line="480" w:lineRule="auto"/>
+        <w:jc w:val="both"/>
+      </w:pPr>
+      <w:r>
+        <w:lastRenderedPageBreak/>
+        <w:t xml:space="preserve">Looking at the forecasts, </w:t>
+      </w:r>
+      <w:r>
+        <w:t xml:space="preserve">both China and Russia </w:t>
+      </w:r>
+      <w:r>
+        <w:t>are expected to decrease co2 emissions from the year 2020 to 2040, with a co2 levels of 3795 million tons and 1244 million tons of co2 emitted in the year 2040 respectively.</w:t>
+      </w:r>
+    </w:p>
+    <w:p>
+      <w:pPr>
+        <w:spacing w:line="480" w:lineRule="auto"/>
+        <w:jc w:val="both"/>
+      </w:pPr>
+    </w:p>
+    <w:p>
+      <w:pPr>
+        <w:spacing w:line="480" w:lineRule="auto"/>
+        <w:jc w:val="both"/>
+      </w:pPr>
+      <w:r>
+        <w:t>For the US and Japan, the model forecasts an increase in co2 emissions, with a forecasted 6540 million tons and 1464 million tons of co2 emitted in the year 2040 respectively.</w:t>
+      </w:r>
+    </w:p>
+    <w:p>
+      <w:pPr>
+        <w:spacing w:line="480" w:lineRule="auto"/>
+        <w:jc w:val="both"/>
+      </w:pPr>
+    </w:p>
+    <w:p>
+      <w:pPr>
+        <w:spacing w:line="480" w:lineRule="auto"/>
+        <w:jc w:val="both"/>
+      </w:pPr>
+      <w:r>
+        <w:t xml:space="preserve">For Germany, the model forecasts an increase in co2 emissions, but does not forecast it to hit levels higher </w:t>
+      </w:r>
+      <w:commentRangeStart w:id="32"/>
+      <w:r>
+        <w:t>than</w:t>
+      </w:r>
+      <w:commentRangeEnd w:id="32"/>
+      <w:r>
+        <w:rPr>
+          <w:rStyle w:val="CommentReference"/>
+          <w:lang w:val="en-SG" w:eastAsia="zh-CN"/>
+        </w:rPr>
+        <w:commentReference w:id="32"/>
+      </w:r>
+      <w:r>
+        <w:t xml:space="preserve"> its peak at around the year 1980. Germany is forecasted to emit 976 million tons of co2 in the year 2040. </w:t>
+      </w:r>
+    </w:p>
+    <w:p>
+      <w:pPr>
+        <w:spacing w:line="480" w:lineRule="auto"/>
+        <w:jc w:val="both"/>
+      </w:pPr>
+    </w:p>
+    <w:p>
+      <w:pPr>
+        <w:spacing w:line="480" w:lineRule="auto"/>
+        <w:jc w:val="both"/>
+      </w:pPr>
+    </w:p>
+    <w:p>
+      <w:pPr>
+        <w:pStyle w:val="Heading2"/>
+        <w:jc w:val="both"/>
+        <w:rPr>
+          <w:rFonts w:ascii="Times New Roman" w:hAnsi="Times New Roman" w:cs="Times New Roman"/>
+          <w:b/>
+          <w:bCs/>
+          <w:color w:val="4472C4" w:themeColor="accent1"/>
+          <w:sz w:val="24"/>
+          <w:szCs w:val="24"/>
+          <w:lang w:val="en-SG"/>
+        </w:rPr>
+      </w:pPr>
+      <w:bookmarkStart w:id="33" w:name="_Toc118651159"/>
+      <w:r>
+        <w:rPr>
+          <w:rFonts w:ascii="Times New Roman" w:hAnsi="Times New Roman" w:cs="Times New Roman"/>
+          <w:b/>
+          <w:bCs/>
+          <w:color w:val="4472C4" w:themeColor="accent1"/>
+          <w:sz w:val="24"/>
+          <w:szCs w:val="24"/>
+        </w:rPr>
+        <w:t>Chapter 4.2</w:t>
+      </w:r>
+      <w:r>
+        <w:rPr>
+          <w:rFonts w:ascii="Times New Roman" w:hAnsi="Times New Roman" w:cs="Times New Roman"/>
+          <w:b/>
+          <w:bCs/>
+          <w:color w:val="4472C4" w:themeColor="accent1"/>
+          <w:sz w:val="24"/>
+          <w:szCs w:val="24"/>
+        </w:rPr>
+        <w:tab/>
+        <w:t>ARIMA</w:t>
+      </w:r>
+      <w:bookmarkEnd w:id="33"/>
+    </w:p>
+    <w:p>
+      <w:pPr>
+        <w:spacing w:line="480" w:lineRule="auto"/>
+        <w:jc w:val="both"/>
+      </w:pPr>
+    </w:p>
+    <w:p>
+      <w:pPr>
+        <w:spacing w:line="480" w:lineRule="auto"/>
+        <w:jc w:val="both"/>
+      </w:pPr>
+      <w:r>
+        <w:t xml:space="preserve">ARIMA gets its name from </w:t>
+      </w:r>
+      <w:r>
+        <w:t xml:space="preserve">its 3 components: </w:t>
+      </w:r>
+      <w:proofErr w:type="spellStart"/>
+      <w:r>
+        <w:t>AutoRegressive</w:t>
+      </w:r>
+      <w:proofErr w:type="spellEnd"/>
+      <w:r>
+        <w:t xml:space="preserve"> (AR), Integrated (I) and Moving Average (MA). </w:t>
+      </w:r>
+    </w:p>
+    <w:p>
+      <w:pPr>
+        <w:spacing w:line="480" w:lineRule="auto"/>
+        <w:jc w:val="both"/>
+      </w:pPr>
+    </w:p>
+    <w:p>
+      <w:pPr>
+        <w:spacing w:line="480" w:lineRule="auto"/>
+        <w:jc w:val="both"/>
+      </w:pPr>
+      <w:commentRangeStart w:id="34"/>
+      <w:r>
+        <w:t>Auto</w:t>
+      </w:r>
+      <w:r>
+        <w:t xml:space="preserve">regression deals with finding a correlation between a specific value and a prior/lagged value, essentially seeing if a variable, which in this case is the co2 emission level, has any correlation to its past values. </w:t>
+      </w:r>
+    </w:p>
+    <w:p>
+      <w:pPr>
+        <w:spacing w:line="480" w:lineRule="auto"/>
+        <w:jc w:val="both"/>
+      </w:pPr>
+    </w:p>
+    <w:p>
+      <w:pPr>
+        <w:spacing w:line="480" w:lineRule="auto"/>
+        <w:jc w:val="both"/>
+      </w:pPr>
+      <w:r>
+        <w:t>Integrated deals with making data stationary</w:t>
+      </w:r>
+      <w:r>
+        <w:t>, essentially ensuring that properties of the data, such as mean and variance, are constant over time. This is useful in removing trend from a time series, such as in the case with the co2 emission levels</w:t>
+      </w:r>
+      <w:r>
+        <w:t>, giving us a more accurate forecast.</w:t>
+      </w:r>
+    </w:p>
+    <w:p>
+      <w:pPr>
+        <w:spacing w:line="480" w:lineRule="auto"/>
+        <w:jc w:val="both"/>
+      </w:pPr>
+    </w:p>
+    <w:p>
+      <w:pPr>
+        <w:spacing w:line="480" w:lineRule="auto"/>
+        <w:jc w:val="both"/>
+      </w:pPr>
+      <w:r>
+        <w:t xml:space="preserve">Moving Average in an ARIMA model finds the dependency between a specific value, and the </w:t>
+      </w:r>
+      <w:r>
+        <w:lastRenderedPageBreak/>
+        <w:t>error from a moving average model applied to previous values.</w:t>
+      </w:r>
+    </w:p>
+    <w:p>
+      <w:pPr>
+        <w:spacing w:line="480" w:lineRule="auto"/>
+        <w:jc w:val="both"/>
+      </w:pPr>
+    </w:p>
+    <w:p>
+      <w:pPr>
+        <w:spacing w:line="480" w:lineRule="auto"/>
+        <w:jc w:val="both"/>
+      </w:pPr>
+      <w:r>
+        <w:t xml:space="preserve">ARIMA models are useful in forecasting time series data and is especially useful when trying to predict time series data that is non-stationary. For this study, Seasonal ARIMA is not used, due to our co2 emissions data being annual, and not displaying any seasonal effects.  </w:t>
+      </w:r>
+      <w:commentRangeEnd w:id="34"/>
+      <w:r>
+        <w:rPr>
+          <w:rStyle w:val="CommentReference"/>
+          <w:lang w:val="en-SG" w:eastAsia="zh-CN"/>
+        </w:rPr>
+        <w:commentReference w:id="34"/>
+      </w:r>
+    </w:p>
+    <w:p>
+      <w:pPr>
+        <w:spacing w:line="480" w:lineRule="auto"/>
+        <w:jc w:val="both"/>
+      </w:pPr>
+    </w:p>
+    <w:p>
+      <w:pPr>
+        <w:spacing w:line="480" w:lineRule="auto"/>
+        <w:jc w:val="both"/>
+      </w:pPr>
+      <w:r>
+        <w:t xml:space="preserve">This study </w:t>
+      </w:r>
+      <w:r>
+        <w:t>will use the</w:t>
+      </w:r>
+      <w:r>
+        <w:t xml:space="preserve"> </w:t>
+      </w:r>
+      <w:r>
+        <w:t>“</w:t>
+      </w:r>
+      <w:proofErr w:type="spellStart"/>
+      <w:r>
+        <w:t>pmdarima</w:t>
+      </w:r>
+      <w:proofErr w:type="spellEnd"/>
+      <w:r>
+        <w:t xml:space="preserve">” library to build the ARIMA model. The first step is to ascertain the best parameters for the ARIMA model, that being the p, </w:t>
+      </w:r>
+      <w:proofErr w:type="gramStart"/>
+      <w:r>
+        <w:t>d</w:t>
+      </w:r>
+      <w:proofErr w:type="gramEnd"/>
+      <w:r>
+        <w:t xml:space="preserve"> and q values. The p value indicates the</w:t>
+      </w:r>
+      <w:r>
+        <w:t xml:space="preserve"> lag order, d indicates the number of times the time series is differenced, and q is the moving average window size. </w:t>
+      </w:r>
+    </w:p>
+    <w:p>
+      <w:pPr>
+        <w:spacing w:line="480" w:lineRule="auto"/>
+        <w:jc w:val="both"/>
+      </w:pPr>
+    </w:p>
+    <w:p>
+      <w:pPr>
+        <w:spacing w:line="480" w:lineRule="auto"/>
+        <w:jc w:val="both"/>
+      </w:pPr>
+      <w:r>
+        <w:t xml:space="preserve">The </w:t>
+      </w:r>
+      <w:proofErr w:type="spellStart"/>
+      <w:r>
+        <w:t>pmdarima</w:t>
+      </w:r>
+      <w:proofErr w:type="spellEnd"/>
+      <w:r>
+        <w:t xml:space="preserve"> library uses Akaike Information Criterion (AIC) to determine the best p, </w:t>
+      </w:r>
+      <w:proofErr w:type="gramStart"/>
+      <w:r>
+        <w:t>d</w:t>
+      </w:r>
+      <w:proofErr w:type="gramEnd"/>
+      <w:r>
+        <w:t xml:space="preserve"> and q order. This process runs through different p, d and q combinations and finds the values that give us the lowest AIC value</w:t>
+      </w:r>
+      <w:r>
+        <w:t>, this combination is then deemed to be the best order.</w:t>
+      </w:r>
+      <w:r>
+        <w:t xml:space="preserve"> The library also uses Augmented Dicky-Fuller (ADF) test to determine the best d order for differencing. </w:t>
+      </w:r>
+    </w:p>
+    <w:p>
+      <w:pPr>
+        <w:spacing w:line="480" w:lineRule="auto"/>
+        <w:jc w:val="both"/>
+      </w:pPr>
+    </w:p>
+    <w:p>
+      <w:pPr>
+        <w:spacing w:line="480" w:lineRule="auto"/>
+        <w:jc w:val="both"/>
+      </w:pPr>
+      <w:r>
+        <w:t xml:space="preserve">After determining the best order for all 5 models, the data is then split into training and testing datasets of 70% and 30% respectively. </w:t>
+      </w:r>
+      <w:r>
+        <w:t xml:space="preserve">The model is fit to the training data, and we ascertain the </w:t>
+      </w:r>
+      <w:r>
+        <w:t>model’s</w:t>
+      </w:r>
+      <w:r>
+        <w:t xml:space="preserve"> accuracy by once again using RMSE and MAPE, comparing the predicted co2 values with the actual co2 values in the test dataset. </w:t>
+      </w:r>
+    </w:p>
+    <w:p>
+      <w:pPr>
+        <w:spacing w:line="480" w:lineRule="auto"/>
+        <w:jc w:val="both"/>
+      </w:pPr>
+    </w:p>
+    <w:p>
+      <w:pPr>
+        <w:spacing w:line="480" w:lineRule="auto"/>
+        <w:jc w:val="both"/>
+      </w:pPr>
+      <w:r>
+        <w:t xml:space="preserve">Doing this, we get the following predictions: </w:t>
+      </w:r>
+    </w:p>
+    <w:p>
+      <w:pPr>
+        <w:spacing w:line="480" w:lineRule="auto"/>
+        <w:jc w:val="center"/>
+      </w:pPr>
+      <w:r>
+        <w:rPr>
+          <w:noProof/>
+        </w:rPr>
+        <w:lastRenderedPageBreak/>
+        <w:drawing>
+          <wp:inline distT="0" distB="0" distL="0" distR="0" wp14:anchorId="245A896D" wp14:editId="2BF77CBA">
+            <wp:extent cx="2887804" cy="2130950"/>
+            <wp:effectExtent l="0" t="0" r="8255" b="3175"/>
+            <wp:docPr id="51" name="Picture 51"/>
+            <wp:cNvGraphicFramePr>
+              <a:graphicFrameLocks xmlns:a="http://schemas.openxmlformats.org/drawingml/2006/main" noChangeAspect="1"/>
+            </wp:cNvGraphicFramePr>
+            <a:graphic xmlns:a="http://schemas.openxmlformats.org/drawingml/2006/main">
+              <a:graphicData uri="http://schemas.openxmlformats.org/drawingml/2006/picture">
+                <pic:pic xmlns:pic="http://schemas.openxmlformats.org/drawingml/2006/picture">
+                  <pic:nvPicPr>
+                    <pic:cNvPr id="1" name=""/>
+                    <pic:cNvPicPr/>
+                  </pic:nvPicPr>
+                  <pic:blipFill>
+                    <a:blip r:embed="rId51"/>
+                    <a:stretch>
+                      <a:fillRect/>
+                    </a:stretch>
+                  </pic:blipFill>
+                  <pic:spPr>
+                    <a:xfrm>
+                      <a:off x="0" y="0"/>
+                      <a:ext cx="2892033" cy="2134071"/>
+                    </a:xfrm>
+                    <a:prstGeom prst="rect">
+                      <a:avLst/>
+                    </a:prstGeom>
+                  </pic:spPr>
+                </pic:pic>
+              </a:graphicData>
+            </a:graphic>
+          </wp:inline>
+        </w:drawing>
+      </w:r>
+    </w:p>
+    <w:p>
+      <w:pPr>
+        <w:tabs>
+          <w:tab w:val="left" w:pos="1240"/>
+          <w:tab w:val="left" w:pos="2504"/>
+        </w:tabs>
+        <w:spacing w:line="480" w:lineRule="auto"/>
+        <w:jc w:val="center"/>
+        <w:rPr>
+          <w:i/>
+          <w:iCs/>
+          <w:sz w:val="20"/>
+          <w:szCs w:val="20"/>
+        </w:rPr>
+      </w:pPr>
+      <w:r>
+        <w:rPr>
+          <w:i/>
+          <w:iCs/>
+          <w:sz w:val="20"/>
+          <w:szCs w:val="20"/>
+        </w:rPr>
+        <w:t>Figure 4.19 United States predictions with ARIMA (2,2,2)</w:t>
+      </w:r>
+    </w:p>
+    <w:p>
+      <w:pPr>
+        <w:tabs>
+          <w:tab w:val="left" w:pos="1240"/>
+          <w:tab w:val="left" w:pos="2504"/>
+        </w:tabs>
+        <w:spacing w:line="480" w:lineRule="auto"/>
+        <w:jc w:val="center"/>
+        <w:rPr>
+          <w:i/>
+          <w:iCs/>
+        </w:rPr>
+      </w:pPr>
+    </w:p>
+    <w:p>
+      <w:pPr>
+        <w:spacing w:line="480" w:lineRule="auto"/>
+        <w:jc w:val="center"/>
+      </w:pPr>
+      <w:r>
+        <w:rPr>
+          <w:noProof/>
+        </w:rPr>
+        <w:drawing>
+          <wp:inline distT="0" distB="0" distL="0" distR="0" wp14:anchorId="39F6EFC1" wp14:editId="30B81220">
+            <wp:extent cx="2924175" cy="2111501"/>
+            <wp:effectExtent l="0" t="0" r="0" b="3175"/>
+            <wp:docPr id="52" name="Picture 52"/>
+            <wp:cNvGraphicFramePr>
+              <a:graphicFrameLocks xmlns:a="http://schemas.openxmlformats.org/drawingml/2006/main" noChangeAspect="1"/>
+            </wp:cNvGraphicFramePr>
+            <a:graphic xmlns:a="http://schemas.openxmlformats.org/drawingml/2006/main">
+              <a:graphicData uri="http://schemas.openxmlformats.org/drawingml/2006/picture">
+                <pic:pic xmlns:pic="http://schemas.openxmlformats.org/drawingml/2006/picture">
+                  <pic:nvPicPr>
+                    <pic:cNvPr id="1" name=""/>
+                    <pic:cNvPicPr/>
+                  </pic:nvPicPr>
+                  <pic:blipFill>
+                    <a:blip r:embed="rId52"/>
+                    <a:stretch>
+                      <a:fillRect/>
+                    </a:stretch>
+                  </pic:blipFill>
+                  <pic:spPr>
+                    <a:xfrm>
+                      <a:off x="0" y="0"/>
                       <a:ext cx="2931436" cy="2116744"/>
                     </a:xfrm>
                     <a:prstGeom prst="rect">
@@ -8653,7 +8874,7 @@
                     <pic:cNvPicPr/>
                   </pic:nvPicPr>
                   <pic:blipFill>
-                    <a:blip r:embed="rId49">
+                    <a:blip r:embed="rId53">
                       <a:extLst>
                         <a:ext uri="{28A0092B-C50C-407E-A947-70E740481C1C}">
                           <a14:useLocalDpi xmlns:a14="http://schemas.microsoft.com/office/drawing/2010/main" val="0"/>
@@ -8735,7 +8956,7 @@
                     <pic:cNvPicPr/>
                   </pic:nvPicPr>
                   <pic:blipFill>
-                    <a:blip r:embed="rId50">
+                    <a:blip r:embed="rId54">
                       <a:extLst>
                         <a:ext uri="{28A0092B-C50C-407E-A947-70E740481C1C}">
                           <a14:useLocalDpi xmlns:a14="http://schemas.microsoft.com/office/drawing/2010/main" val="0"/>
@@ -8828,7 +9049,7 @@
                     <pic:cNvPicPr/>
                   </pic:nvPicPr>
                   <pic:blipFill>
-                    <a:blip r:embed="rId51">
+                    <a:blip r:embed="rId55">
                       <a:extLst>
                         <a:ext uri="{28A0092B-C50C-407E-A947-70E740481C1C}">
                           <a14:useLocalDpi xmlns:a14="http://schemas.microsoft.com/office/drawing/2010/main" val="0"/>
@@ -8942,7 +9163,7 @@
                     <pic:cNvPicPr/>
                   </pic:nvPicPr>
                   <pic:blipFill>
-                    <a:blip r:embed="rId52">
+                    <a:blip r:embed="rId56">
                       <a:extLst>
                         <a:ext uri="{28A0092B-C50C-407E-A947-70E740481C1C}">
                           <a14:useLocalDpi xmlns:a14="http://schemas.microsoft.com/office/drawing/2010/main" val="0"/>
@@ -8988,7 +9209,7 @@
                     <pic:cNvPicPr/>
                   </pic:nvPicPr>
                   <pic:blipFill>
-                    <a:blip r:embed="rId53">
+                    <a:blip r:embed="rId57">
                       <a:extLst>
                         <a:ext uri="{28A0092B-C50C-407E-A947-70E740481C1C}">
                           <a14:useLocalDpi xmlns:a14="http://schemas.microsoft.com/office/drawing/2010/main" val="0"/>
@@ -9069,7 +9290,7 @@
                     <pic:cNvPicPr/>
                   </pic:nvPicPr>
                   <pic:blipFill>
-                    <a:blip r:embed="rId54">
+                    <a:blip r:embed="rId58">
                       <a:extLst>
                         <a:ext uri="{28A0092B-C50C-407E-A947-70E740481C1C}">
                           <a14:useLocalDpi xmlns:a14="http://schemas.microsoft.com/office/drawing/2010/main" val="0"/>
@@ -9115,7 +9336,7 @@
                     <pic:cNvPicPr/>
                   </pic:nvPicPr>
                   <pic:blipFill>
-                    <a:blip r:embed="rId55">
+                    <a:blip r:embed="rId59">
                       <a:extLst>
                         <a:ext uri="{28A0092B-C50C-407E-A947-70E740481C1C}">
                           <a14:useLocalDpi xmlns:a14="http://schemas.microsoft.com/office/drawing/2010/main" val="0"/>
@@ -9196,7 +9417,7 @@
                     <pic:cNvPicPr/>
                   </pic:nvPicPr>
                   <pic:blipFill>
-                    <a:blip r:embed="rId56">
+                    <a:blip r:embed="rId60">
                       <a:extLst>
                         <a:ext uri="{28A0092B-C50C-407E-A947-70E740481C1C}">
                           <a14:useLocalDpi xmlns:a14="http://schemas.microsoft.com/office/drawing/2010/main" val="0"/>
@@ -9332,7 +9553,7 @@
           <w:lang w:val="en-SG"/>
         </w:rPr>
       </w:pPr>
-      <w:bookmarkStart w:id="15" w:name="_Toc118651160"/>
+      <w:bookmarkStart w:id="35" w:name="_Toc118651160"/>
       <w:r>
         <w:rPr>
           <w:rFonts w:ascii="Times New Roman" w:hAnsi="Times New Roman" w:cs="Times New Roman"/>
@@ -9356,7 +9577,7 @@
         <w:tab/>
         <w:t>Model Evaluation</w:t>
       </w:r>
-      <w:bookmarkEnd w:id="15"/>
+      <w:bookmarkEnd w:id="35"/>
     </w:p>
     <w:p>
       <w:pPr>
@@ -9436,7 +9657,7 @@
           <w:szCs w:val="24"/>
         </w:rPr>
       </w:pPr>
-      <w:bookmarkStart w:id="16" w:name="_Toc118651161"/>
+      <w:bookmarkStart w:id="36" w:name="_Toc118651161"/>
       <w:r>
         <w:rPr>
           <w:rFonts w:ascii="Times New Roman" w:hAnsi="Times New Roman" w:cs="Times New Roman"/>
@@ -9492,9 +9713,29 @@
           <w:szCs w:val="24"/>
         </w:rPr>
         <w:tab/>
+      </w:r>
+      <w:commentRangeStart w:id="37"/>
+      <w:r>
+        <w:rPr>
+          <w:rFonts w:ascii="Times New Roman" w:hAnsi="Times New Roman" w:cs="Times New Roman"/>
+          <w:b/>
+          <w:bCs/>
+          <w:color w:val="0070C0"/>
+          <w:sz w:val="24"/>
+          <w:szCs w:val="24"/>
+        </w:rPr>
         <w:t>Conclusion</w:t>
       </w:r>
-      <w:bookmarkEnd w:id="16"/>
+      <w:bookmarkEnd w:id="36"/>
+      <w:commentRangeEnd w:id="37"/>
+      <w:r>
+        <w:rPr>
+          <w:rStyle w:val="CommentReference"/>
+          <w:rFonts w:ascii="Times New Roman" w:eastAsia="Times New Roman" w:hAnsi="Times New Roman" w:cs="Times New Roman"/>
+          <w:color w:val="auto"/>
+        </w:rPr>
+        <w:commentReference w:id="37"/>
+      </w:r>
     </w:p>
     <w:p>
       <w:pPr>
@@ -9610,7 +9851,7 @@
           <w:szCs w:val="24"/>
         </w:rPr>
       </w:pPr>
-      <w:bookmarkStart w:id="17" w:name="_Toc118651162"/>
+      <w:bookmarkStart w:id="38" w:name="_Toc118651162"/>
       <w:r>
         <w:rPr>
           <w:rFonts w:ascii="Times New Roman" w:hAnsi="Times New Roman" w:cs="Times New Roman"/>
@@ -9645,7 +9886,7 @@
         <w:tab/>
         <w:t>Limitations</w:t>
       </w:r>
-      <w:bookmarkEnd w:id="17"/>
+      <w:bookmarkEnd w:id="38"/>
     </w:p>
     <w:p>
       <w:pPr>
@@ -9770,7 +10011,7 @@
         <w:br w:type="page"/>
       </w:r>
     </w:p>
-    <w:bookmarkStart w:id="18" w:name="_Toc118651163" w:displacedByCustomXml="next"/>
+    <w:bookmarkStart w:id="39" w:name="_Toc118651163" w:displacedByCustomXml="next"/>
     <w:sdt>
       <w:sdtPr>
         <w:rPr>
@@ -9786,7 +10027,6 @@
           <w:docPartUnique/>
         </w:docPartObj>
       </w:sdtPr>
-      <w:sdtEndPr/>
       <w:sdtContent>
         <w:p>
           <w:pPr>
@@ -9806,7 +10046,7 @@
             </w:rPr>
             <w:t>References</w:t>
           </w:r>
-          <w:bookmarkEnd w:id="18"/>
+          <w:bookmarkEnd w:id="39"/>
         </w:p>
         <w:sdt>
           <w:sdtPr>
@@ -9816,7 +10056,6 @@
             <w:id w:val="-573587230"/>
             <w:bibliography/>
           </w:sdtPr>
-          <w:sdtEndPr/>
           <w:sdtContent>
             <w:p>
               <w:pPr>
@@ -10062,7 +10301,7 @@
                   <w:lang w:val="en-GB"/>
                 </w:rPr>
               </w:pPr>
-              <w:bookmarkStart w:id="19" w:name="_Toc111452066"/>
+              <w:bookmarkStart w:id="40" w:name="_Toc111452066"/>
               <w:r>
                 <w:t xml:space="preserve">Lindsey, R. (2022) </w:t>
               </w:r>
@@ -10115,7 +10354,7 @@
                 </w:rPr>
                 <w:t> (pp. 1-6). IEEE.</w:t>
               </w:r>
-              <w:bookmarkEnd w:id="19"/>
+              <w:bookmarkEnd w:id="40"/>
             </w:p>
             <w:p>
               <w:pPr>
@@ -10124,8 +10363,8 @@
                   <w:shd w:val="clear" w:color="auto" w:fill="FFFFFF"/>
                 </w:rPr>
               </w:pPr>
-              <w:bookmarkStart w:id="20" w:name="_Toc111452030"/>
-              <w:bookmarkStart w:id="21" w:name="_Toc111452067"/>
+              <w:bookmarkStart w:id="41" w:name="_Toc111452030"/>
+              <w:bookmarkStart w:id="42" w:name="_Toc111452067"/>
             </w:p>
             <w:p>
               <w:pPr>
@@ -10177,8 +10416,8 @@
                 </w:rPr>
                 <w:t>(23), 8455.</w:t>
               </w:r>
-              <w:bookmarkEnd w:id="20"/>
-              <w:bookmarkEnd w:id="21"/>
+              <w:bookmarkEnd w:id="41"/>
+              <w:bookmarkEnd w:id="42"/>
             </w:p>
             <w:p>
               <w:pPr>
@@ -10367,7 +10606,7 @@
               <w:r>
                 <w:t xml:space="preserve">Retrieved August 14, 2022, from </w:t>
               </w:r>
-              <w:hyperlink r:id="rId57" w:history="1">
+              <w:hyperlink r:id="rId61" w:history="1">
                 <w:r>
                   <w:rPr>
                     <w:rStyle w:val="Hyperlink"/>
@@ -10387,8 +10626,8 @@
                   <w:shd w:val="clear" w:color="auto" w:fill="FFFFFF"/>
                 </w:rPr>
               </w:pPr>
-              <w:bookmarkStart w:id="22" w:name="_Toc111452031"/>
-              <w:bookmarkStart w:id="23" w:name="_Toc111452068"/>
+              <w:bookmarkStart w:id="43" w:name="_Toc111452031"/>
+              <w:bookmarkStart w:id="44" w:name="_Toc111452068"/>
               <w:proofErr w:type="spellStart"/>
               <w:r>
                 <w:rPr>
@@ -10445,8 +10684,8 @@
                 </w:rPr>
                 <w:t> (pp. 1394-1401). IEEE.</w:t>
               </w:r>
-              <w:bookmarkEnd w:id="22"/>
-              <w:bookmarkEnd w:id="23"/>
+              <w:bookmarkEnd w:id="43"/>
+              <w:bookmarkEnd w:id="44"/>
             </w:p>
             <w:p>
               <w:pPr>
@@ -10462,8 +10701,8 @@
                   <w:shd w:val="clear" w:color="auto" w:fill="FFFFFF"/>
                 </w:rPr>
               </w:pPr>
-              <w:bookmarkStart w:id="24" w:name="_Toc111452032"/>
-              <w:bookmarkStart w:id="25" w:name="_Toc111452069"/>
+              <w:bookmarkStart w:id="45" w:name="_Toc111452032"/>
+              <w:bookmarkStart w:id="46" w:name="_Toc111452069"/>
               <w:r>
                 <w:rPr>
                   <w:shd w:val="clear" w:color="auto" w:fill="FFFFFF"/>
@@ -10512,8 +10751,8 @@
                 </w:rPr>
                 <w:t>, 1858-1871.</w:t>
               </w:r>
-              <w:bookmarkEnd w:id="24"/>
-              <w:bookmarkEnd w:id="25"/>
+              <w:bookmarkEnd w:id="45"/>
+              <w:bookmarkEnd w:id="46"/>
             </w:p>
             <w:p>
               <w:pPr>
@@ -10632,8 +10871,438 @@
 </w:document>
 </file>
 
+<file path=word/comments.xml><?xml version="1.0" encoding="utf-8"?>
+<w:comments xmlns:wpc="http://schemas.microsoft.com/office/word/2010/wordprocessingCanvas" xmlns:cx="http://schemas.microsoft.com/office/drawing/2014/chartex" xmlns:cx1="http://schemas.microsoft.com/office/drawing/2015/9/8/chartex" xmlns:cx2="http://schemas.microsoft.com/office/drawing/2015/10/21/chartex" xmlns:cx3="http://schemas.microsoft.com/office/drawing/2016/5/9/chartex" xmlns:cx4="http://schemas.microsoft.com/office/drawing/2016/5/10/chartex" xmlns:cx5="http://schemas.microsoft.com/office/drawing/2016/5/11/chartex" xmlns:cx6="http://schemas.microsoft.com/office/drawing/2016/5/12/chartex" xmlns:cx7="http://schemas.microsoft.com/office/drawing/2016/5/13/chartex" xmlns:cx8="http://schemas.microsoft.com/office/drawing/2016/5/14/chartex" xmlns:mc="http://schemas.openxmlformats.org/markup-compatibility/2006" xmlns:aink="http://schemas.microsoft.com/office/drawing/2016/ink" xmlns:am3d="http://schemas.microsoft.com/office/drawing/2017/model3d" xmlns:o="urn:schemas-microsoft-com:office:office" xmlns:oel="http://schemas.microsoft.com/office/2019/extlst" xmlns:r="http://schemas.openxmlformats.org/officeDocument/2006/relationships" xmlns:m="http://schemas.openxmlformats.org/officeDocument/2006/math" xmlns:v="urn:schemas-microsoft-com:vml" xmlns:wp14="http://schemas.microsoft.com/office/word/2010/wordprocessingDrawing" xmlns:wp="http://schemas.openxmlformats.org/drawingml/2006/wordprocessingDrawing" xmlns:w10="urn:schemas-microsoft-com:office:word" xmlns:w="http://schemas.openxmlformats.org/wordprocessingml/2006/main" xmlns:w14="http://schemas.microsoft.com/office/word/2010/wordml" xmlns:w15="http://schemas.microsoft.com/office/word/2012/wordml" xmlns:w16cex="http://schemas.microsoft.com/office/word/2018/wordml/cex" xmlns:w16cid="http://schemas.microsoft.com/office/word/2016/wordml/cid" xmlns:w16="http://schemas.microsoft.com/office/word/2018/wordml" xmlns:w16sdtdh="http://schemas.microsoft.com/office/word/2020/wordml/sdtdatahash" xmlns:w16se="http://schemas.microsoft.com/office/word/2015/wordml/symex" xmlns:wpg="http://schemas.microsoft.com/office/word/2010/wordprocessingGroup" xmlns:wpi="http://schemas.microsoft.com/office/word/2010/wordprocessingInk" xmlns:wne="http://schemas.microsoft.com/office/word/2006/wordml" xmlns:wps="http://schemas.microsoft.com/office/word/2010/wordprocessingShape" mc:Ignorable="w14 w15 w16se w16cid w16 w16cex w16sdtdh wp14">
+  <w:comment w:id="3" w:author="Munish Kumar" w:date="2022-11-10T19:03:00Z" w:initials="MK">
+    <w:p>
+      <w:pPr>
+        <w:pStyle w:val="CommentText"/>
+      </w:pPr>
+      <w:r>
+        <w:rPr>
+          <w:rStyle w:val="CommentReference"/>
+        </w:rPr>
+        <w:annotationRef/>
+      </w:r>
+      <w:r>
+        <w:t>ok</w:t>
+      </w:r>
+    </w:p>
+  </w:comment>
+  <w:comment w:id="4" w:author="Munish Kumar" w:date="2022-11-10T19:57:00Z" w:initials="MK">
+    <w:p>
+      <w:pPr>
+        <w:pStyle w:val="CommentText"/>
+      </w:pPr>
+      <w:r>
+        <w:rPr>
+          <w:rStyle w:val="CommentReference"/>
+        </w:rPr>
+        <w:annotationRef/>
+      </w:r>
+      <w:r>
+        <w:t>ok</w:t>
+      </w:r>
+    </w:p>
+  </w:comment>
+  <w:comment w:id="7" w:author="Munish Kumar" w:date="2022-11-10T19:57:00Z" w:initials="MK">
+    <w:p>
+      <w:pPr>
+        <w:pStyle w:val="CommentText"/>
+      </w:pPr>
+      <w:r>
+        <w:rPr>
+          <w:rStyle w:val="CommentReference"/>
+        </w:rPr>
+        <w:annotationRef/>
+      </w:r>
+      <w:r>
+        <w:t>good</w:t>
+      </w:r>
+    </w:p>
+  </w:comment>
+  <w:comment w:id="8" w:author="Munish Kumar" w:date="2022-11-10T20:00:00Z" w:initials="MK">
+    <w:p>
+      <w:pPr>
+        <w:pStyle w:val="CommentText"/>
+      </w:pPr>
+      <w:r>
+        <w:rPr>
+          <w:rStyle w:val="CommentReference"/>
+        </w:rPr>
+        <w:annotationRef/>
+      </w:r>
+      <w:r>
+        <w:t>ok</w:t>
+      </w:r>
+    </w:p>
+  </w:comment>
+  <w:comment w:id="9" w:author="Munish Kumar" w:date="2022-11-10T20:00:00Z" w:initials="MK">
+    <w:p>
+      <w:pPr>
+        <w:pStyle w:val="CommentText"/>
+      </w:pPr>
+      <w:r>
+        <w:rPr>
+          <w:rStyle w:val="CommentReference"/>
+        </w:rPr>
+        <w:annotationRef/>
+      </w:r>
+      <w:r>
+        <w:t>ok</w:t>
+      </w:r>
+    </w:p>
+  </w:comment>
+  <w:comment w:id="10" w:author="Munish Kumar" w:date="2022-11-10T20:00:00Z" w:initials="MK">
+    <w:p>
+      <w:pPr>
+        <w:pStyle w:val="CommentText"/>
+      </w:pPr>
+      <w:r>
+        <w:rPr>
+          <w:rStyle w:val="CommentReference"/>
+        </w:rPr>
+        <w:annotationRef/>
+      </w:r>
+      <w:r>
+        <w:t>ok</w:t>
+      </w:r>
+    </w:p>
+  </w:comment>
+  <w:comment w:id="11" w:author="Munish Kumar" w:date="2022-11-10T20:01:00Z" w:initials="MK">
+    <w:p>
+      <w:pPr>
+        <w:pStyle w:val="CommentText"/>
+      </w:pPr>
+      <w:r>
+        <w:rPr>
+          <w:rStyle w:val="CommentReference"/>
+        </w:rPr>
+        <w:annotationRef/>
+      </w:r>
+      <w:r>
+        <w:t>I thik whats missing here is summarizing why you have chosen the appraochyou are taking in this paper.</w:t>
+      </w:r>
+    </w:p>
+  </w:comment>
+  <w:comment w:id="13" w:author="Munish Kumar" w:date="2022-11-10T20:01:00Z" w:initials="MK">
+    <w:p>
+      <w:pPr>
+        <w:pStyle w:val="CommentText"/>
+      </w:pPr>
+      <w:r>
+        <w:rPr>
+          <w:rStyle w:val="CommentReference"/>
+        </w:rPr>
+        <w:annotationRef/>
+      </w:r>
+      <w:r>
+        <w:t>Referece?</w:t>
+      </w:r>
+    </w:p>
+  </w:comment>
+  <w:comment w:id="14" w:author="Munish Kumar" w:date="2022-11-10T20:02:00Z" w:initials="MK">
+    <w:p>
+      <w:pPr>
+        <w:pStyle w:val="CommentText"/>
+      </w:pPr>
+      <w:r>
+        <w:rPr>
+          <w:rStyle w:val="CommentReference"/>
+        </w:rPr>
+        <w:annotationRef/>
+      </w:r>
+      <w:r>
+        <w:t>ok</w:t>
+      </w:r>
+    </w:p>
+  </w:comment>
+  <w:comment w:id="18" w:author="Munish Kumar" w:date="2022-11-10T20:02:00Z" w:initials="MK">
+    <w:p>
+      <w:pPr>
+        <w:pStyle w:val="CommentText"/>
+      </w:pPr>
+      <w:r>
+        <w:rPr>
+          <w:rStyle w:val="CommentReference"/>
+        </w:rPr>
+        <w:annotationRef/>
+      </w:r>
+      <w:r>
+        <w:t>Cannot read</w:t>
+      </w:r>
+    </w:p>
+  </w:comment>
+  <w:comment w:id="19" w:author="Munish Kumar" w:date="2022-11-10T20:02:00Z" w:initials="MK">
+    <w:p>
+      <w:pPr>
+        <w:pStyle w:val="CommentText"/>
+      </w:pPr>
+      <w:r>
+        <w:rPr>
+          <w:rStyle w:val="CommentReference"/>
+        </w:rPr>
+        <w:annotationRef/>
+      </w:r>
+      <w:r>
+        <w:t>ok</w:t>
+      </w:r>
+    </w:p>
+  </w:comment>
+  <w:comment w:id="22" w:author="Munish Kumar" w:date="2022-11-10T20:03:00Z" w:initials="MK">
+    <w:p>
+      <w:pPr>
+        <w:pStyle w:val="CommentText"/>
+      </w:pPr>
+      <w:r>
+        <w:rPr>
+          <w:rStyle w:val="CommentReference"/>
+        </w:rPr>
+        <w:annotationRef/>
+      </w:r>
+      <w:r>
+        <w:t>Ok</w:t>
+      </w:r>
+      <w:r>
+        <w:br/>
+      </w:r>
+    </w:p>
+    <w:p>
+      <w:pPr>
+        <w:pStyle w:val="CommentText"/>
+      </w:pPr>
+      <w:r>
+        <w:t>As this is a thesis, I don’t need to see screenshots like this. The focus should be on the anlaysis and interpretaiton. While execution is important of course, it will naturally come across in your interp of the data</w:t>
+      </w:r>
+    </w:p>
+  </w:comment>
+  <w:comment w:id="23" w:author="Munish Kumar" w:date="2022-11-10T20:03:00Z" w:initials="MK">
+    <w:p>
+      <w:pPr>
+        <w:pStyle w:val="CommentText"/>
+      </w:pPr>
+      <w:r>
+        <w:rPr>
+          <w:rStyle w:val="CommentReference"/>
+        </w:rPr>
+        <w:annotationRef/>
+      </w:r>
+      <w:r>
+        <w:t>ok</w:t>
+      </w:r>
+    </w:p>
+  </w:comment>
+  <w:comment w:id="24" w:author="Munish Kumar" w:date="2022-11-10T20:04:00Z" w:initials="MK">
+    <w:p>
+      <w:pPr>
+        <w:pStyle w:val="CommentText"/>
+      </w:pPr>
+      <w:r>
+        <w:rPr>
+          <w:rStyle w:val="CommentReference"/>
+        </w:rPr>
+        <w:annotationRef/>
+      </w:r>
+      <w:r>
+        <w:t>ok</w:t>
+      </w:r>
+    </w:p>
+  </w:comment>
+  <w:comment w:id="25" w:author="Munish Kumar" w:date="2022-11-10T20:04:00Z" w:initials="MK">
+    <w:p>
+      <w:pPr>
+        <w:pStyle w:val="CommentText"/>
+      </w:pPr>
+      <w:r>
+        <w:rPr>
+          <w:rStyle w:val="CommentReference"/>
+        </w:rPr>
+        <w:annotationRef/>
+      </w:r>
+      <w:r>
+        <w:t>Do you have a summary of how many rows, columns, names of columsn etc?</w:t>
+      </w:r>
+    </w:p>
+  </w:comment>
+  <w:comment w:id="29" w:author="Munish Kumar" w:date="2022-11-10T20:04:00Z" w:initials="MK">
+    <w:p>
+      <w:pPr>
+        <w:pStyle w:val="CommentText"/>
+      </w:pPr>
+      <w:r>
+        <w:rPr>
+          <w:rStyle w:val="CommentReference"/>
+        </w:rPr>
+        <w:annotationRef/>
+      </w:r>
+      <w:r>
+        <w:t>good</w:t>
+      </w:r>
+    </w:p>
+  </w:comment>
+  <w:comment w:id="30" w:author="Munish Kumar" w:date="2022-11-10T20:05:00Z" w:initials="MK">
+    <w:p>
+      <w:pPr>
+        <w:pStyle w:val="CommentText"/>
+      </w:pPr>
+      <w:r>
+        <w:rPr>
+          <w:rStyle w:val="CommentReference"/>
+        </w:rPr>
+        <w:annotationRef/>
+      </w:r>
+      <w:r>
+        <w:t>good</w:t>
+      </w:r>
+    </w:p>
+  </w:comment>
+  <w:comment w:id="31" w:author="Munish Kumar" w:date="2022-11-10T20:05:00Z" w:initials="MK">
+    <w:p>
+      <w:pPr>
+        <w:pStyle w:val="CommentText"/>
+      </w:pPr>
+      <w:r>
+        <w:rPr>
+          <w:rStyle w:val="CommentReference"/>
+        </w:rPr>
+        <w:annotationRef/>
+      </w:r>
+      <w:r>
+        <w:t>good</w:t>
+      </w:r>
+    </w:p>
+  </w:comment>
+  <w:comment w:id="32" w:author="Munish Kumar" w:date="2022-11-10T20:06:00Z" w:initials="MK">
+    <w:p>
+      <w:pPr>
+        <w:pStyle w:val="CommentText"/>
+      </w:pPr>
+      <w:r>
+        <w:rPr>
+          <w:rStyle w:val="CommentReference"/>
+        </w:rPr>
+        <w:annotationRef/>
+      </w:r>
+      <w:r>
+        <w:t>Ok; will be looking for reasons in your discussion section?</w:t>
+      </w:r>
+    </w:p>
+  </w:comment>
+  <w:comment w:id="34" w:author="Munish Kumar" w:date="2022-11-10T20:07:00Z" w:initials="MK">
+    <w:p>
+      <w:pPr>
+        <w:pStyle w:val="CommentText"/>
+      </w:pPr>
+      <w:r>
+        <w:rPr>
+          <w:rStyle w:val="CommentReference"/>
+        </w:rPr>
+        <w:annotationRef/>
+      </w:r>
+      <w:r>
+        <w:t>good</w:t>
+      </w:r>
+    </w:p>
+  </w:comment>
+  <w:comment w:id="37" w:author="Munish Kumar" w:date="2022-11-10T20:08:00Z" w:initials="MK">
+    <w:p>
+      <w:pPr>
+        <w:pStyle w:val="CommentText"/>
+      </w:pPr>
+      <w:r>
+        <w:rPr>
+          <w:rStyle w:val="CommentReference"/>
+        </w:rPr>
+        <w:annotationRef/>
+      </w:r>
+      <w:r>
+        <w:t>Not much discussion or analyss</w:t>
+      </w:r>
+    </w:p>
+  </w:comment>
+</w:comments>
+</file>
+
+<file path=word/commentsExtended.xml><?xml version="1.0" encoding="utf-8"?>
+<w15:commentsEx xmlns:wpc="http://schemas.microsoft.com/office/word/2010/wordprocessingCanvas" xmlns:cx="http://schemas.microsoft.com/office/drawing/2014/chartex" xmlns:cx1="http://schemas.microsoft.com/office/drawing/2015/9/8/chartex" xmlns:cx2="http://schemas.microsoft.com/office/drawing/2015/10/21/chartex" xmlns:cx3="http://schemas.microsoft.com/office/drawing/2016/5/9/chartex" xmlns:cx4="http://schemas.microsoft.com/office/drawing/2016/5/10/chartex" xmlns:cx5="http://schemas.microsoft.com/office/drawing/2016/5/11/chartex" xmlns:cx6="http://schemas.microsoft.com/office/drawing/2016/5/12/chartex" xmlns:cx7="http://schemas.microsoft.com/office/drawing/2016/5/13/chartex" xmlns:cx8="http://schemas.microsoft.com/office/drawing/2016/5/14/chartex" xmlns:mc="http://schemas.openxmlformats.org/markup-compatibility/2006" xmlns:aink="http://schemas.microsoft.com/office/drawing/2016/ink" xmlns:am3d="http://schemas.microsoft.com/office/drawing/2017/model3d" xmlns:o="urn:schemas-microsoft-com:office:office" xmlns:oel="http://schemas.microsoft.com/office/2019/extlst" xmlns:r="http://schemas.openxmlformats.org/officeDocument/2006/relationships" xmlns:m="http://schemas.openxmlformats.org/officeDocument/2006/math" xmlns:v="urn:schemas-microsoft-com:vml" xmlns:wp14="http://schemas.microsoft.com/office/word/2010/wordprocessingDrawing" xmlns:wp="http://schemas.openxmlformats.org/drawingml/2006/wordprocessingDrawing" xmlns:w10="urn:schemas-microsoft-com:office:word" xmlns:w="http://schemas.openxmlformats.org/wordprocessingml/2006/main" xmlns:w14="http://schemas.microsoft.com/office/word/2010/wordml" xmlns:w15="http://schemas.microsoft.com/office/word/2012/wordml" xmlns:w16cex="http://schemas.microsoft.com/office/word/2018/wordml/cex" xmlns:w16cid="http://schemas.microsoft.com/office/word/2016/wordml/cid" xmlns:w16="http://schemas.microsoft.com/office/word/2018/wordml" xmlns:w16sdtdh="http://schemas.microsoft.com/office/word/2020/wordml/sdtdatahash" xmlns:w16se="http://schemas.microsoft.com/office/word/2015/wordml/symex" xmlns:wpg="http://schemas.microsoft.com/office/word/2010/wordprocessingGroup" xmlns:wpi="http://schemas.microsoft.com/office/word/2010/wordprocessingInk" xmlns:wne="http://schemas.microsoft.com/office/word/2006/wordml" xmlns:wps="http://schemas.microsoft.com/office/word/2010/wordprocessingShape" mc:Ignorable="w14 w15 w16se w16cid w16 w16cex w16sdtdh wp14">
+  <w15:commentEx w15:paraId="33718DF2" w15:done="0"/>
+  <w15:commentEx w15:paraId="7CA0F12F" w15:done="0"/>
+  <w15:commentEx w15:paraId="106B484F" w15:done="0"/>
+  <w15:commentEx w15:paraId="1133A52D" w15:done="0"/>
+  <w15:commentEx w15:paraId="643FEE52" w15:done="0"/>
+  <w15:commentEx w15:paraId="1A5D8C4E" w15:done="0"/>
+  <w15:commentEx w15:paraId="73C240F6" w15:done="0"/>
+  <w15:commentEx w15:paraId="046C48E1" w15:done="0"/>
+  <w15:commentEx w15:paraId="39237EE5" w15:done="0"/>
+  <w15:commentEx w15:paraId="3026E785" w15:done="0"/>
+  <w15:commentEx w15:paraId="31500F65" w15:done="0"/>
+  <w15:commentEx w15:paraId="1A2ADC8A" w15:done="0"/>
+  <w15:commentEx w15:paraId="13C62B26" w15:done="0"/>
+  <w15:commentEx w15:paraId="414D1555" w15:done="0"/>
+  <w15:commentEx w15:paraId="79934FCB" w15:paraIdParent="414D1555" w15:done="0"/>
+  <w15:commentEx w15:paraId="469444F9" w15:done="0"/>
+  <w15:commentEx w15:paraId="4EB80CCB" w15:done="0"/>
+  <w15:commentEx w15:paraId="46009A43" w15:done="0"/>
+  <w15:commentEx w15:paraId="10FEBB1B" w15:done="0"/>
+  <w15:commentEx w15:paraId="44DC7AFC" w15:done="0"/>
+  <w15:commentEx w15:paraId="72BEC62A" w15:done="0"/>
+</w15:commentsEx>
+</file>
+
+<file path=word/commentsExtensible.xml><?xml version="1.0" encoding="utf-8"?>
+<w16cex:commentsExtensible xmlns:wpc="http://schemas.microsoft.com/office/word/2010/wordprocessingCanvas" xmlns:cx="http://schemas.microsoft.com/office/drawing/2014/chartex" xmlns:cx1="http://schemas.microsoft.com/office/drawing/2015/9/8/chartex" xmlns:cx2="http://schemas.microsoft.com/office/drawing/2015/10/21/chartex" xmlns:cx3="http://schemas.microsoft.com/office/drawing/2016/5/9/chartex" xmlns:cx4="http://schemas.microsoft.com/office/drawing/2016/5/10/chartex" xmlns:cx5="http://schemas.microsoft.com/office/drawing/2016/5/11/chartex" xmlns:cx6="http://schemas.microsoft.com/office/drawing/2016/5/12/chartex" xmlns:cx7="http://schemas.microsoft.com/office/drawing/2016/5/13/chartex" xmlns:cx8="http://schemas.microsoft.com/office/drawing/2016/5/14/chartex" xmlns:mc="http://schemas.openxmlformats.org/markup-compatibility/2006" xmlns:aink="http://schemas.microsoft.com/office/drawing/2016/ink" xmlns:am3d="http://schemas.microsoft.com/office/drawing/2017/model3d" xmlns:o="urn:schemas-microsoft-com:office:office" xmlns:oel="http://schemas.microsoft.com/office/2019/extlst" xmlns:r="http://schemas.openxmlformats.org/officeDocument/2006/relationships" xmlns:m="http://schemas.openxmlformats.org/officeDocument/2006/math" xmlns:v="urn:schemas-microsoft-com:vml" xmlns:wp14="http://schemas.microsoft.com/office/word/2010/wordprocessingDrawing" xmlns:wp="http://schemas.openxmlformats.org/drawingml/2006/wordprocessingDrawing" xmlns:w10="urn:schemas-microsoft-com:office:word" xmlns:w="http://schemas.openxmlformats.org/wordprocessingml/2006/main" xmlns:w14="http://schemas.microsoft.com/office/word/2010/wordml" xmlns:w15="http://schemas.microsoft.com/office/word/2012/wordml" xmlns:w16cex="http://schemas.microsoft.com/office/word/2018/wordml/cex" xmlns:w16cid="http://schemas.microsoft.com/office/word/2016/wordml/cid" xmlns:w16="http://schemas.microsoft.com/office/word/2018/wordml" xmlns:w16sdtdh="http://schemas.microsoft.com/office/word/2020/wordml/sdtdatahash" xmlns:w16se="http://schemas.microsoft.com/office/word/2015/wordml/symex" xmlns:wpg="http://schemas.microsoft.com/office/word/2010/wordprocessingGroup" xmlns:wpi="http://schemas.microsoft.com/office/word/2010/wordprocessingInk" xmlns:wne="http://schemas.microsoft.com/office/word/2006/wordml" xmlns:wps="http://schemas.microsoft.com/office/word/2010/wordprocessingShape" mc:Ignorable="w14 w15 w16se w16cid w16 w16cex w16sdtdh wp14">
+  <w16cex:commentExtensible w16cex:durableId="2717C969" w16cex:dateUtc="2022-11-10T11:03:00Z"/>
+  <w16cex:commentExtensible w16cex:durableId="2717D60C" w16cex:dateUtc="2022-11-10T11:57:00Z"/>
+  <w16cex:commentExtensible w16cex:durableId="2717D626" w16cex:dateUtc="2022-11-10T11:57:00Z"/>
+  <w16cex:commentExtensible w16cex:durableId="2717D6DC" w16cex:dateUtc="2022-11-10T12:00:00Z"/>
+  <w16cex:commentExtensible w16cex:durableId="2717D6E5" w16cex:dateUtc="2022-11-10T12:00:00Z"/>
+  <w16cex:commentExtensible w16cex:durableId="2717D6EE" w16cex:dateUtc="2022-11-10T12:00:00Z"/>
+  <w16cex:commentExtensible w16cex:durableId="2717D716" w16cex:dateUtc="2022-11-10T12:01:00Z"/>
+  <w16cex:commentExtensible w16cex:durableId="2717D726" w16cex:dateUtc="2022-11-10T12:01:00Z"/>
+  <w16cex:commentExtensible w16cex:durableId="2717D739" w16cex:dateUtc="2022-11-10T12:02:00Z"/>
+  <w16cex:commentExtensible w16cex:durableId="2717D742" w16cex:dateUtc="2022-11-10T12:02:00Z"/>
+  <w16cex:commentExtensible w16cex:durableId="2717D75A" w16cex:dateUtc="2022-11-10T12:02:00Z"/>
+  <w16cex:commentExtensible w16cex:durableId="2717D798" w16cex:dateUtc="2022-11-10T12:03:00Z"/>
+  <w16cex:commentExtensible w16cex:durableId="2717D7AF" w16cex:dateUtc="2022-11-10T12:03:00Z"/>
+  <w16cex:commentExtensible w16cex:durableId="2717D7B8" w16cex:dateUtc="2022-11-10T12:04:00Z"/>
+  <w16cex:commentExtensible w16cex:durableId="2717D7C9" w16cex:dateUtc="2022-11-10T12:04:00Z"/>
+  <w16cex:commentExtensible w16cex:durableId="2717D7E5" w16cex:dateUtc="2022-11-10T12:04:00Z"/>
+  <w16cex:commentExtensible w16cex:durableId="2717D7F4" w16cex:dateUtc="2022-11-10T12:05:00Z"/>
+  <w16cex:commentExtensible w16cex:durableId="2717D814" w16cex:dateUtc="2022-11-10T12:05:00Z"/>
+  <w16cex:commentExtensible w16cex:durableId="2717D85D" w16cex:dateUtc="2022-11-10T12:06:00Z"/>
+  <w16cex:commentExtensible w16cex:durableId="2717D871" w16cex:dateUtc="2022-11-10T12:07:00Z"/>
+  <w16cex:commentExtensible w16cex:durableId="2717D8AE" w16cex:dateUtc="2022-11-10T12:08:00Z"/>
+</w16cex:commentsExtensible>
+</file>
+
+<file path=word/commentsIds.xml><?xml version="1.0" encoding="utf-8"?>
+<w16cid:commentsIds xmlns:wpc="http://schemas.microsoft.com/office/word/2010/wordprocessingCanvas" xmlns:cx="http://schemas.microsoft.com/office/drawing/2014/chartex" xmlns:cx1="http://schemas.microsoft.com/office/drawing/2015/9/8/chartex" xmlns:cx2="http://schemas.microsoft.com/office/drawing/2015/10/21/chartex" xmlns:cx3="http://schemas.microsoft.com/office/drawing/2016/5/9/chartex" xmlns:cx4="http://schemas.microsoft.com/office/drawing/2016/5/10/chartex" xmlns:cx5="http://schemas.microsoft.com/office/drawing/2016/5/11/chartex" xmlns:cx6="http://schemas.microsoft.com/office/drawing/2016/5/12/chartex" xmlns:cx7="http://schemas.microsoft.com/office/drawing/2016/5/13/chartex" xmlns:cx8="http://schemas.microsoft.com/office/drawing/2016/5/14/chartex" xmlns:mc="http://schemas.openxmlformats.org/markup-compatibility/2006" xmlns:aink="http://schemas.microsoft.com/office/drawing/2016/ink" xmlns:am3d="http://schemas.microsoft.com/office/drawing/2017/model3d" xmlns:o="urn:schemas-microsoft-com:office:office" xmlns:oel="http://schemas.microsoft.com/office/2019/extlst" xmlns:r="http://schemas.openxmlformats.org/officeDocument/2006/relationships" xmlns:m="http://schemas.openxmlformats.org/officeDocument/2006/math" xmlns:v="urn:schemas-microsoft-com:vml" xmlns:wp14="http://schemas.microsoft.com/office/word/2010/wordprocessingDrawing" xmlns:wp="http://schemas.openxmlformats.org/drawingml/2006/wordprocessingDrawing" xmlns:w10="urn:schemas-microsoft-com:office:word" xmlns:w="http://schemas.openxmlformats.org/wordprocessingml/2006/main" xmlns:w14="http://schemas.microsoft.com/office/word/2010/wordml" xmlns:w15="http://schemas.microsoft.com/office/word/2012/wordml" xmlns:w16cex="http://schemas.microsoft.com/office/word/2018/wordml/cex" xmlns:w16cid="http://schemas.microsoft.com/office/word/2016/wordml/cid" xmlns:w16="http://schemas.microsoft.com/office/word/2018/wordml" xmlns:w16sdtdh="http://schemas.microsoft.com/office/word/2020/wordml/sdtdatahash" xmlns:w16se="http://schemas.microsoft.com/office/word/2015/wordml/symex" xmlns:wpg="http://schemas.microsoft.com/office/word/2010/wordprocessingGroup" xmlns:wpi="http://schemas.microsoft.com/office/word/2010/wordprocessingInk" xmlns:wne="http://schemas.microsoft.com/office/word/2006/wordml" xmlns:wps="http://schemas.microsoft.com/office/word/2010/wordprocessingShape" mc:Ignorable="w14 w15 w16se w16cid w16 w16cex w16sdtdh wp14">
+  <w16cid:commentId w16cid:paraId="33718DF2" w16cid:durableId="2717C969"/>
+  <w16cid:commentId w16cid:paraId="7CA0F12F" w16cid:durableId="2717D60C"/>
+  <w16cid:commentId w16cid:paraId="106B484F" w16cid:durableId="2717D626"/>
+  <w16cid:commentId w16cid:paraId="1133A52D" w16cid:durableId="2717D6DC"/>
+  <w16cid:commentId w16cid:paraId="643FEE52" w16cid:durableId="2717D6E5"/>
+  <w16cid:commentId w16cid:paraId="1A5D8C4E" w16cid:durableId="2717D6EE"/>
+  <w16cid:commentId w16cid:paraId="73C240F6" w16cid:durableId="2717D716"/>
+  <w16cid:commentId w16cid:paraId="046C48E1" w16cid:durableId="2717D726"/>
+  <w16cid:commentId w16cid:paraId="39237EE5" w16cid:durableId="2717D739"/>
+  <w16cid:commentId w16cid:paraId="3026E785" w16cid:durableId="2717D742"/>
+  <w16cid:commentId w16cid:paraId="31500F65" w16cid:durableId="2717D75A"/>
+  <w16cid:commentId w16cid:paraId="1A2ADC8A" w16cid:durableId="2717D798"/>
+  <w16cid:commentId w16cid:paraId="13C62B26" w16cid:durableId="2717D7AF"/>
+  <w16cid:commentId w16cid:paraId="414D1555" w16cid:durableId="2717D7B8"/>
+  <w16cid:commentId w16cid:paraId="79934FCB" w16cid:durableId="2717D7C9"/>
+  <w16cid:commentId w16cid:paraId="469444F9" w16cid:durableId="2717D7E5"/>
+  <w16cid:commentId w16cid:paraId="4EB80CCB" w16cid:durableId="2717D7F4"/>
+  <w16cid:commentId w16cid:paraId="46009A43" w16cid:durableId="2717D814"/>
+  <w16cid:commentId w16cid:paraId="10FEBB1B" w16cid:durableId="2717D85D"/>
+  <w16cid:commentId w16cid:paraId="44DC7AFC" w16cid:durableId="2717D871"/>
+  <w16cid:commentId w16cid:paraId="72BEC62A" w16cid:durableId="2717D8AE"/>
+</w16cid:commentsIds>
+</file>
+
 <file path=word/endnotes.xml><?xml version="1.0" encoding="utf-8"?>
-<w:endnotes xmlns:wpc="http://schemas.microsoft.com/office/word/2010/wordprocessingCanvas" xmlns:cx="http://schemas.microsoft.com/office/drawing/2014/chartex" xmlns:cx1="http://schemas.microsoft.com/office/drawing/2015/9/8/chartex" xmlns:cx2="http://schemas.microsoft.com/office/drawing/2015/10/21/chartex" xmlns:cx3="http://schemas.microsoft.com/office/drawing/2016/5/9/chartex" xmlns:cx4="http://schemas.microsoft.com/office/drawing/2016/5/10/chartex" xmlns:cx5="http://schemas.microsoft.com/office/drawing/2016/5/11/chartex" xmlns:cx6="http://schemas.microsoft.com/office/drawing/2016/5/12/chartex" xmlns:cx7="http://schemas.microsoft.com/office/drawing/2016/5/13/chartex" xmlns:cx8="http://schemas.microsoft.com/office/drawing/2016/5/14/chartex" xmlns:mc="http://schemas.openxmlformats.org/markup-compatibility/2006" xmlns:aink="http://schemas.microsoft.com/office/drawing/2016/ink" xmlns:am3d="http://schemas.microsoft.com/office/drawing/2017/model3d" xmlns:o="urn:schemas-microsoft-com:office:office" xmlns:r="http://schemas.openxmlformats.org/officeDocument/2006/relationships" xmlns:m="http://schemas.openxmlformats.org/officeDocument/2006/math" xmlns:v="urn:schemas-microsoft-com:vml" xmlns:wp14="http://schemas.microsoft.com/office/word/2010/wordprocessingDrawing" xmlns:wp="http://schemas.openxmlformats.org/drawingml/2006/wordprocessingDrawing" xmlns:w10="urn:schemas-microsoft-com:office:word" xmlns:w="http://schemas.openxmlformats.org/wordprocessingml/2006/main" xmlns:w14="http://schemas.microsoft.com/office/word/2010/wordml" xmlns:w15="http://schemas.microsoft.com/office/word/2012/wordml" xmlns:w16cex="http://schemas.microsoft.com/office/word/2018/wordml/cex" xmlns:w16cid="http://schemas.microsoft.com/office/word/2016/wordml/cid" xmlns:w16="http://schemas.microsoft.com/office/word/2018/wordml" xmlns:w16sdtdh="http://schemas.microsoft.com/office/word/2020/wordml/sdtdatahash" xmlns:w16se="http://schemas.microsoft.com/office/word/2015/wordml/symex" xmlns:wpg="http://schemas.microsoft.com/office/word/2010/wordprocessingGroup" xmlns:wpi="http://schemas.microsoft.com/office/word/2010/wordprocessingInk" xmlns:wne="http://schemas.microsoft.com/office/word/2006/wordml" xmlns:wps="http://schemas.microsoft.com/office/word/2010/wordprocessingShape" mc:Ignorable="w14 w15 w16se w16cid w16 w16cex w16sdtdh wp14">
+<w:endnotes xmlns:wpc="http://schemas.microsoft.com/office/word/2010/wordprocessingCanvas" xmlns:cx="http://schemas.microsoft.com/office/drawing/2014/chartex" xmlns:cx1="http://schemas.microsoft.com/office/drawing/2015/9/8/chartex" xmlns:cx2="http://schemas.microsoft.com/office/drawing/2015/10/21/chartex" xmlns:cx3="http://schemas.microsoft.com/office/drawing/2016/5/9/chartex" xmlns:cx4="http://schemas.microsoft.com/office/drawing/2016/5/10/chartex" xmlns:cx5="http://schemas.microsoft.com/office/drawing/2016/5/11/chartex" xmlns:cx6="http://schemas.microsoft.com/office/drawing/2016/5/12/chartex" xmlns:cx7="http://schemas.microsoft.com/office/drawing/2016/5/13/chartex" xmlns:cx8="http://schemas.microsoft.com/office/drawing/2016/5/14/chartex" xmlns:mc="http://schemas.openxmlformats.org/markup-compatibility/2006" xmlns:aink="http://schemas.microsoft.com/office/drawing/2016/ink" xmlns:am3d="http://schemas.microsoft.com/office/drawing/2017/model3d" xmlns:o="urn:schemas-microsoft-com:office:office" xmlns:oel="http://schemas.microsoft.com/office/2019/extlst" xmlns:r="http://schemas.openxmlformats.org/officeDocument/2006/relationships" xmlns:m="http://schemas.openxmlformats.org/officeDocument/2006/math" xmlns:v="urn:schemas-microsoft-com:vml" xmlns:wp14="http://schemas.microsoft.com/office/word/2010/wordprocessingDrawing" xmlns:wp="http://schemas.openxmlformats.org/drawingml/2006/wordprocessingDrawing" xmlns:w10="urn:schemas-microsoft-com:office:word" xmlns:w="http://schemas.openxmlformats.org/wordprocessingml/2006/main" xmlns:w14="http://schemas.microsoft.com/office/word/2010/wordml" xmlns:w15="http://schemas.microsoft.com/office/word/2012/wordml" xmlns:w16cex="http://schemas.microsoft.com/office/word/2018/wordml/cex" xmlns:w16cid="http://schemas.microsoft.com/office/word/2016/wordml/cid" xmlns:w16="http://schemas.microsoft.com/office/word/2018/wordml" xmlns:w16sdtdh="http://schemas.microsoft.com/office/word/2020/wordml/sdtdatahash" xmlns:w16se="http://schemas.microsoft.com/office/word/2015/wordml/symex" xmlns:wpg="http://schemas.microsoft.com/office/word/2010/wordprocessingGroup" xmlns:wpi="http://schemas.microsoft.com/office/word/2010/wordprocessingInk" xmlns:wne="http://schemas.microsoft.com/office/word/2006/wordml" xmlns:wps="http://schemas.microsoft.com/office/word/2010/wordprocessingShape" mc:Ignorable="w14 w15 w16se w16cid w16 w16cex w16sdtdh wp14">
   <w:endnote w:type="separator" w:id="-1">
     <w:p>
       <w:r>
@@ -10652,7 +11321,7 @@
 </file>
 
 <file path=word/footer1.xml><?xml version="1.0" encoding="utf-8"?>
-<w:ftr xmlns:wpc="http://schemas.microsoft.com/office/word/2010/wordprocessingCanvas" xmlns:cx="http://schemas.microsoft.com/office/drawing/2014/chartex" xmlns:cx1="http://schemas.microsoft.com/office/drawing/2015/9/8/chartex" xmlns:cx2="http://schemas.microsoft.com/office/drawing/2015/10/21/chartex" xmlns:cx3="http://schemas.microsoft.com/office/drawing/2016/5/9/chartex" xmlns:cx4="http://schemas.microsoft.com/office/drawing/2016/5/10/chartex" xmlns:cx5="http://schemas.microsoft.com/office/drawing/2016/5/11/chartex" xmlns:cx6="http://schemas.microsoft.com/office/drawing/2016/5/12/chartex" xmlns:cx7="http://schemas.microsoft.com/office/drawing/2016/5/13/chartex" xmlns:cx8="http://schemas.microsoft.com/office/drawing/2016/5/14/chartex" xmlns:mc="http://schemas.openxmlformats.org/markup-compatibility/2006" xmlns:aink="http://schemas.microsoft.com/office/drawing/2016/ink" xmlns:am3d="http://schemas.microsoft.com/office/drawing/2017/model3d" xmlns:o="urn:schemas-microsoft-com:office:office" xmlns:r="http://schemas.openxmlformats.org/officeDocument/2006/relationships" xmlns:m="http://schemas.openxmlformats.org/officeDocument/2006/math" xmlns:v="urn:schemas-microsoft-com:vml" xmlns:wp14="http://schemas.microsoft.com/office/word/2010/wordprocessingDrawing" xmlns:wp="http://schemas.openxmlformats.org/drawingml/2006/wordprocessingDrawing" xmlns:w10="urn:schemas-microsoft-com:office:word" xmlns:w="http://schemas.openxmlformats.org/wordprocessingml/2006/main" xmlns:w14="http://schemas.microsoft.com/office/word/2010/wordml" xmlns:w15="http://schemas.microsoft.com/office/word/2012/wordml" xmlns:w16cex="http://schemas.microsoft.com/office/word/2018/wordml/cex" xmlns:w16cid="http://schemas.microsoft.com/office/word/2016/wordml/cid" xmlns:w16="http://schemas.microsoft.com/office/word/2018/wordml" xmlns:w16sdtdh="http://schemas.microsoft.com/office/word/2020/wordml/sdtdatahash" xmlns:w16se="http://schemas.microsoft.com/office/word/2015/wordml/symex" xmlns:wpg="http://schemas.microsoft.com/office/word/2010/wordprocessingGroup" xmlns:wpi="http://schemas.microsoft.com/office/word/2010/wordprocessingInk" xmlns:wne="http://schemas.microsoft.com/office/word/2006/wordml" xmlns:wps="http://schemas.microsoft.com/office/word/2010/wordprocessingShape" mc:Ignorable="w14 w15 w16se w16cid w16 w16cex w16sdtdh wp14">
+<w:ftr xmlns:wpc="http://schemas.microsoft.com/office/word/2010/wordprocessingCanvas" xmlns:cx="http://schemas.microsoft.com/office/drawing/2014/chartex" xmlns:cx1="http://schemas.microsoft.com/office/drawing/2015/9/8/chartex" xmlns:cx2="http://schemas.microsoft.com/office/drawing/2015/10/21/chartex" xmlns:cx3="http://schemas.microsoft.com/office/drawing/2016/5/9/chartex" xmlns:cx4="http://schemas.microsoft.com/office/drawing/2016/5/10/chartex" xmlns:cx5="http://schemas.microsoft.com/office/drawing/2016/5/11/chartex" xmlns:cx6="http://schemas.microsoft.com/office/drawing/2016/5/12/chartex" xmlns:cx7="http://schemas.microsoft.com/office/drawing/2016/5/13/chartex" xmlns:cx8="http://schemas.microsoft.com/office/drawing/2016/5/14/chartex" xmlns:mc="http://schemas.openxmlformats.org/markup-compatibility/2006" xmlns:aink="http://schemas.microsoft.com/office/drawing/2016/ink" xmlns:am3d="http://schemas.microsoft.com/office/drawing/2017/model3d" xmlns:o="urn:schemas-microsoft-com:office:office" xmlns:oel="http://schemas.microsoft.com/office/2019/extlst" xmlns:r="http://schemas.openxmlformats.org/officeDocument/2006/relationships" xmlns:m="http://schemas.openxmlformats.org/officeDocument/2006/math" xmlns:v="urn:schemas-microsoft-com:vml" xmlns:wp14="http://schemas.microsoft.com/office/word/2010/wordprocessingDrawing" xmlns:wp="http://schemas.openxmlformats.org/drawingml/2006/wordprocessingDrawing" xmlns:w10="urn:schemas-microsoft-com:office:word" xmlns:w="http://schemas.openxmlformats.org/wordprocessingml/2006/main" xmlns:w14="http://schemas.microsoft.com/office/word/2010/wordml" xmlns:w15="http://schemas.microsoft.com/office/word/2012/wordml" xmlns:w16cex="http://schemas.microsoft.com/office/word/2018/wordml/cex" xmlns:w16cid="http://schemas.microsoft.com/office/word/2016/wordml/cid" xmlns:w16="http://schemas.microsoft.com/office/word/2018/wordml" xmlns:w16sdtdh="http://schemas.microsoft.com/office/word/2020/wordml/sdtdatahash" xmlns:w16se="http://schemas.microsoft.com/office/word/2015/wordml/symex" xmlns:wpg="http://schemas.microsoft.com/office/word/2010/wordprocessingGroup" xmlns:wpi="http://schemas.microsoft.com/office/word/2010/wordprocessingInk" xmlns:wne="http://schemas.microsoft.com/office/word/2006/wordml" xmlns:wps="http://schemas.microsoft.com/office/word/2010/wordprocessingShape" mc:Ignorable="w14 w15 w16se w16cid w16 w16cex w16sdtdh wp14">
   <w:sdt>
     <w:sdtPr>
       <w:id w:val="-2102091988"/>
@@ -10705,7 +11374,7 @@
 </file>
 
 <file path=word/footnotes.xml><?xml version="1.0" encoding="utf-8"?>
-<w:footnotes xmlns:wpc="http://schemas.microsoft.com/office/word/2010/wordprocessingCanvas" xmlns:cx="http://schemas.microsoft.com/office/drawing/2014/chartex" xmlns:cx1="http://schemas.microsoft.com/office/drawing/2015/9/8/chartex" xmlns:cx2="http://schemas.microsoft.com/office/drawing/2015/10/21/chartex" xmlns:cx3="http://schemas.microsoft.com/office/drawing/2016/5/9/chartex" xmlns:cx4="http://schemas.microsoft.com/office/drawing/2016/5/10/chartex" xmlns:cx5="http://schemas.microsoft.com/office/drawing/2016/5/11/chartex" xmlns:cx6="http://schemas.microsoft.com/office/drawing/2016/5/12/chartex" xmlns:cx7="http://schemas.microsoft.com/office/drawing/2016/5/13/chartex" xmlns:cx8="http://schemas.microsoft.com/office/drawing/2016/5/14/chartex" xmlns:mc="http://schemas.openxmlformats.org/markup-compatibility/2006" xmlns:aink="http://schemas.microsoft.com/office/drawing/2016/ink" xmlns:am3d="http://schemas.microsoft.com/office/drawing/2017/model3d" xmlns:o="urn:schemas-microsoft-com:office:office" xmlns:r="http://schemas.openxmlformats.org/officeDocument/2006/relationships" xmlns:m="http://schemas.openxmlformats.org/officeDocument/2006/math" xmlns:v="urn:schemas-microsoft-com:vml" xmlns:wp14="http://schemas.microsoft.com/office/word/2010/wordprocessingDrawing" xmlns:wp="http://schemas.openxmlformats.org/drawingml/2006/wordprocessingDrawing" xmlns:w10="urn:schemas-microsoft-com:office:word" xmlns:w="http://schemas.openxmlformats.org/wordprocessingml/2006/main" xmlns:w14="http://schemas.microsoft.com/office/word/2010/wordml" xmlns:w15="http://schemas.microsoft.com/office/word/2012/wordml" xmlns:w16cex="http://schemas.microsoft.com/office/word/2018/wordml/cex" xmlns:w16cid="http://schemas.microsoft.com/office/word/2016/wordml/cid" xmlns:w16="http://schemas.microsoft.com/office/word/2018/wordml" xmlns:w16sdtdh="http://schemas.microsoft.com/office/word/2020/wordml/sdtdatahash" xmlns:w16se="http://schemas.microsoft.com/office/word/2015/wordml/symex" xmlns:wpg="http://schemas.microsoft.com/office/word/2010/wordprocessingGroup" xmlns:wpi="http://schemas.microsoft.com/office/word/2010/wordprocessingInk" xmlns:wne="http://schemas.microsoft.com/office/word/2006/wordml" xmlns:wps="http://schemas.microsoft.com/office/word/2010/wordprocessingShape" mc:Ignorable="w14 w15 w16se w16cid w16 w16cex w16sdtdh wp14">
+<w:footnotes xmlns:wpc="http://schemas.microsoft.com/office/word/2010/wordprocessingCanvas" xmlns:cx="http://schemas.microsoft.com/office/drawing/2014/chartex" xmlns:cx1="http://schemas.microsoft.com/office/drawing/2015/9/8/chartex" xmlns:cx2="http://schemas.microsoft.com/office/drawing/2015/10/21/chartex" xmlns:cx3="http://schemas.microsoft.com/office/drawing/2016/5/9/chartex" xmlns:cx4="http://schemas.microsoft.com/office/drawing/2016/5/10/chartex" xmlns:cx5="http://schemas.microsoft.com/office/drawing/2016/5/11/chartex" xmlns:cx6="http://schemas.microsoft.com/office/drawing/2016/5/12/chartex" xmlns:cx7="http://schemas.microsoft.com/office/drawing/2016/5/13/chartex" xmlns:cx8="http://schemas.microsoft.com/office/drawing/2016/5/14/chartex" xmlns:mc="http://schemas.openxmlformats.org/markup-compatibility/2006" xmlns:aink="http://schemas.microsoft.com/office/drawing/2016/ink" xmlns:am3d="http://schemas.microsoft.com/office/drawing/2017/model3d" xmlns:o="urn:schemas-microsoft-com:office:office" xmlns:oel="http://schemas.microsoft.com/office/2019/extlst" xmlns:r="http://schemas.openxmlformats.org/officeDocument/2006/relationships" xmlns:m="http://schemas.openxmlformats.org/officeDocument/2006/math" xmlns:v="urn:schemas-microsoft-com:vml" xmlns:wp14="http://schemas.microsoft.com/office/word/2010/wordprocessingDrawing" xmlns:wp="http://schemas.openxmlformats.org/drawingml/2006/wordprocessingDrawing" xmlns:w10="urn:schemas-microsoft-com:office:word" xmlns:w="http://schemas.openxmlformats.org/wordprocessingml/2006/main" xmlns:w14="http://schemas.microsoft.com/office/word/2010/wordml" xmlns:w15="http://schemas.microsoft.com/office/word/2012/wordml" xmlns:w16cex="http://schemas.microsoft.com/office/word/2018/wordml/cex" xmlns:w16cid="http://schemas.microsoft.com/office/word/2016/wordml/cid" xmlns:w16="http://schemas.microsoft.com/office/word/2018/wordml" xmlns:w16sdtdh="http://schemas.microsoft.com/office/word/2020/wordml/sdtdatahash" xmlns:w16se="http://schemas.microsoft.com/office/word/2015/wordml/symex" xmlns:wpg="http://schemas.microsoft.com/office/word/2010/wordprocessingGroup" xmlns:wpi="http://schemas.microsoft.com/office/word/2010/wordprocessingInk" xmlns:wne="http://schemas.microsoft.com/office/word/2006/wordml" xmlns:wps="http://schemas.microsoft.com/office/word/2010/wordprocessingShape" mc:Ignorable="w14 w15 w16se w16cid w16 w16cex w16sdtdh wp14">
   <w:footnote w:type="separator" w:id="-1">
     <w:p>
       <w:r>
@@ -10724,7 +11393,7 @@
 </file>
 
 <file path=word/numbering.xml><?xml version="1.0" encoding="utf-8"?>
-<w:numbering xmlns:wpc="http://schemas.microsoft.com/office/word/2010/wordprocessingCanvas" xmlns:cx="http://schemas.microsoft.com/office/drawing/2014/chartex" xmlns:cx1="http://schemas.microsoft.com/office/drawing/2015/9/8/chartex" xmlns:cx2="http://schemas.microsoft.com/office/drawing/2015/10/21/chartex" xmlns:cx3="http://schemas.microsoft.com/office/drawing/2016/5/9/chartex" xmlns:cx4="http://schemas.microsoft.com/office/drawing/2016/5/10/chartex" xmlns:cx5="http://schemas.microsoft.com/office/drawing/2016/5/11/chartex" xmlns:cx6="http://schemas.microsoft.com/office/drawing/2016/5/12/chartex" xmlns:cx7="http://schemas.microsoft.com/office/drawing/2016/5/13/chartex" xmlns:cx8="http://schemas.microsoft.com/office/drawing/2016/5/14/chartex" xmlns:mc="http://schemas.openxmlformats.org/markup-compatibility/2006" xmlns:aink="http://schemas.microsoft.com/office/drawing/2016/ink" xmlns:am3d="http://schemas.microsoft.com/office/drawing/2017/model3d" xmlns:o="urn:schemas-microsoft-com:office:office" xmlns:r="http://schemas.openxmlformats.org/officeDocument/2006/relationships" xmlns:m="http://schemas.openxmlformats.org/officeDocument/2006/math" xmlns:v="urn:schemas-microsoft-com:vml" xmlns:wp14="http://schemas.microsoft.com/office/word/2010/wordprocessingDrawing" xmlns:wp="http://schemas.openxmlformats.org/drawingml/2006/wordprocessingDrawing" xmlns:w10="urn:schemas-microsoft-com:office:word" xmlns:w="http://schemas.openxmlformats.org/wordprocessingml/2006/main" xmlns:w14="http://schemas.microsoft.com/office/word/2010/wordml" xmlns:w15="http://schemas.microsoft.com/office/word/2012/wordml" xmlns:w16cex="http://schemas.microsoft.com/office/word/2018/wordml/cex" xmlns:w16cid="http://schemas.microsoft.com/office/word/2016/wordml/cid" xmlns:w16="http://schemas.microsoft.com/office/word/2018/wordml" xmlns:w16sdtdh="http://schemas.microsoft.com/office/word/2020/wordml/sdtdatahash" xmlns:w16se="http://schemas.microsoft.com/office/word/2015/wordml/symex" xmlns:wpg="http://schemas.microsoft.com/office/word/2010/wordprocessingGroup" xmlns:wpi="http://schemas.microsoft.com/office/word/2010/wordprocessingInk" xmlns:wne="http://schemas.microsoft.com/office/word/2006/wordml" xmlns:wps="http://schemas.microsoft.com/office/word/2010/wordprocessingShape" mc:Ignorable="w14 w15 w16se w16cid w16 w16cex w16sdtdh wp14">
+<w:numbering xmlns:wpc="http://schemas.microsoft.com/office/word/2010/wordprocessingCanvas" xmlns:cx="http://schemas.microsoft.com/office/drawing/2014/chartex" xmlns:cx1="http://schemas.microsoft.com/office/drawing/2015/9/8/chartex" xmlns:cx2="http://schemas.microsoft.com/office/drawing/2015/10/21/chartex" xmlns:cx3="http://schemas.microsoft.com/office/drawing/2016/5/9/chartex" xmlns:cx4="http://schemas.microsoft.com/office/drawing/2016/5/10/chartex" xmlns:cx5="http://schemas.microsoft.com/office/drawing/2016/5/11/chartex" xmlns:cx6="http://schemas.microsoft.com/office/drawing/2016/5/12/chartex" xmlns:cx7="http://schemas.microsoft.com/office/drawing/2016/5/13/chartex" xmlns:cx8="http://schemas.microsoft.com/office/drawing/2016/5/14/chartex" xmlns:mc="http://schemas.openxmlformats.org/markup-compatibility/2006" xmlns:aink="http://schemas.microsoft.com/office/drawing/2016/ink" xmlns:am3d="http://schemas.microsoft.com/office/drawing/2017/model3d" xmlns:o="urn:schemas-microsoft-com:office:office" xmlns:oel="http://schemas.microsoft.com/office/2019/extlst" xmlns:r="http://schemas.openxmlformats.org/officeDocument/2006/relationships" xmlns:m="http://schemas.openxmlformats.org/officeDocument/2006/math" xmlns:v="urn:schemas-microsoft-com:vml" xmlns:wp14="http://schemas.microsoft.com/office/word/2010/wordprocessingDrawing" xmlns:wp="http://schemas.openxmlformats.org/drawingml/2006/wordprocessingDrawing" xmlns:w10="urn:schemas-microsoft-com:office:word" xmlns:w="http://schemas.openxmlformats.org/wordprocessingml/2006/main" xmlns:w14="http://schemas.microsoft.com/office/word/2010/wordml" xmlns:w15="http://schemas.microsoft.com/office/word/2012/wordml" xmlns:w16cex="http://schemas.microsoft.com/office/word/2018/wordml/cex" xmlns:w16cid="http://schemas.microsoft.com/office/word/2016/wordml/cid" xmlns:w16="http://schemas.microsoft.com/office/word/2018/wordml" xmlns:w16sdtdh="http://schemas.microsoft.com/office/word/2020/wordml/sdtdatahash" xmlns:w16se="http://schemas.microsoft.com/office/word/2015/wordml/symex" xmlns:wpg="http://schemas.microsoft.com/office/word/2010/wordprocessingGroup" xmlns:wpi="http://schemas.microsoft.com/office/word/2010/wordprocessingInk" xmlns:wne="http://schemas.microsoft.com/office/word/2006/wordml" xmlns:wps="http://schemas.microsoft.com/office/word/2010/wordprocessingShape" mc:Ignorable="w14 w15 w16se w16cid w16 w16cex w16sdtdh wp14">
   <w:abstractNum w:abstractNumId="0" w15:restartNumberingAfterBreak="0">
     <w:nsid w:val="49B56CB6"/>
     <w:multiLevelType w:val="hybridMultilevel"/>
@@ -10926,13 +11595,21 @@
       </w:rPr>
     </w:lvl>
   </w:abstractNum>
-  <w:num w:numId="1">
+  <w:num w:numId="1" w16cid:durableId="177735659">
     <w:abstractNumId w:val="1"/>
   </w:num>
-  <w:num w:numId="2">
+  <w:num w:numId="2" w16cid:durableId="1759985473">
     <w:abstractNumId w:val="0"/>
   </w:num>
 </w:numbering>
+</file>
+
+<file path=word/people.xml><?xml version="1.0" encoding="utf-8"?>
+<w15:people xmlns:wpc="http://schemas.microsoft.com/office/word/2010/wordprocessingCanvas" xmlns:cx="http://schemas.microsoft.com/office/drawing/2014/chartex" xmlns:cx1="http://schemas.microsoft.com/office/drawing/2015/9/8/chartex" xmlns:cx2="http://schemas.microsoft.com/office/drawing/2015/10/21/chartex" xmlns:cx3="http://schemas.microsoft.com/office/drawing/2016/5/9/chartex" xmlns:cx4="http://schemas.microsoft.com/office/drawing/2016/5/10/chartex" xmlns:cx5="http://schemas.microsoft.com/office/drawing/2016/5/11/chartex" xmlns:cx6="http://schemas.microsoft.com/office/drawing/2016/5/12/chartex" xmlns:cx7="http://schemas.microsoft.com/office/drawing/2016/5/13/chartex" xmlns:cx8="http://schemas.microsoft.com/office/drawing/2016/5/14/chartex" xmlns:mc="http://schemas.openxmlformats.org/markup-compatibility/2006" xmlns:aink="http://schemas.microsoft.com/office/drawing/2016/ink" xmlns:am3d="http://schemas.microsoft.com/office/drawing/2017/model3d" xmlns:o="urn:schemas-microsoft-com:office:office" xmlns:oel="http://schemas.microsoft.com/office/2019/extlst" xmlns:r="http://schemas.openxmlformats.org/officeDocument/2006/relationships" xmlns:m="http://schemas.openxmlformats.org/officeDocument/2006/math" xmlns:v="urn:schemas-microsoft-com:vml" xmlns:wp14="http://schemas.microsoft.com/office/word/2010/wordprocessingDrawing" xmlns:wp="http://schemas.openxmlformats.org/drawingml/2006/wordprocessingDrawing" xmlns:w10="urn:schemas-microsoft-com:office:word" xmlns:w="http://schemas.openxmlformats.org/wordprocessingml/2006/main" xmlns:w14="http://schemas.microsoft.com/office/word/2010/wordml" xmlns:w15="http://schemas.microsoft.com/office/word/2012/wordml" xmlns:w16cex="http://schemas.microsoft.com/office/word/2018/wordml/cex" xmlns:w16cid="http://schemas.microsoft.com/office/word/2016/wordml/cid" xmlns:w16="http://schemas.microsoft.com/office/word/2018/wordml" xmlns:w16sdtdh="http://schemas.microsoft.com/office/word/2020/wordml/sdtdatahash" xmlns:w16se="http://schemas.microsoft.com/office/word/2015/wordml/symex" xmlns:wpg="http://schemas.microsoft.com/office/word/2010/wordprocessingGroup" xmlns:wpi="http://schemas.microsoft.com/office/word/2010/wordprocessingInk" xmlns:wne="http://schemas.microsoft.com/office/word/2006/wordml" xmlns:wps="http://schemas.microsoft.com/office/word/2010/wordprocessingShape" mc:Ignorable="w14 w15 w16se w16cid w16 w16cex w16sdtdh wp14">
+  <w15:person w15:author="Munish Kumar">
+    <w15:presenceInfo w15:providerId="AD" w15:userId="S::mkumar@erce.energy::9ae06b6e-a1f0-45ab-b9ac-eebc010a9474"/>
+  </w15:person>
+</w15:people>
 </file>
 
 <file path=word/styles.xml><?xml version="1.0" encoding="utf-8"?>
@@ -11526,7 +12203,6 @@
     <w:basedOn w:val="Normal"/>
     <w:link w:val="CommentTextChar"/>
     <w:uiPriority w:val="99"/>
-    <w:semiHidden/>
     <w:unhideWhenUsed/>
     <w:rsid w:val="002D438D"/>
     <w:pPr>
@@ -11546,7 +12222,6 @@
     <w:basedOn w:val="DefaultParagraphFont"/>
     <w:link w:val="CommentText"/>
     <w:uiPriority w:val="99"/>
-    <w:semiHidden/>
     <w:rsid w:val="002D438D"/>
     <w:rPr>
       <w:rFonts w:ascii="Times New Roman" w:eastAsia="Times New Roman" w:hAnsi="Times New Roman" w:cs="Times New Roman"/>
